--- a/DOCUMENTACION/docs27/Memoria/tablaResumen3ds.docx
+++ b/DOCUMENTACION/docs27/Memoria/tablaResumen3ds.docx
@@ -8,26 +8,13 @@
       </w:pPr>
       <w:bookmarkStart w:id="0" w:name="_Toc228804616"/>
       <w:r>
-        <w:t xml:space="preserve">Utilizando 3ds </w:t>
-      </w:r>
-      <w:proofErr w:type="spellStart"/>
-      <w:r>
-        <w:t>max</w:t>
+        <w:t>Utilizando 3ds max</w:t>
       </w:r>
       <w:bookmarkEnd w:id="0"/>
-      <w:proofErr w:type="spellEnd"/>
     </w:p>
     <w:p>
       <w:r>
-        <w:t xml:space="preserve">Podemos extendernos en el uso de las distintas opciones que tiene 3ds </w:t>
-      </w:r>
-      <w:proofErr w:type="spellStart"/>
-      <w:r>
-        <w:t>max</w:t>
-      </w:r>
-      <w:proofErr w:type="spellEnd"/>
-      <w:r>
-        <w:t xml:space="preserve"> y perdernos por sus menús y submenús, pero este no es el objetivo de este proyecto. Por tanto a continuación a modo de guía esquemática mostramos una completa tabla que resume, describe y localiza las distintas herramientas más relevantes que se han utilizado para la elaboración de los tres mundos virtuales que se describen en este proyecto a partir del apartado 4.</w:t>
+        <w:t>Podemos extendernos en el uso de las distintas opciones que tiene 3ds max y perdernos por sus menús y submenús, pero este no es el objetivo de este proyecto. Por tanto a continuación a modo de guía esquemática mostramos una completa tabla que resume, describe y localiza las distintas herramientas más relevantes que se han utilizado para la elaboración de los tres mundos virtuales que se describen en este proyecto a partir del apartado 4.</w:t>
       </w:r>
       <w:r>
         <w:fldChar w:fldCharType="begin"/>
@@ -113,8 +100,6 @@
             </w:pPr>
             <w:r>
               <w:rPr>
-                <w:b w:val="0"/>
-                <w:bCs w:val="0"/>
                 <w:noProof/>
                 <w:lang w:eastAsia="es-ES"/>
               </w:rPr>
@@ -420,31 +405,7 @@
               </w:rPr>
             </w:pPr>
             <w:r>
-              <w:t xml:space="preserve">Una de los opciones más importantes ya que mediante está podemos agregar geometría de otros programas o en otros formatos distintos a 3ds MAX, entre los más importantes están: </w:t>
-            </w:r>
-            <w:proofErr w:type="spellStart"/>
-            <w:r>
-              <w:t>dxf</w:t>
-            </w:r>
-            <w:proofErr w:type="spellEnd"/>
-            <w:r>
-              <w:t xml:space="preserve">, </w:t>
-            </w:r>
-            <w:proofErr w:type="spellStart"/>
-            <w:r>
-              <w:t>dwg</w:t>
-            </w:r>
-            <w:proofErr w:type="spellEnd"/>
-            <w:r>
-              <w:t xml:space="preserve"> (ambos archivos de AUTOCAD), </w:t>
-            </w:r>
-            <w:proofErr w:type="spellStart"/>
-            <w:r>
-              <w:t>ai</w:t>
-            </w:r>
-            <w:proofErr w:type="spellEnd"/>
-            <w:r>
-              <w:t xml:space="preserve"> (de ilustrador) y 3ds.</w:t>
+              <w:t>Una de los opciones más importantes ya que mediante está podemos agregar geometría de otros programas o en otros formatos distintos a 3ds MAX, entre los más importantes están: dxf, dwg (ambos archivos de AUTOCAD), ai (de ilustrador) y 3ds.</w:t>
             </w:r>
           </w:p>
         </w:tc>
@@ -476,29 +437,11 @@
             <w:r>
               <w:t xml:space="preserve">Sirve para exportar tanto escenas como objetos en diferentes formatos como </w:t>
             </w:r>
-            <w:proofErr w:type="spellStart"/>
-            <w:r>
-              <w:t>wrml</w:t>
-            </w:r>
-            <w:proofErr w:type="spellEnd"/>
-            <w:r>
-              <w:t xml:space="preserve">, </w:t>
-            </w:r>
-            <w:proofErr w:type="spellStart"/>
-            <w:r>
-              <w:t>dwg</w:t>
-            </w:r>
-            <w:proofErr w:type="spellEnd"/>
-            <w:r>
-              <w:t xml:space="preserve">, </w:t>
-            </w:r>
-            <w:proofErr w:type="spellStart"/>
-            <w:r>
-              <w:t>dxf</w:t>
-            </w:r>
-            <w:proofErr w:type="spellEnd"/>
-            <w:r>
-              <w:t>, entre otros.</w:t>
+            <w:r>
+              <w:t xml:space="preserve">wrml, </w:t>
+            </w:r>
+            <w:r>
+              <w:t>dwg, dxf, entre otros.</w:t>
             </w:r>
           </w:p>
         </w:tc>
@@ -649,15 +592,7 @@
               <w:t>UNDO</w:t>
             </w:r>
             <w:r>
-              <w:t xml:space="preserve"> (</w:t>
-            </w:r>
-            <w:proofErr w:type="spellStart"/>
-            <w:r>
-              <w:t>Ctrl+Z</w:t>
-            </w:r>
-            <w:proofErr w:type="spellEnd"/>
-            <w:r>
-              <w:t>)</w:t>
+              <w:t xml:space="preserve"> (Ctrl+Z)</w:t>
             </w:r>
           </w:p>
         </w:tc>
@@ -684,15 +619,7 @@
               <w:t>REDO</w:t>
             </w:r>
             <w:r>
-              <w:t>(</w:t>
-            </w:r>
-            <w:proofErr w:type="spellStart"/>
-            <w:r>
-              <w:t>Ctrl+Y</w:t>
-            </w:r>
-            <w:proofErr w:type="spellEnd"/>
-            <w:r>
-              <w:t>)</w:t>
+              <w:t>(Ctrl+Y)</w:t>
             </w:r>
           </w:p>
         </w:tc>
@@ -728,15 +655,7 @@
               <w:t>DELETE</w:t>
             </w:r>
             <w:r>
-              <w:t xml:space="preserve"> (</w:t>
-            </w:r>
-            <w:proofErr w:type="spellStart"/>
-            <w:r>
-              <w:t>Sup</w:t>
-            </w:r>
-            <w:proofErr w:type="spellEnd"/>
-            <w:r>
-              <w:t>)</w:t>
+              <w:t xml:space="preserve"> (Sup)</w:t>
             </w:r>
           </w:p>
         </w:tc>
@@ -915,15 +834,7 @@
           </w:tcPr>
           <w:p>
             <w:r>
-              <w:t xml:space="preserve">Mediante está opción se tiene acceso al cuadro de propiedades, en el cual se puede ver nombre del objeto, coordenadas, caras, vértices, </w:t>
-            </w:r>
-            <w:proofErr w:type="spellStart"/>
-            <w:r>
-              <w:t>layers</w:t>
-            </w:r>
-            <w:proofErr w:type="spellEnd"/>
-            <w:r>
-              <w:t>, etcétera.</w:t>
+              <w:t>Mediante está opción se tiene acceso al cuadro de propiedades, en el cual se puede ver nombre del objeto, coordenadas, caras, vértices, layers, etcétera.</w:t>
             </w:r>
           </w:p>
         </w:tc>
@@ -1769,7 +1680,7 @@
     <w:p/>
     <w:tbl>
       <w:tblPr>
-        <w:tblStyle w:val="Listaclara-nfasis1"/>
+        <w:tblStyle w:val="Listaclara-nfasis12"/>
         <w:tblW w:w="0" w:type="auto"/>
         <w:tblLook w:val="00A0"/>
       </w:tblPr>
@@ -1875,37 +1786,12 @@
                 <w:color w:val="FFFFFF" w:themeColor="background1"/>
               </w:rPr>
             </w:pPr>
-            <w:proofErr w:type="spellStart"/>
             <w:r>
               <w:rPr>
                 <w:b/>
                 <w:bCs/>
               </w:rPr>
-              <w:t>Selection</w:t>
-            </w:r>
-            <w:proofErr w:type="spellEnd"/>
-            <w:r>
-              <w:rPr>
-                <w:b/>
-                <w:bCs/>
-              </w:rPr>
-              <w:t xml:space="preserve"> </w:t>
-            </w:r>
-            <w:proofErr w:type="spellStart"/>
-            <w:r>
-              <w:rPr>
-                <w:b/>
-                <w:bCs/>
-              </w:rPr>
-              <w:t>Tool</w:t>
-            </w:r>
-            <w:proofErr w:type="spellEnd"/>
-            <w:r>
-              <w:rPr>
-                <w:b/>
-                <w:bCs/>
-              </w:rPr>
-              <w:t xml:space="preserve"> Bar</w:t>
+              <w:t>Selection Tool Bar</w:t>
             </w:r>
           </w:p>
         </w:tc>
@@ -1921,6 +1807,10 @@
           </w:tcPr>
           <w:p>
             <w:r>
+              <w:rPr>
+                <w:noProof/>
+                <w:lang w:eastAsia="es-ES"/>
+              </w:rPr>
               <w:drawing>
                 <wp:inline distT="0" distB="0" distL="0" distR="0">
                   <wp:extent cx="790575" cy="381000"/>
@@ -2024,9 +1914,9 @@
             </w:pPr>
             <w:r>
               <w:rPr>
-                <w:b w:val="0"/>
-                <w:bCs w:val="0"/>
+                <w:noProof/>
                 <w:color w:val="FFFFFF" w:themeColor="background1"/>
+                <w:lang w:eastAsia="es-ES"/>
               </w:rPr>
               <w:drawing>
                 <wp:inline distT="0" distB="0" distL="0" distR="0">
@@ -2118,6 +2008,10 @@
           </w:tcPr>
           <w:p>
             <w:r>
+              <w:rPr>
+                <w:noProof/>
+                <w:lang w:eastAsia="es-ES"/>
+              </w:rPr>
               <w:drawing>
                 <wp:inline distT="0" distB="0" distL="0" distR="0">
                   <wp:extent cx="361950" cy="342900"/>
@@ -2220,14 +2114,7 @@
                 <w:b/>
                 <w:bCs/>
               </w:rPr>
-              <w:t>Trasnform</w:t>
-            </w:r>
-            <w:r>
-              <w:rPr>
-                <w:b/>
-                <w:bCs/>
-              </w:rPr>
-              <w:t xml:space="preserve"> Tool Bar</w:t>
+              <w:t>Trasnform Tool Bar</w:t>
             </w:r>
           </w:p>
         </w:tc>
@@ -2245,8 +2132,6 @@
             <w:r>
               <w:rPr>
                 <w:rFonts w:ascii="&amp;quot" w:hAnsi="&amp;quot"/>
-                <w:b w:val="0"/>
-                <w:bCs w:val="0"/>
                 <w:noProof/>
                 <w:sz w:val="20"/>
                 <w:szCs w:val="20"/>
@@ -2341,8 +2226,6 @@
             <w:r>
               <w:rPr>
                 <w:rFonts w:ascii="&amp;quot" w:hAnsi="&amp;quot"/>
-                <w:b w:val="0"/>
-                <w:bCs w:val="0"/>
                 <w:noProof/>
                 <w:sz w:val="20"/>
                 <w:szCs w:val="20"/>
@@ -2438,6 +2321,10 @@
           </w:tcPr>
           <w:p>
             <w:r>
+              <w:rPr>
+                <w:noProof/>
+                <w:lang w:eastAsia="es-ES"/>
+              </w:rPr>
               <w:drawing>
                 <wp:inline distT="0" distB="0" distL="0" distR="0">
                   <wp:extent cx="266700" cy="295275"/>
@@ -2600,6 +2487,10 @@
           </w:tcPr>
           <w:p>
             <w:r>
+              <w:rPr>
+                <w:noProof/>
+                <w:lang w:eastAsia="es-ES"/>
+              </w:rPr>
               <w:drawing>
                 <wp:inline distT="0" distB="0" distL="0" distR="0">
                   <wp:extent cx="323850" cy="323850"/>
@@ -2771,7 +2662,7 @@
     </w:p>
     <w:tbl>
       <w:tblPr>
-        <w:tblStyle w:val="Listaclara-nfasis1"/>
+        <w:tblStyle w:val="Listaclara-nfasis12"/>
         <w:tblW w:w="0" w:type="auto"/>
         <w:tblLook w:val="00A0"/>
       </w:tblPr>
@@ -2834,7 +2725,6 @@
             </w:pPr>
             <w:r>
               <w:rPr>
-                <w:b w:val="0"/>
                 <w:noProof/>
                 <w:lang w:eastAsia="es-ES"/>
               </w:rPr>
@@ -2922,9 +2812,9 @@
             </w:pPr>
             <w:r>
               <w:rPr>
-                <w:b w:val="0"/>
-                <w:bCs w:val="0"/>
+                <w:noProof/>
                 <w:color w:val="FFFFFF" w:themeColor="background1"/>
+                <w:lang w:eastAsia="es-ES"/>
               </w:rPr>
               <w:drawing>
                 <wp:inline distT="0" distB="0" distL="0" distR="0">
@@ -3028,6 +2918,10 @@
           </w:tcPr>
           <w:p>
             <w:r>
+              <w:rPr>
+                <w:noProof/>
+                <w:lang w:eastAsia="es-ES"/>
+              </w:rPr>
               <w:drawing>
                 <wp:inline distT="0" distB="0" distL="0" distR="0">
                   <wp:extent cx="295275" cy="295275"/>
@@ -3152,9 +3046,9 @@
             </w:pPr>
             <w:r>
               <w:rPr>
-                <w:b w:val="0"/>
-                <w:bCs w:val="0"/>
+                <w:noProof/>
                 <w:color w:val="FFFFFF" w:themeColor="background1"/>
+                <w:lang w:eastAsia="es-ES"/>
               </w:rPr>
               <w:drawing>
                 <wp:inline distT="0" distB="0" distL="0" distR="0">
@@ -3254,6 +3148,10 @@
           </w:tcPr>
           <w:p>
             <w:r>
+              <w:rPr>
+                <w:noProof/>
+                <w:lang w:eastAsia="es-ES"/>
+              </w:rPr>
               <w:drawing>
                 <wp:inline distT="0" distB="0" distL="0" distR="0">
                   <wp:extent cx="304800" cy="304800"/>
@@ -3347,6 +3245,10 @@
               </w:tabs>
             </w:pPr>
             <w:r>
+              <w:rPr>
+                <w:noProof/>
+                <w:lang w:eastAsia="es-ES"/>
+              </w:rPr>
               <w:drawing>
                 <wp:inline distT="0" distB="0" distL="0" distR="0">
                   <wp:extent cx="276225" cy="238125"/>
@@ -3438,6 +3340,10 @@
           </w:tcPr>
           <w:p>
             <w:r>
+              <w:rPr>
+                <w:noProof/>
+                <w:lang w:eastAsia="es-ES"/>
+              </w:rPr>
               <w:drawing>
                 <wp:inline distT="0" distB="0" distL="0" distR="0">
                   <wp:extent cx="276225" cy="228600"/>
@@ -3587,6 +3493,10 @@
               </w:rPr>
             </w:pPr>
             <w:r>
+              <w:rPr>
+                <w:noProof/>
+                <w:lang w:eastAsia="es-ES"/>
+              </w:rPr>
               <w:drawing>
                 <wp:inline distT="0" distB="0" distL="0" distR="0">
                   <wp:extent cx="371475" cy="276225"/>
@@ -3639,15 +3549,7 @@
                 <w:szCs w:val="20"/>
                 <w:lang w:eastAsia="es-ES"/>
               </w:rPr>
-              <w:t xml:space="preserve"> </w:t>
-            </w:r>
-            <w:r>
-              <w:rPr>
-                <w:sz w:val="20"/>
-                <w:szCs w:val="20"/>
-                <w:lang w:eastAsia="es-ES"/>
-              </w:rPr>
-              <w:t>MODIFY</w:t>
+              <w:t xml:space="preserve"> MODIFY</w:t>
             </w:r>
             <w:r>
               <w:rPr>
@@ -3870,8 +3772,6 @@
             <w:r>
               <w:rPr>
                 <w:rFonts w:ascii="&amp;quot" w:hAnsi="&amp;quot"/>
-                <w:b w:val="0"/>
-                <w:bCs w:val="0"/>
                 <w:noProof/>
                 <w:sz w:val="20"/>
                 <w:szCs w:val="20"/>
@@ -3967,8 +3867,6 @@
             <w:r>
               <w:rPr>
                 <w:rFonts w:ascii="&amp;quot" w:hAnsi="&amp;quot"/>
-                <w:b w:val="0"/>
-                <w:bCs w:val="0"/>
                 <w:noProof/>
                 <w:sz w:val="20"/>
                 <w:szCs w:val="20"/>
@@ -4088,8 +3986,6 @@
             <w:r>
               <w:rPr>
                 <w:rFonts w:ascii="&amp;quot" w:hAnsi="&amp;quot"/>
-                <w:b w:val="0"/>
-                <w:bCs w:val="0"/>
                 <w:noProof/>
                 <w:sz w:val="20"/>
                 <w:szCs w:val="20"/>
@@ -4147,15 +4043,7 @@
                 <w:szCs w:val="20"/>
                 <w:lang w:eastAsia="es-ES"/>
               </w:rPr>
-              <w:t xml:space="preserve"> </w:t>
-            </w:r>
-            <w:r>
-              <w:rPr>
-                <w:sz w:val="20"/>
-                <w:szCs w:val="20"/>
-                <w:lang w:eastAsia="es-ES"/>
-              </w:rPr>
-              <w:t xml:space="preserve">HIERACHY (Panel de jerarquías).- </w:t>
+              <w:t xml:space="preserve"> HIERACHY (Panel de jerarquías).- </w:t>
             </w:r>
             <w:r>
               <w:rPr>
@@ -4192,6 +4080,7 @@
             </w:pPr>
             <w:r>
               <w:rPr>
+                <w:noProof/>
                 <w:sz w:val="20"/>
                 <w:szCs w:val="20"/>
                 <w:lang w:eastAsia="es-ES"/>
@@ -4292,8 +4181,6 @@
             <w:r>
               <w:rPr>
                 <w:rFonts w:ascii="&amp;quot" w:hAnsi="&amp;quot"/>
-                <w:b w:val="0"/>
-                <w:bCs w:val="0"/>
                 <w:noProof/>
                 <w:sz w:val="20"/>
                 <w:szCs w:val="20"/>
@@ -4389,8 +4276,6 @@
             <w:r>
               <w:rPr>
                 <w:rFonts w:ascii="&amp;quot" w:hAnsi="&amp;quot"/>
-                <w:b w:val="0"/>
-                <w:bCs w:val="0"/>
                 <w:noProof/>
                 <w:sz w:val="20"/>
                 <w:szCs w:val="20"/>
@@ -4474,7 +4359,7 @@
     </w:p>
     <w:tbl>
       <w:tblPr>
-        <w:tblStyle w:val="Listaclara-nfasis1"/>
+        <w:tblStyle w:val="Listaclara-nfasis12"/>
         <w:tblW w:w="0" w:type="auto"/>
         <w:tblLook w:val="00A0"/>
       </w:tblPr>
@@ -4672,9 +4557,9 @@
             </w:pPr>
             <w:r>
               <w:rPr>
-                <w:b w:val="0"/>
-                <w:bCs w:val="0"/>
+                <w:noProof/>
                 <w:color w:val="FFFFFF" w:themeColor="background1"/>
+                <w:lang w:eastAsia="es-ES"/>
               </w:rPr>
               <w:drawing>
                 <wp:inline distT="0" distB="0" distL="0" distR="0">
@@ -5014,6 +4899,10 @@
               <w:jc w:val="left"/>
             </w:pPr>
             <w:r>
+              <w:rPr>
+                <w:noProof/>
+                <w:lang w:eastAsia="es-ES"/>
+              </w:rPr>
               <w:drawing>
                 <wp:inline distT="0" distB="0" distL="0" distR="0">
                   <wp:extent cx="238125" cy="228600"/>
@@ -5108,6 +4997,10 @@
               <w:jc w:val="left"/>
             </w:pPr>
             <w:r>
+              <w:rPr>
+                <w:noProof/>
+                <w:lang w:eastAsia="es-ES"/>
+              </w:rPr>
               <w:drawing>
                 <wp:inline distT="0" distB="0" distL="0" distR="0">
                   <wp:extent cx="228600" cy="219075"/>
@@ -5199,6 +5092,10 @@
           </w:tcPr>
           <w:p>
             <w:r>
+              <w:rPr>
+                <w:noProof/>
+                <w:lang w:eastAsia="es-ES"/>
+              </w:rPr>
               <w:drawing>
                 <wp:inline distT="0" distB="0" distL="0" distR="0">
                   <wp:extent cx="228600" cy="200025"/>
@@ -5288,6 +5185,10 @@
               <w:jc w:val="left"/>
             </w:pPr>
             <w:r>
+              <w:rPr>
+                <w:noProof/>
+                <w:lang w:eastAsia="es-ES"/>
+              </w:rPr>
               <w:drawing>
                 <wp:inline distT="0" distB="0" distL="0" distR="0">
                   <wp:extent cx="238125" cy="190500"/>
@@ -5449,835 +5350,498 @@
       </w:tr>
     </w:tbl>
     <w:p>
-      <w:pPr>
-        <w:rPr>
-          <w:b/>
-          <w:sz w:val="20"/>
-          <w:szCs w:val="20"/>
-          <w:lang w:eastAsia="es-ES"/>
-        </w:rPr>
-      </w:pPr>
-      <w:r>
-        <w:rPr>
-          <w:sz w:val="20"/>
-          <w:szCs w:val="20"/>
-          <w:lang w:eastAsia="es-ES"/>
-        </w:rPr>
-        <w:br/>
-      </w:r>
-      <w:r>
-        <w:rPr>
-          <w:sz w:val="20"/>
-          <w:szCs w:val="20"/>
-          <w:lang w:eastAsia="es-ES"/>
-        </w:rPr>
-        <w:br/>
-      </w:r>
-      <w:r>
-        <w:rPr>
-          <w:b/>
-          <w:lang w:eastAsia="es-ES"/>
-        </w:rPr>
-        <w:t>3. MENU TOOLS (Menú herramientas)</w:t>
+      <w:r>
+        <w:rPr>
+          <w:sz w:val="20"/>
+          <w:szCs w:val="20"/>
+          <w:lang w:eastAsia="es-ES"/>
+        </w:rPr>
+        <w:br/>
+      </w:r>
+      <w:r>
+        <w:rPr>
+          <w:sz w:val="20"/>
+          <w:szCs w:val="20"/>
+          <w:lang w:eastAsia="es-ES"/>
+        </w:rPr>
+        <w:br/>
+      </w:r>
+      <w:r>
+        <w:t>Podemos extendernos en el uso de las distintas opciones que tiene 3ds max y perdernos por sus menús y submenús, pero este no es el objetivo de este proyecto. Por tanto a continuación a modo de guía esquemática mostramos una completa tabla que resume, describe y localiza las distintas herramientas más relevantes que se han utilizado para la elaboración de los tres mundos virtuales que se describen en este proyecto a partir del apartado 4.</w:t>
+      </w:r>
+      <w:r>
+        <w:fldChar w:fldCharType="begin"/>
+      </w:r>
+      <w:r>
+        <w:instrText xml:space="preserve"> REF _Ref228804381 \h </w:instrText>
+      </w:r>
+      <w:r>
+        <w:fldChar w:fldCharType="separate"/>
+      </w:r>
+      <w:r>
+        <w:t>Descripción general de los mundos</w:t>
+      </w:r>
+      <w:r>
+        <w:fldChar w:fldCharType="end"/>
+      </w:r>
+      <w:r>
+        <w:t>.</w:t>
       </w:r>
     </w:p>
     <w:p>
       <w:r>
-        <w:rPr>
-          <w:b/>
-          <w:bCs/>
-          <w:sz w:val="20"/>
-          <w:szCs w:val="20"/>
-          <w:lang w:eastAsia="es-ES"/>
-        </w:rPr>
-        <w:t>TRANSFORM TYPE IN (Definir transformación).</w:t>
-      </w:r>
-      <w:r>
-        <w:rPr>
-          <w:sz w:val="20"/>
-          <w:szCs w:val="20"/>
-          <w:lang w:eastAsia="es-ES"/>
-        </w:rPr>
-        <w:t>- Nos permite introducir valores determinados dentro de un cuadro de diálogo, ya sea cambio de escala, rotación y movimiento, dentro de estas, las coordenadas pueden ser absolutas o relativas.</w:t>
-      </w:r>
-      <w:r>
-        <w:rPr>
-          <w:sz w:val="20"/>
-          <w:szCs w:val="20"/>
-          <w:lang w:eastAsia="es-ES"/>
-        </w:rPr>
-        <w:br/>
-      </w:r>
-      <w:r>
-        <w:rPr>
-          <w:sz w:val="20"/>
-          <w:szCs w:val="20"/>
-          <w:lang w:eastAsia="es-ES"/>
-        </w:rPr>
-        <w:br/>
-      </w:r>
-      <w:r>
-        <w:rPr>
-          <w:b/>
-          <w:bCs/>
-          <w:sz w:val="20"/>
-          <w:szCs w:val="20"/>
-          <w:lang w:eastAsia="es-ES"/>
-        </w:rPr>
-        <w:t>SELECT FLOATER (Selección flotante).</w:t>
-      </w:r>
-      <w:r>
-        <w:rPr>
-          <w:sz w:val="20"/>
-          <w:szCs w:val="20"/>
-          <w:lang w:eastAsia="es-ES"/>
-        </w:rPr>
-        <w:t>- Abre un cuadro de selección, puede estar abierto para seleccionar objetos.</w:t>
-      </w:r>
-      <w:r>
-        <w:rPr>
-          <w:sz w:val="20"/>
-          <w:szCs w:val="20"/>
-          <w:lang w:eastAsia="es-ES"/>
-        </w:rPr>
-        <w:br/>
-      </w:r>
-      <w:r>
-        <w:rPr>
-          <w:sz w:val="20"/>
-          <w:szCs w:val="20"/>
-          <w:lang w:eastAsia="es-ES"/>
-        </w:rPr>
-        <w:br/>
-      </w:r>
-      <w:r>
-        <w:rPr>
-          <w:b/>
-          <w:bCs/>
-          <w:sz w:val="20"/>
-          <w:szCs w:val="20"/>
-          <w:lang w:eastAsia="es-ES"/>
-        </w:rPr>
-        <w:t>DISPLAY FLOATER (Presentación flotante).</w:t>
-      </w:r>
-      <w:r>
-        <w:rPr>
-          <w:sz w:val="20"/>
-          <w:szCs w:val="20"/>
-          <w:lang w:eastAsia="es-ES"/>
-        </w:rPr>
-        <w:t>- Despliega una ventana donde podemos, activar o desactivar lo que estamos viendo en los visores, como esconder un objeto, congelarlo, ver ciertos elementos como sólo luces, cámaras, geometría, formas, etc.</w:t>
-      </w:r>
-      <w:r>
-        <w:rPr>
-          <w:sz w:val="20"/>
-          <w:szCs w:val="20"/>
-          <w:lang w:eastAsia="es-ES"/>
-        </w:rPr>
-        <w:br/>
-      </w:r>
-      <w:r>
-        <w:rPr>
-          <w:sz w:val="20"/>
-          <w:szCs w:val="20"/>
-          <w:lang w:eastAsia="es-ES"/>
-        </w:rPr>
-        <w:br/>
-      </w:r>
-      <w:r>
-        <w:rPr>
-          <w:b/>
-          <w:bCs/>
-          <w:sz w:val="20"/>
-          <w:szCs w:val="20"/>
-          <w:lang w:eastAsia="es-ES"/>
-        </w:rPr>
-        <w:t>LAYER MANAGER (Administrador de capas).</w:t>
-      </w:r>
-      <w:r>
-        <w:rPr>
-          <w:sz w:val="20"/>
-          <w:szCs w:val="20"/>
-          <w:lang w:eastAsia="es-ES"/>
-        </w:rPr>
-        <w:t>- Nos permite ver las capas que se encuentran en la escena y sus propiedades, como inactivas, congeladas, apagadas.</w:t>
-      </w:r>
-      <w:r>
-        <w:rPr>
-          <w:sz w:val="20"/>
-          <w:szCs w:val="20"/>
-          <w:lang w:eastAsia="es-ES"/>
-        </w:rPr>
-        <w:br/>
-      </w:r>
-      <w:r>
-        <w:rPr>
-          <w:sz w:val="20"/>
-          <w:szCs w:val="20"/>
-          <w:lang w:eastAsia="es-ES"/>
-        </w:rPr>
-        <w:br/>
-      </w:r>
-      <w:r>
-        <w:rPr>
-          <w:b/>
-          <w:bCs/>
-          <w:sz w:val="20"/>
-          <w:szCs w:val="20"/>
-          <w:lang w:eastAsia="es-ES"/>
-        </w:rPr>
-        <w:t>LIGHT LISTER (Listado de luces).</w:t>
-      </w:r>
-      <w:r>
-        <w:rPr>
-          <w:sz w:val="20"/>
-          <w:szCs w:val="20"/>
-          <w:lang w:eastAsia="es-ES"/>
-        </w:rPr>
-        <w:t>- Despliega una ventana donde se muestran las luces usadas en la escena así como sus distintas propiedades como intensidad, tipo de sombra, color, nombre, etcétera.</w:t>
-      </w:r>
-      <w:r>
-        <w:rPr>
-          <w:sz w:val="20"/>
-          <w:szCs w:val="20"/>
-          <w:lang w:eastAsia="es-ES"/>
-        </w:rPr>
-        <w:br/>
-      </w:r>
-      <w:r>
-        <w:rPr>
-          <w:sz w:val="20"/>
-          <w:szCs w:val="20"/>
-          <w:lang w:eastAsia="es-ES"/>
-        </w:rPr>
-        <w:br/>
-      </w:r>
-      <w:r>
-        <w:rPr>
-          <w:b/>
-          <w:bCs/>
-          <w:sz w:val="20"/>
-          <w:szCs w:val="20"/>
-          <w:lang w:eastAsia="es-ES"/>
-        </w:rPr>
-        <w:t>MANAGE SCENE STATE (Administrador de estados de escena).</w:t>
-      </w:r>
-      <w:r>
-        <w:rPr>
-          <w:sz w:val="20"/>
-          <w:szCs w:val="20"/>
-          <w:lang w:eastAsia="es-ES"/>
-        </w:rPr>
-        <w:t>- Mediante está opción podemos guardar cambios de posición, propiedades, materiales, luces o geometría, para así modificarlos y si el resultado no es de nuestro agrado restaurarlo con las propiedades guardadas.</w:t>
-      </w:r>
-      <w:r>
-        <w:rPr>
-          <w:sz w:val="20"/>
-          <w:szCs w:val="20"/>
-          <w:lang w:eastAsia="es-ES"/>
-        </w:rPr>
-        <w:br/>
-      </w:r>
-      <w:r>
-        <w:rPr>
-          <w:sz w:val="20"/>
-          <w:szCs w:val="20"/>
-          <w:lang w:eastAsia="es-ES"/>
-        </w:rPr>
-        <w:br/>
-      </w:r>
-      <w:r>
-        <w:rPr>
-          <w:b/>
-          <w:bCs/>
-          <w:sz w:val="20"/>
-          <w:szCs w:val="20"/>
-          <w:lang w:eastAsia="es-ES"/>
-        </w:rPr>
-        <w:t>MIRROR (Simetría).</w:t>
-      </w:r>
-      <w:r>
-        <w:rPr>
-          <w:sz w:val="20"/>
-          <w:szCs w:val="20"/>
-          <w:lang w:eastAsia="es-ES"/>
-        </w:rPr>
-        <w:t xml:space="preserve">- Crea copias de geometría como si se reflejaran en un espejo. </w:t>
-      </w:r>
-      <w:r>
-        <w:rPr>
-          <w:sz w:val="20"/>
-          <w:szCs w:val="20"/>
-          <w:lang w:eastAsia="es-ES"/>
-        </w:rPr>
-        <w:br/>
-      </w:r>
-      <w:r>
-        <w:rPr>
-          <w:sz w:val="20"/>
-          <w:szCs w:val="20"/>
-          <w:lang w:eastAsia="es-ES"/>
-        </w:rPr>
-        <w:br/>
-      </w:r>
-      <w:r>
-        <w:rPr>
-          <w:b/>
-          <w:bCs/>
-          <w:sz w:val="20"/>
-          <w:szCs w:val="20"/>
-          <w:lang w:eastAsia="es-ES"/>
-        </w:rPr>
-        <w:t>ARRAY (Matriz).</w:t>
-      </w:r>
-      <w:r>
-        <w:rPr>
-          <w:sz w:val="20"/>
-          <w:szCs w:val="20"/>
-          <w:lang w:eastAsia="es-ES"/>
-        </w:rPr>
-        <w:t>- Nos permite crear un determinado número de copias a una determinada distancia, rotación y escala.</w:t>
-      </w:r>
-      <w:r>
-        <w:rPr>
-          <w:sz w:val="20"/>
-          <w:szCs w:val="20"/>
-          <w:lang w:eastAsia="es-ES"/>
-        </w:rPr>
-        <w:br/>
-      </w:r>
-      <w:r>
-        <w:rPr>
-          <w:sz w:val="20"/>
-          <w:szCs w:val="20"/>
-          <w:lang w:eastAsia="es-ES"/>
-        </w:rPr>
-        <w:br/>
-      </w:r>
-      <w:r>
-        <w:rPr>
-          <w:b/>
-          <w:bCs/>
-          <w:sz w:val="20"/>
-          <w:szCs w:val="20"/>
-          <w:lang w:eastAsia="es-ES"/>
-        </w:rPr>
-        <w:t>ALIGN (Alinear).</w:t>
-      </w:r>
-      <w:r>
-        <w:rPr>
-          <w:sz w:val="20"/>
-          <w:szCs w:val="20"/>
-          <w:lang w:eastAsia="es-ES"/>
-        </w:rPr>
-        <w:t>- Nos permite alinear, uno o varios objetos con respecto a los ejes de simetría, siempre hay un objeto de origen y uno de destino.</w:t>
-      </w:r>
-      <w:r>
-        <w:rPr>
-          <w:sz w:val="20"/>
-          <w:szCs w:val="20"/>
-          <w:lang w:eastAsia="es-ES"/>
-        </w:rPr>
-        <w:br/>
-      </w:r>
-      <w:r>
-        <w:rPr>
-          <w:sz w:val="20"/>
-          <w:szCs w:val="20"/>
-          <w:lang w:eastAsia="es-ES"/>
-        </w:rPr>
-        <w:br/>
-      </w:r>
-      <w:r>
-        <w:rPr>
-          <w:b/>
-          <w:bCs/>
-          <w:sz w:val="20"/>
-          <w:szCs w:val="20"/>
-          <w:lang w:eastAsia="es-ES"/>
-        </w:rPr>
-        <w:t>QUICK ALIGN (Alineación rápida).</w:t>
-      </w:r>
-      <w:r>
-        <w:rPr>
-          <w:sz w:val="20"/>
-          <w:szCs w:val="20"/>
-          <w:lang w:eastAsia="es-ES"/>
-        </w:rPr>
-        <w:t>- Nos permite alinear dos o más objetos rápidamente mediante el pivote de los mismos.</w:t>
-      </w:r>
-      <w:r>
-        <w:rPr>
-          <w:sz w:val="20"/>
-          <w:szCs w:val="20"/>
-          <w:lang w:eastAsia="es-ES"/>
-        </w:rPr>
-        <w:br/>
-      </w:r>
-      <w:r>
-        <w:rPr>
-          <w:sz w:val="20"/>
-          <w:szCs w:val="20"/>
-          <w:lang w:eastAsia="es-ES"/>
-        </w:rPr>
-        <w:br/>
-      </w:r>
-      <w:r>
-        <w:rPr>
-          <w:b/>
-          <w:bCs/>
-          <w:sz w:val="20"/>
-          <w:szCs w:val="20"/>
-          <w:lang w:eastAsia="es-ES"/>
-        </w:rPr>
-        <w:t>SNAPSHOT (Instantánea).</w:t>
-      </w:r>
-      <w:r>
-        <w:rPr>
-          <w:sz w:val="20"/>
-          <w:szCs w:val="20"/>
-          <w:lang w:eastAsia="es-ES"/>
-        </w:rPr>
-        <w:t>- Crea copias de un objeto animado que sigue un recorrido.</w:t>
-      </w:r>
-      <w:r>
-        <w:rPr>
-          <w:sz w:val="20"/>
-          <w:szCs w:val="20"/>
-          <w:lang w:eastAsia="es-ES"/>
-        </w:rPr>
-        <w:br/>
-      </w:r>
-      <w:r>
-        <w:rPr>
-          <w:sz w:val="20"/>
-          <w:szCs w:val="20"/>
-          <w:lang w:eastAsia="es-ES"/>
-        </w:rPr>
-        <w:br/>
-      </w:r>
-      <w:r>
-        <w:rPr>
-          <w:b/>
-          <w:bCs/>
-          <w:sz w:val="20"/>
-          <w:szCs w:val="20"/>
-          <w:lang w:eastAsia="es-ES"/>
-        </w:rPr>
-        <w:t>SPACING TOOL (Herramienta de espaciado).</w:t>
-      </w:r>
-      <w:r>
-        <w:rPr>
-          <w:sz w:val="20"/>
-          <w:szCs w:val="20"/>
-          <w:lang w:eastAsia="es-ES"/>
-        </w:rPr>
-        <w:t>- Se pueden crear copias de objetos a lo largo de un recorrido, o una forma con un espaciado específico.</w:t>
-      </w:r>
-      <w:r>
-        <w:rPr>
-          <w:sz w:val="20"/>
-          <w:szCs w:val="20"/>
-          <w:lang w:eastAsia="es-ES"/>
-        </w:rPr>
-        <w:br/>
-      </w:r>
-      <w:r>
-        <w:rPr>
-          <w:sz w:val="20"/>
-          <w:szCs w:val="20"/>
-          <w:lang w:eastAsia="es-ES"/>
-        </w:rPr>
-        <w:br/>
-      </w:r>
-      <w:r>
-        <w:rPr>
-          <w:b/>
-          <w:bCs/>
-          <w:sz w:val="20"/>
-          <w:szCs w:val="20"/>
-          <w:lang w:eastAsia="es-ES"/>
-        </w:rPr>
-        <w:t>CLONE AND ALIGN (Clonar y alinear.).</w:t>
-      </w:r>
-      <w:r>
-        <w:rPr>
-          <w:sz w:val="20"/>
-          <w:szCs w:val="20"/>
-          <w:lang w:eastAsia="es-ES"/>
-        </w:rPr>
-        <w:t xml:space="preserve"> - Nos permite realizar dos acciones mediante un sólo procedimiento, en este caso es la creación de copias de objetos y al mismo tiempo orientarlo en lo ejes de simetría como más convenga.</w:t>
-      </w:r>
-      <w:r>
-        <w:rPr>
-          <w:sz w:val="20"/>
-          <w:szCs w:val="20"/>
-          <w:lang w:eastAsia="es-ES"/>
-        </w:rPr>
-        <w:br/>
-      </w:r>
-      <w:r>
-        <w:rPr>
-          <w:sz w:val="20"/>
-          <w:szCs w:val="20"/>
-          <w:lang w:eastAsia="es-ES"/>
-        </w:rPr>
-        <w:br/>
-      </w:r>
-      <w:r>
-        <w:rPr>
-          <w:b/>
-          <w:bCs/>
-          <w:sz w:val="20"/>
-          <w:szCs w:val="20"/>
-          <w:lang w:eastAsia="es-ES"/>
-        </w:rPr>
-        <w:t>NORMAL ALIGN (Alineación de normales).</w:t>
-      </w:r>
-      <w:r>
-        <w:rPr>
-          <w:sz w:val="20"/>
-          <w:szCs w:val="20"/>
-          <w:lang w:eastAsia="es-ES"/>
-        </w:rPr>
-        <w:t xml:space="preserve">- Nos permite alinear las normales entre dos objetos. Nota.- Las normales son líneas imaginarias, que tienen que ser perpendiculares a las caras para que puedan ser </w:t>
-      </w:r>
-      <w:r>
-        <w:rPr>
-          <w:sz w:val="20"/>
-          <w:szCs w:val="20"/>
-          <w:lang w:eastAsia="es-ES"/>
-        </w:rPr>
-        <w:lastRenderedPageBreak/>
-        <w:t>visualizadas.</w:t>
-      </w:r>
-      <w:r>
-        <w:rPr>
-          <w:sz w:val="20"/>
-          <w:szCs w:val="20"/>
-          <w:lang w:eastAsia="es-ES"/>
-        </w:rPr>
-        <w:br/>
-      </w:r>
-      <w:r>
-        <w:rPr>
-          <w:sz w:val="20"/>
-          <w:szCs w:val="20"/>
-          <w:lang w:eastAsia="es-ES"/>
-        </w:rPr>
-        <w:br/>
-      </w:r>
-      <w:r>
-        <w:rPr>
-          <w:b/>
-          <w:bCs/>
-          <w:sz w:val="20"/>
-          <w:szCs w:val="20"/>
-          <w:lang w:eastAsia="es-ES"/>
-        </w:rPr>
-        <w:t>ALIGN CAMERA (Alinear cámara).</w:t>
-      </w:r>
-      <w:r>
-        <w:rPr>
-          <w:sz w:val="20"/>
-          <w:szCs w:val="20"/>
-          <w:lang w:eastAsia="es-ES"/>
-        </w:rPr>
-        <w:t>- Alinea la cámara con la normal de la cara seleccionada, haciéndola perpendicular a la misma.</w:t>
-      </w:r>
-      <w:r>
-        <w:rPr>
-          <w:sz w:val="20"/>
-          <w:szCs w:val="20"/>
-          <w:lang w:eastAsia="es-ES"/>
-        </w:rPr>
-        <w:br/>
-      </w:r>
-      <w:r>
-        <w:rPr>
-          <w:sz w:val="20"/>
-          <w:szCs w:val="20"/>
-          <w:lang w:eastAsia="es-ES"/>
-        </w:rPr>
-        <w:br/>
-      </w:r>
-      <w:r>
-        <w:rPr>
-          <w:b/>
-          <w:bCs/>
-          <w:sz w:val="20"/>
-          <w:szCs w:val="20"/>
-          <w:lang w:eastAsia="es-ES"/>
-        </w:rPr>
-        <w:t>ALIGN TO VIEW (Alinear con la vista).</w:t>
-      </w:r>
-      <w:r>
-        <w:rPr>
-          <w:sz w:val="20"/>
-          <w:szCs w:val="20"/>
-          <w:lang w:eastAsia="es-ES"/>
-        </w:rPr>
-        <w:t>- Alinea una selección de objetos con respecto a un eje de simetría ya sea x, y ,o z</w:t>
-      </w:r>
-      <w:r>
-        <w:rPr>
-          <w:sz w:val="20"/>
-          <w:szCs w:val="20"/>
-          <w:lang w:eastAsia="es-ES"/>
-        </w:rPr>
-        <w:br/>
-      </w:r>
-      <w:r>
-        <w:rPr>
-          <w:sz w:val="20"/>
-          <w:szCs w:val="20"/>
-          <w:lang w:eastAsia="es-ES"/>
-        </w:rPr>
-        <w:br/>
-      </w:r>
-      <w:r>
-        <w:rPr>
-          <w:b/>
-          <w:bCs/>
-          <w:sz w:val="20"/>
-          <w:szCs w:val="20"/>
-          <w:lang w:eastAsia="es-ES"/>
-        </w:rPr>
-        <w:t>PLACE HIGHLIGHT (Máximo brillo).</w:t>
-      </w:r>
-      <w:r>
-        <w:rPr>
-          <w:sz w:val="20"/>
-          <w:szCs w:val="20"/>
-          <w:lang w:eastAsia="es-ES"/>
-        </w:rPr>
-        <w:t>- Nos sirve para alinear una luz con respecto a un objeto y así establecer el área de mayor brillo.</w:t>
-      </w:r>
-      <w:r>
-        <w:rPr>
-          <w:sz w:val="20"/>
-          <w:szCs w:val="20"/>
-          <w:lang w:eastAsia="es-ES"/>
-        </w:rPr>
-        <w:br/>
-      </w:r>
-      <w:r>
-        <w:rPr>
-          <w:sz w:val="20"/>
-          <w:szCs w:val="20"/>
-          <w:lang w:eastAsia="es-ES"/>
-        </w:rPr>
-        <w:br/>
-      </w:r>
-      <w:r>
-        <w:rPr>
-          <w:b/>
-          <w:bCs/>
-          <w:sz w:val="20"/>
-          <w:szCs w:val="20"/>
-          <w:lang w:eastAsia="es-ES"/>
-        </w:rPr>
-        <w:t>ISOLATE SELECCIÓN (Aislar selección).</w:t>
-      </w:r>
-      <w:r>
-        <w:rPr>
-          <w:sz w:val="20"/>
-          <w:szCs w:val="20"/>
-          <w:lang w:eastAsia="es-ES"/>
-        </w:rPr>
-        <w:t>- Cuando se está modelando en algunas ocasiones es molesto ver todos los objetos, cuando se activa aislar selección únicamente observamos los objetos seleccionados.</w:t>
-      </w:r>
-      <w:r>
-        <w:rPr>
-          <w:sz w:val="20"/>
-          <w:szCs w:val="20"/>
-          <w:lang w:eastAsia="es-ES"/>
-        </w:rPr>
-        <w:br/>
-      </w:r>
-      <w:r>
-        <w:rPr>
-          <w:sz w:val="20"/>
-          <w:szCs w:val="20"/>
-          <w:lang w:eastAsia="es-ES"/>
-        </w:rPr>
-        <w:br/>
-      </w:r>
-      <w:r>
-        <w:rPr>
-          <w:b/>
-          <w:bCs/>
-          <w:sz w:val="20"/>
-          <w:szCs w:val="20"/>
-          <w:lang w:eastAsia="es-ES"/>
-        </w:rPr>
-        <w:t>RENAME OBJECTS (Renombrar objetos).</w:t>
-      </w:r>
-      <w:r>
-        <w:rPr>
-          <w:sz w:val="20"/>
-          <w:szCs w:val="20"/>
-          <w:lang w:eastAsia="es-ES"/>
-        </w:rPr>
-        <w:t>- Renombra objetos, anteriormente designados con un nombre, se puede agregar un prefijo y/o sufijo además de un numerador.</w:t>
-      </w:r>
-      <w:r>
-        <w:rPr>
-          <w:sz w:val="20"/>
-          <w:szCs w:val="20"/>
-          <w:lang w:eastAsia="es-ES"/>
-        </w:rPr>
-        <w:br/>
-      </w:r>
-      <w:r>
-        <w:rPr>
-          <w:sz w:val="20"/>
-          <w:szCs w:val="20"/>
-          <w:lang w:eastAsia="es-ES"/>
-        </w:rPr>
-        <w:br/>
-      </w:r>
-      <w:r>
-        <w:rPr>
-          <w:b/>
-          <w:bCs/>
-          <w:sz w:val="20"/>
-          <w:szCs w:val="20"/>
-          <w:lang w:eastAsia="es-ES"/>
-        </w:rPr>
-        <w:t>CAMERA MATCH (Emular cámara).</w:t>
-      </w:r>
-      <w:r>
-        <w:rPr>
-          <w:sz w:val="20"/>
-          <w:szCs w:val="20"/>
-          <w:lang w:eastAsia="es-ES"/>
-        </w:rPr>
-        <w:t>- Cámara match nos permite, la creación de una cámara a partir de puntos designados por el usuario sobre una imagen real como fondo.</w:t>
-      </w:r>
-      <w:r>
-        <w:rPr>
-          <w:sz w:val="20"/>
-          <w:szCs w:val="20"/>
-          <w:lang w:eastAsia="es-ES"/>
-        </w:rPr>
-        <w:br/>
-      </w:r>
-      <w:r>
-        <w:rPr>
-          <w:sz w:val="20"/>
-          <w:szCs w:val="20"/>
-          <w:lang w:eastAsia="es-ES"/>
-        </w:rPr>
-        <w:br/>
-      </w:r>
-      <w:r>
-        <w:rPr>
-          <w:b/>
-          <w:bCs/>
-          <w:sz w:val="20"/>
-          <w:szCs w:val="20"/>
-          <w:lang w:eastAsia="es-ES"/>
-        </w:rPr>
-        <w:t>GRAB VIEWPORT (Capturar visor).</w:t>
-      </w:r>
-      <w:r>
-        <w:rPr>
-          <w:sz w:val="20"/>
-          <w:szCs w:val="20"/>
-          <w:lang w:eastAsia="es-ES"/>
-        </w:rPr>
-        <w:t>- Nos permite capturar en formato de imagen el visor activo en el cual se esté.</w:t>
-      </w:r>
-      <w:r>
-        <w:rPr>
-          <w:sz w:val="20"/>
-          <w:szCs w:val="20"/>
-          <w:lang w:eastAsia="es-ES"/>
-        </w:rPr>
-        <w:br/>
-      </w:r>
-      <w:r>
-        <w:rPr>
-          <w:sz w:val="20"/>
-          <w:szCs w:val="20"/>
-          <w:lang w:eastAsia="es-ES"/>
-        </w:rPr>
-        <w:br/>
-      </w:r>
-      <w:r>
-        <w:rPr>
-          <w:b/>
-          <w:bCs/>
-          <w:sz w:val="20"/>
-          <w:szCs w:val="20"/>
-          <w:lang w:eastAsia="es-ES"/>
-        </w:rPr>
-        <w:t>MEASURE DISTANCE (Medir distancia).</w:t>
-      </w:r>
-      <w:r>
-        <w:rPr>
-          <w:sz w:val="20"/>
-          <w:szCs w:val="20"/>
-          <w:lang w:eastAsia="es-ES"/>
-        </w:rPr>
-        <w:t>- Nos permite medir rápidamente la distancia comprendida entre dos puntos.</w:t>
+        <w:t>TABLA CON LAS OPCIONES DE 3DS MAS UTILIZADAS</w:t>
       </w:r>
     </w:p>
     <w:p>
       <w:pPr>
         <w:rPr>
-          <w:b/>
-          <w:sz w:val="20"/>
-          <w:szCs w:val="20"/>
-          <w:lang w:eastAsia="es-ES"/>
+          <w:rFonts w:ascii="Verdana" w:hAnsi="Verdana"/>
+          <w:color w:val="D3D3D3"/>
+          <w:sz w:val="20"/>
+          <w:szCs w:val="20"/>
         </w:rPr>
       </w:pPr>
       <w:r>
         <w:rPr>
           <w:b/>
-          <w:lang w:eastAsia="es-ES"/>
-        </w:rPr>
-        <w:t xml:space="preserve">6. MENU CREATE (Menú crear) ver panel de comandos </w:t>
-      </w:r>
-      <w:r>
-        <w:rPr>
-          <w:b/>
-          <w:sz w:val="20"/>
-          <w:szCs w:val="20"/>
-          <w:lang w:eastAsia="es-ES"/>
-        </w:rPr>
-        <w:br/>
-      </w:r>
-      <w:r>
-        <w:rPr>
-          <w:b/>
-          <w:lang w:eastAsia="es-ES"/>
-        </w:rPr>
-        <w:t xml:space="preserve">7. MODIFIERS (Modificadores) (Ver modificadores) </w:t>
-      </w:r>
-      <w:r>
-        <w:rPr>
-          <w:b/>
-          <w:sz w:val="20"/>
-          <w:szCs w:val="20"/>
-          <w:lang w:eastAsia="es-ES"/>
-        </w:rPr>
-        <w:br/>
-      </w:r>
-      <w:r>
-        <w:rPr>
-          <w:b/>
-          <w:lang w:eastAsia="es-ES"/>
-        </w:rPr>
-        <w:t>8. Render</w:t>
-      </w:r>
-      <w:r>
-        <w:rPr>
-          <w:b/>
-          <w:lang w:eastAsia="es-ES"/>
-        </w:rPr>
-        <w:br/>
+        </w:rPr>
+        <w:t xml:space="preserve">1.MenúFile </w:t>
+      </w:r>
+      <w:r>
+        <w:rPr>
+          <w:b/>
+        </w:rPr>
+        <w:br/>
+      </w:r>
+      <w:r>
+        <w:rPr>
+          <w:b/>
+        </w:rPr>
+        <w:br/>
+      </w:r>
+      <w:r>
+        <w:t>NEW (Nuevo).- Nos permite crear una nueva escena.</w:t>
+      </w:r>
+      <w:r>
+        <w:br/>
+      </w:r>
+      <w:r>
+        <w:br/>
+        <w:t>RESET (Reiniciar).- Reinicia y borra todos los datos de una escena, para así trabajar desde cero con otra escena.</w:t>
+      </w:r>
+      <w:r>
+        <w:br/>
+      </w:r>
+      <w:r>
+        <w:br/>
+        <w:t>OPEN (Abrir).- Abre escenas previamente guardadas, así como también archivos de Viz Render y archivos de personajes previamente creados.</w:t>
+      </w:r>
+      <w:r>
+        <w:br/>
+      </w:r>
+      <w:r>
+        <w:br/>
+        <w:t>OPEN RECENT (Abrir recientes).-Aquí se quedan guardados los archivos recientemente abiertos.</w:t>
+      </w:r>
+      <w:r>
+        <w:br/>
+      </w:r>
+      <w:r>
+        <w:br/>
+        <w:t>SAVE (Guardar).- Guarda los avances o cambios en una escena.</w:t>
+      </w:r>
+      <w:r>
+        <w:br/>
+      </w:r>
+      <w:r>
+        <w:br/>
+        <w:t>SAVE AS (Guardar como).- Guarda una escena con un nombre decidido por el usuario.</w:t>
+      </w:r>
+      <w:r>
+        <w:br/>
+      </w:r>
+      <w:r>
+        <w:br/>
+        <w:t>SAVE SELECTED (Guardar selección).- Guarda el objeto seleccionado de una escena.</w:t>
+      </w:r>
+      <w:r>
+        <w:br/>
+      </w:r>
+      <w:r>
+        <w:br/>
+        <w:t>XREF OBJETS (Objetos de referencia).- Está opción nos permite referenciar objetos de escenas externas sin poder modificar los objetos originales o editarlos a menos de que fusionen en la escena actual, los objetos tienen que están creados en un archivo de 3ds MAX.</w:t>
+      </w:r>
+      <w:r>
+        <w:br/>
+      </w:r>
+      <w:r>
+        <w:br/>
+        <w:t>XREF SCENES (Escenas de referencia).- Con está opción se puede vincular escenas, exteriores y hacer que se muestren en la escena actual de trabajo, las escenas tienen que ser archivo de 3ds MAX.</w:t>
+      </w:r>
+      <w:r>
+        <w:br/>
+      </w:r>
+      <w:r>
+        <w:br/>
+        <w:t>FILE LINK MANAGER (administrador de archivos vinculados).- Nos permite vincular archivos externos de otros programas como AUTOCAD, Architectural, dentro de 3ds MAX, sin modificar los archivos originales, y cuando el archivo original sufre un cambio este se muestra en 3ds MAX, con RELOAD (recargándolo).</w:t>
+      </w:r>
+      <w:r>
+        <w:br/>
+      </w:r>
+      <w:r>
+        <w:br/>
+      </w:r>
+      <w:r>
+        <w:lastRenderedPageBreak/>
+        <w:t>MERGE (Fusionar).- Este comando nos permite agregar escenas y/o objetos dentro de la escena de trabajo, haciendo que los objetos u escenas adheridas no estén vinculadas con las guardas en la escena de referencia.</w:t>
+      </w:r>
+      <w:r>
+        <w:br/>
+      </w:r>
+      <w:r>
+        <w:br/>
+        <w:t>REPLACE (Remplazar).- Sirve para remplazar uno o varios objetos con un mismo nombre entre diversas escenas de trabajo.</w:t>
+      </w:r>
+      <w:r>
+        <w:br/>
+      </w:r>
+      <w:r>
+        <w:br/>
+        <w:t>IMPORT (Importar).- Una de los opciones más importantes ya que mediante está podemos agregar geometría de otros programas o en otros formatos distintos a 3ds MAX, entre los más importantes están: dxf, dwg (ambos archivos de AUTOCAD), ai (de ilustrador) y 3ds.</w:t>
+      </w:r>
+      <w:r>
+        <w:br/>
+      </w:r>
+      <w:r>
+        <w:br/>
+        <w:t>EXPORT (Exportar).- Sirve para exportar tanto escenas como objetos en diferentes formatos como dwg, dxf, entre otros.</w:t>
+      </w:r>
+      <w:r>
+        <w:br/>
+      </w:r>
+      <w:r>
+        <w:br/>
+        <w:t>EXPORT SELECTED (Exportar selección).- Cuando se requiere exportar un objeto o una selección de objetos esta es la opción ideal.</w:t>
+      </w:r>
+      <w:r>
+        <w:br/>
+      </w:r>
+      <w:r>
+        <w:br/>
+        <w:t>ASSET TRACKING.- Nos muestra una breve composición de la escena, sobre todo de los archivos referenciados dentro de la escena como imágenes, archivos de AUTOCAD, entre otros.</w:t>
+      </w:r>
+      <w:r>
+        <w:br/>
+      </w:r>
+      <w:r>
+        <w:br/>
+        <w:t>ARCHIVE (Archivar).- Nos permite crear una archivo comprimido en formato zip con los mapas usados en la escena, así como un archivo con extensión txt con el directorio de las imágenes.</w:t>
+      </w:r>
+      <w:r>
+        <w:br/>
+      </w:r>
+      <w:r>
+        <w:br/>
+        <w:t>FILE PROPERTIES (Propiedades del archivo).- Nos permite agregar una breve descripción de la escena.</w:t>
+      </w:r>
+      <w:r>
+        <w:br/>
+      </w:r>
+      <w:r>
+        <w:br/>
+        <w:t>VIEW IMAGE FILE (Ver imagen de archivo).- Con está opción se pueden previsualizar archivos de imágenes sin necesidad de abrir un programa especializado para está acción.</w:t>
+      </w:r>
+      <w:r>
+        <w:br/>
+      </w:r>
+      <w:r>
+        <w:br/>
+        <w:t>EXIT (Salir).- Cierra el programa de 3ds MAX</w:t>
+      </w:r>
+      <w:r>
+        <w:rPr>
+          <w:rFonts w:ascii="Verdana" w:hAnsi="Verdana"/>
+          <w:color w:val="D3D3D3"/>
+          <w:sz w:val="20"/>
+          <w:szCs w:val="20"/>
+        </w:rPr>
+        <w:t>.</w:t>
+      </w:r>
+    </w:p>
+    <w:p>
+      <w:r>
+        <w:rPr>
+          <w:b/>
+          <w:sz w:val="27"/>
+          <w:szCs w:val="27"/>
+        </w:rPr>
+        <w:t>2.MENUEDIT(edición)</w:t>
+      </w:r>
+      <w:r>
+        <w:rPr>
+          <w:sz w:val="27"/>
+          <w:szCs w:val="27"/>
+        </w:rPr>
+        <w:t xml:space="preserve"> </w:t>
+      </w:r>
+      <w:r>
+        <w:br/>
+      </w:r>
+      <w:r>
+        <w:br/>
+      </w:r>
+      <w:r>
+        <w:rPr>
+          <w:b/>
+          <w:bCs/>
+        </w:rPr>
+        <w:t>UNDO (Deshacer).</w:t>
+      </w:r>
+      <w:r>
+        <w:t>- Deshace la última acción sobre un objeto o una serie de objetos.</w:t>
+      </w:r>
+      <w:r>
+        <w:br/>
+      </w:r>
+      <w:r>
+        <w:br/>
+      </w:r>
+      <w:r>
+        <w:rPr>
+          <w:b/>
+          <w:bCs/>
+        </w:rPr>
+        <w:t>REDO (Rehacer).</w:t>
+      </w:r>
+      <w:r>
+        <w:t>- Regresa a la última acción realizada.</w:t>
+      </w:r>
+      <w:r>
+        <w:br/>
+      </w:r>
+      <w:r>
+        <w:br/>
+      </w:r>
+      <w:r>
+        <w:rPr>
+          <w:b/>
+          <w:bCs/>
+        </w:rPr>
+        <w:t>HOLD (Retener).</w:t>
+      </w:r>
+      <w:r>
+        <w:t>- Nos permite retener la forma de un objeto antes de ser editado sin conocer el resultado.</w:t>
+      </w:r>
+      <w:r>
+        <w:br/>
+      </w:r>
+      <w:r>
+        <w:br/>
+      </w:r>
+      <w:r>
+        <w:rPr>
+          <w:b/>
+          <w:bCs/>
+        </w:rPr>
+        <w:t>FETCH (Restituir).</w:t>
+      </w:r>
+      <w:r>
+        <w:t>- Nos regresa a la forma anterior del objeto, es decir antes de editarlo con un modificador, pero este tiene que tener el comando retener.</w:t>
+      </w:r>
+      <w:r>
+        <w:br/>
+      </w:r>
+      <w:r>
+        <w:br/>
+      </w:r>
+      <w:r>
+        <w:rPr>
+          <w:b/>
+          <w:bCs/>
+        </w:rPr>
+        <w:t>Eliminar (DELETE).</w:t>
+      </w:r>
+      <w:r>
+        <w:t>- Borra el o los objetos seleccionados.</w:t>
+      </w:r>
+      <w:r>
+        <w:br/>
+      </w:r>
+      <w:r>
+        <w:lastRenderedPageBreak/>
+        <w:br/>
+      </w:r>
+      <w:r>
+        <w:rPr>
+          <w:b/>
+          <w:bCs/>
+        </w:rPr>
+        <w:t>Clonar (Clone).</w:t>
+      </w:r>
+      <w:r>
+        <w:t>- Sirve para crear copias de geometría.</w:t>
+      </w:r>
+      <w:r>
+        <w:br/>
+      </w:r>
+      <w:r>
+        <w:br/>
+      </w:r>
+      <w:r>
+        <w:rPr>
+          <w:b/>
+          <w:bCs/>
+        </w:rPr>
+        <w:t>SELECT ALL (Seleccionar todo).</w:t>
+      </w:r>
+      <w:r>
+        <w:t>- Selecciona todo dentro de la escena. (Ver selección)</w:t>
+      </w:r>
+      <w:r>
+        <w:br/>
+      </w:r>
+      <w:r>
+        <w:br/>
+      </w:r>
+      <w:r>
+        <w:rPr>
+          <w:b/>
+          <w:bCs/>
+        </w:rPr>
+        <w:t>SELECT NONE (Deseleccionar todo).</w:t>
+      </w:r>
+      <w:r>
+        <w:t>- Deselecciona todos los objetos una vez que todos están seleccionados.</w:t>
+      </w:r>
+      <w:r>
+        <w:br/>
+      </w:r>
+      <w:r>
+        <w:br/>
+      </w:r>
+      <w:r>
+        <w:rPr>
+          <w:b/>
+          <w:bCs/>
+        </w:rPr>
+        <w:t>SELECT INVERT (Invertir selección).</w:t>
+      </w:r>
+      <w:r>
+        <w:t>- Cambia la selección, es decir selecciona lo que no estaba seleccionado.</w:t>
+      </w:r>
+      <w:r>
+        <w:br/>
+      </w:r>
+      <w:r>
+        <w:br/>
+      </w:r>
+      <w:r>
+        <w:rPr>
+          <w:b/>
+          <w:bCs/>
+        </w:rPr>
+        <w:t xml:space="preserve">SELECT BY (Selección por): </w:t>
+      </w:r>
+      <w:r>
+        <w:br/>
+      </w:r>
+      <w:r>
+        <w:br/>
+      </w:r>
+      <w:r>
+        <w:rPr>
+          <w:b/>
+          <w:bCs/>
+        </w:rPr>
+        <w:t>Color:</w:t>
+      </w:r>
+      <w:r>
+        <w:t xml:space="preserve"> selecciona todos los elementos de un mismo color. </w:t>
+      </w:r>
+      <w:r>
+        <w:br/>
+      </w:r>
+      <w:r>
+        <w:rPr>
+          <w:b/>
+          <w:bCs/>
+        </w:rPr>
+        <w:t>Nombre:</w:t>
+      </w:r>
+      <w:r>
+        <w:t xml:space="preserve"> permite escoger dentro de una lista el nombre a seleccionar. </w:t>
+      </w:r>
+      <w:r>
+        <w:br/>
+      </w:r>
+      <w:r>
+        <w:rPr>
+          <w:b/>
+          <w:bCs/>
+        </w:rPr>
+        <w:t xml:space="preserve">Región: </w:t>
+      </w:r>
+      <w:r>
+        <w:t xml:space="preserve">se pueden seleccionar objetos mediante diferentes formas como rectangular, circular Región.- Cuando se seleccionan objetos hay dos formas de selección que son: </w:t>
+      </w:r>
+      <w:r>
+        <w:br/>
+      </w:r>
+      <w:r>
+        <w:rPr>
+          <w:b/>
+          <w:bCs/>
+        </w:rPr>
+        <w:t>WINDOW (Selección completa):</w:t>
+      </w:r>
+      <w:r>
+        <w:t xml:space="preserve"> selecciona los objetos únicamente con cualquier toque sobre el objeto. </w:t>
+      </w:r>
+      <w:r>
+        <w:br/>
+      </w:r>
+      <w:r>
+        <w:rPr>
+          <w:b/>
+          <w:bCs/>
+        </w:rPr>
+        <w:t>CROSSING (Selección parcial):</w:t>
+      </w:r>
+      <w:r>
+        <w:t xml:space="preserve"> selecciona únicamente los objetos que son cubiertos en su totalidad.</w:t>
+      </w:r>
+      <w:r>
+        <w:br/>
+      </w:r>
+      <w:r>
+        <w:br/>
+      </w:r>
+      <w:r>
+        <w:rPr>
+          <w:b/>
+          <w:bCs/>
+        </w:rPr>
+        <w:t>EDIT NAMED SELECTION SETS (Editar conjuntos de selección con nombre).</w:t>
+      </w:r>
+      <w:r>
+        <w:t>- Mediante está opción se puede hacer que uno o varios objetos formen un conjunto, una sola entidad, pero sólo para la selección.</w:t>
+      </w:r>
+      <w:r>
+        <w:br/>
+      </w:r>
+      <w:r>
+        <w:br/>
+      </w:r>
+      <w:r>
+        <w:rPr>
+          <w:b/>
+          <w:bCs/>
+        </w:rPr>
+        <w:t>OBJETS PROPERTIES (Propiedades del objeto).</w:t>
+      </w:r>
+      <w:r>
+        <w:t>- Mediante está opción se tiene acceso al cuadro de propiedades, en el cual se puede ver nombre del objeto, coordenadas, caras, vértices, layers, etcétera.</w:t>
       </w:r>
     </w:p>
     <w:p>
@@ -6292,335 +5856,753 @@
       <w:r>
         <w:rPr>
           <w:b/>
-          <w:bCs/>
-          <w:sz w:val="20"/>
-          <w:szCs w:val="20"/>
-          <w:lang w:eastAsia="es-ES"/>
-        </w:rPr>
-        <w:t>Render.</w:t>
-      </w:r>
-      <w:r>
-        <w:rPr>
-          <w:sz w:val="20"/>
-          <w:szCs w:val="20"/>
-          <w:lang w:eastAsia="es-ES"/>
-        </w:rPr>
-        <w:t>- Despliega la ventana de render, en la cual se especifican las características, como: formato de salida, resolución, imagen fija o secuencia de imágenes, motor render, iluminación avanzada.</w:t>
-      </w:r>
-      <w:r>
-        <w:rPr>
-          <w:sz w:val="20"/>
-          <w:szCs w:val="20"/>
-          <w:lang w:eastAsia="es-ES"/>
-        </w:rPr>
-        <w:br/>
-      </w:r>
-      <w:r>
-        <w:rPr>
-          <w:sz w:val="20"/>
-          <w:szCs w:val="20"/>
-          <w:lang w:eastAsia="es-ES"/>
-        </w:rPr>
-        <w:br/>
-      </w:r>
-      <w:r>
-        <w:rPr>
-          <w:b/>
-          <w:bCs/>
-          <w:sz w:val="20"/>
-          <w:szCs w:val="20"/>
-          <w:lang w:eastAsia="es-ES"/>
-        </w:rPr>
-        <w:t>ENVIRONMENT (Entorno).</w:t>
-      </w:r>
-      <w:r>
-        <w:rPr>
-          <w:sz w:val="20"/>
-          <w:szCs w:val="20"/>
-          <w:lang w:eastAsia="es-ES"/>
-        </w:rPr>
-        <w:t>- Despliega la ventana de entono, en la cual podemos cambiar el color del fondo, o asignando un mapa o un archivo de imagen, dentro de esta misma ventana podemos agregar algunos efectos, como niebla, fuego, luces volumétricas.</w:t>
-      </w:r>
-      <w:r>
-        <w:rPr>
-          <w:sz w:val="20"/>
-          <w:szCs w:val="20"/>
-          <w:lang w:eastAsia="es-ES"/>
-        </w:rPr>
-        <w:br/>
-      </w:r>
-      <w:r>
-        <w:rPr>
-          <w:sz w:val="20"/>
-          <w:szCs w:val="20"/>
-          <w:lang w:eastAsia="es-ES"/>
-        </w:rPr>
-        <w:br/>
-      </w:r>
-      <w:r>
-        <w:rPr>
-          <w:b/>
-          <w:bCs/>
-          <w:sz w:val="20"/>
-          <w:szCs w:val="20"/>
-          <w:lang w:eastAsia="es-ES"/>
-        </w:rPr>
-        <w:t>EFFECTS (Efectos).</w:t>
-      </w:r>
-      <w:r>
-        <w:rPr>
-          <w:sz w:val="20"/>
-          <w:szCs w:val="20"/>
-          <w:lang w:eastAsia="es-ES"/>
-        </w:rPr>
-        <w:t>- Es una ventana adicional a la ventana de entorno, en la cual podemos agregar, efectos de lens (resplandor, anillos, rayos, estrella), desenfoque, brillo contraste, profundidad de campo, equilibrio de color.</w:t>
-      </w:r>
-      <w:r>
-        <w:rPr>
-          <w:sz w:val="20"/>
-          <w:szCs w:val="20"/>
-          <w:lang w:eastAsia="es-ES"/>
-        </w:rPr>
-        <w:br/>
-      </w:r>
-      <w:r>
-        <w:rPr>
-          <w:sz w:val="20"/>
-          <w:szCs w:val="20"/>
-          <w:lang w:eastAsia="es-ES"/>
-        </w:rPr>
-        <w:br/>
-      </w:r>
-      <w:r>
-        <w:rPr>
-          <w:b/>
-          <w:bCs/>
-          <w:sz w:val="20"/>
-          <w:szCs w:val="20"/>
-          <w:lang w:eastAsia="es-ES"/>
-        </w:rPr>
-        <w:t>ADVANCED LIGHTING (Luces avanzadas).</w:t>
-      </w:r>
-      <w:r>
-        <w:rPr>
-          <w:sz w:val="20"/>
-          <w:szCs w:val="20"/>
-          <w:lang w:eastAsia="es-ES"/>
-        </w:rPr>
-        <w:t>- Nos permite acceder, a las opciones de Radiosidad y Lightracer, respectivamente.</w:t>
-      </w:r>
-      <w:r>
-        <w:rPr>
-          <w:sz w:val="20"/>
-          <w:szCs w:val="20"/>
-          <w:lang w:eastAsia="es-ES"/>
-        </w:rPr>
-        <w:br/>
-      </w:r>
-      <w:r>
-        <w:rPr>
-          <w:sz w:val="20"/>
-          <w:szCs w:val="20"/>
-          <w:lang w:eastAsia="es-ES"/>
-        </w:rPr>
-        <w:br/>
-      </w:r>
-      <w:r>
-        <w:rPr>
-          <w:b/>
-          <w:bCs/>
-          <w:sz w:val="20"/>
-          <w:szCs w:val="20"/>
-          <w:lang w:eastAsia="es-ES"/>
-        </w:rPr>
-        <w:t>ACTIVE SHADE FLOATER (Visión activa flotante).</w:t>
-      </w:r>
-      <w:r>
-        <w:rPr>
-          <w:sz w:val="20"/>
-          <w:szCs w:val="20"/>
-          <w:lang w:eastAsia="es-ES"/>
-        </w:rPr>
-        <w:t>- Despliega una ventana con la previsualización del trabajo.</w:t>
-      </w:r>
-      <w:r>
-        <w:rPr>
-          <w:sz w:val="20"/>
-          <w:szCs w:val="20"/>
-          <w:lang w:eastAsia="es-ES"/>
-        </w:rPr>
-        <w:br/>
-      </w:r>
-      <w:r>
-        <w:rPr>
-          <w:sz w:val="20"/>
-          <w:szCs w:val="20"/>
-          <w:lang w:eastAsia="es-ES"/>
-        </w:rPr>
-        <w:br/>
-      </w:r>
-      <w:r>
-        <w:rPr>
-          <w:b/>
-          <w:bCs/>
-          <w:sz w:val="20"/>
-          <w:szCs w:val="20"/>
-          <w:lang w:eastAsia="es-ES"/>
-        </w:rPr>
-        <w:t xml:space="preserve">ACTIVE SHADE VIEWPORT (Visor visión activa). </w:t>
-      </w:r>
-      <w:r>
-        <w:rPr>
-          <w:sz w:val="20"/>
-          <w:szCs w:val="20"/>
-          <w:lang w:eastAsia="es-ES"/>
-        </w:rPr>
-        <w:t>- Es una previsualización en la vista activa.</w:t>
-      </w:r>
-      <w:r>
-        <w:rPr>
-          <w:sz w:val="20"/>
-          <w:szCs w:val="20"/>
-          <w:lang w:eastAsia="es-ES"/>
-        </w:rPr>
-        <w:br/>
-      </w:r>
-      <w:r>
-        <w:rPr>
-          <w:sz w:val="20"/>
-          <w:szCs w:val="20"/>
-          <w:lang w:eastAsia="es-ES"/>
-        </w:rPr>
-        <w:br/>
-      </w:r>
-      <w:r>
-        <w:rPr>
-          <w:b/>
-          <w:bCs/>
+          <w:lang w:eastAsia="es-ES"/>
+        </w:rPr>
+        <w:t>3. MENU TOOLS (Menú herramientas)</w:t>
+      </w:r>
+    </w:p>
+    <w:p>
+      <w:r>
+        <w:rPr>
+          <w:b/>
+          <w:bCs/>
+          <w:sz w:val="20"/>
+          <w:szCs w:val="20"/>
+          <w:lang w:eastAsia="es-ES"/>
+        </w:rPr>
+        <w:t>TRANSFORM TYPE IN (Definir transformación).</w:t>
+      </w:r>
+      <w:r>
+        <w:rPr>
+          <w:sz w:val="20"/>
+          <w:szCs w:val="20"/>
+          <w:lang w:eastAsia="es-ES"/>
+        </w:rPr>
+        <w:t>- Nos permite introducir valores determinados dentro de un cuadro de diálogo, ya sea cambio de escala, rotación y movimiento, dentro de estas, las coordenadas pueden ser absolutas o relativas.</w:t>
+      </w:r>
+      <w:r>
+        <w:rPr>
+          <w:sz w:val="20"/>
+          <w:szCs w:val="20"/>
+          <w:lang w:eastAsia="es-ES"/>
+        </w:rPr>
+        <w:br/>
+      </w:r>
+      <w:r>
+        <w:rPr>
+          <w:sz w:val="20"/>
+          <w:szCs w:val="20"/>
+          <w:lang w:eastAsia="es-ES"/>
+        </w:rPr>
+        <w:br/>
+      </w:r>
+      <w:r>
+        <w:rPr>
+          <w:b/>
+          <w:bCs/>
+          <w:sz w:val="20"/>
+          <w:szCs w:val="20"/>
+          <w:lang w:eastAsia="es-ES"/>
+        </w:rPr>
+        <w:t>SELECT FLOATER (Selección flotante).</w:t>
+      </w:r>
+      <w:r>
+        <w:rPr>
+          <w:sz w:val="20"/>
+          <w:szCs w:val="20"/>
+          <w:lang w:eastAsia="es-ES"/>
+        </w:rPr>
+        <w:t>- Abre un cuadro de selección, puede estar abierto para seleccionar objetos.</w:t>
+      </w:r>
+      <w:r>
+        <w:rPr>
+          <w:sz w:val="20"/>
+          <w:szCs w:val="20"/>
+          <w:lang w:eastAsia="es-ES"/>
+        </w:rPr>
+        <w:br/>
+      </w:r>
+      <w:r>
+        <w:rPr>
+          <w:sz w:val="20"/>
+          <w:szCs w:val="20"/>
+          <w:lang w:eastAsia="es-ES"/>
+        </w:rPr>
+        <w:br/>
+      </w:r>
+      <w:r>
+        <w:rPr>
+          <w:b/>
+          <w:bCs/>
+          <w:sz w:val="20"/>
+          <w:szCs w:val="20"/>
+          <w:lang w:eastAsia="es-ES"/>
+        </w:rPr>
+        <w:t>DISPLAY FLOATER (Presentación flotante).</w:t>
+      </w:r>
+      <w:r>
+        <w:rPr>
+          <w:sz w:val="20"/>
+          <w:szCs w:val="20"/>
+          <w:lang w:eastAsia="es-ES"/>
+        </w:rPr>
+        <w:t>- Despliega una ventana donde podemos, activar o desactivar lo que estamos viendo en los visores, como esconder un objeto, congelarlo, ver ciertos elementos como sólo luces, cámaras, geometría, formas, etc.</w:t>
+      </w:r>
+      <w:r>
+        <w:rPr>
+          <w:sz w:val="20"/>
+          <w:szCs w:val="20"/>
+          <w:lang w:eastAsia="es-ES"/>
+        </w:rPr>
+        <w:br/>
+      </w:r>
+      <w:r>
+        <w:rPr>
+          <w:sz w:val="20"/>
+          <w:szCs w:val="20"/>
+          <w:lang w:eastAsia="es-ES"/>
+        </w:rPr>
+        <w:br/>
+      </w:r>
+      <w:r>
+        <w:rPr>
+          <w:b/>
+          <w:bCs/>
+          <w:sz w:val="20"/>
+          <w:szCs w:val="20"/>
+          <w:lang w:eastAsia="es-ES"/>
+        </w:rPr>
+        <w:t>LAYER MANAGER (Administrador de capas).</w:t>
+      </w:r>
+      <w:r>
+        <w:rPr>
+          <w:sz w:val="20"/>
+          <w:szCs w:val="20"/>
+          <w:lang w:eastAsia="es-ES"/>
+        </w:rPr>
+        <w:t>- Nos permite ver las capas que se encuentran en la escena y sus propiedades, como inactivas, congeladas, apagadas.</w:t>
+      </w:r>
+      <w:r>
+        <w:rPr>
+          <w:sz w:val="20"/>
+          <w:szCs w:val="20"/>
+          <w:lang w:eastAsia="es-ES"/>
+        </w:rPr>
+        <w:br/>
+      </w:r>
+      <w:r>
+        <w:rPr>
+          <w:sz w:val="20"/>
+          <w:szCs w:val="20"/>
+          <w:lang w:eastAsia="es-ES"/>
+        </w:rPr>
+        <w:br/>
+      </w:r>
+      <w:r>
+        <w:rPr>
+          <w:b/>
+          <w:bCs/>
+          <w:sz w:val="20"/>
+          <w:szCs w:val="20"/>
+          <w:lang w:eastAsia="es-ES"/>
+        </w:rPr>
+        <w:t>LIGHT LISTER (Listado de luces).</w:t>
+      </w:r>
+      <w:r>
+        <w:rPr>
+          <w:sz w:val="20"/>
+          <w:szCs w:val="20"/>
+          <w:lang w:eastAsia="es-ES"/>
+        </w:rPr>
+        <w:t xml:space="preserve">- Despliega una ventana donde se muestran las luces usadas en la </w:t>
+      </w:r>
+      <w:r>
+        <w:rPr>
           <w:sz w:val="20"/>
           <w:szCs w:val="20"/>
           <w:lang w:eastAsia="es-ES"/>
         </w:rPr>
         <w:lastRenderedPageBreak/>
-        <w:t>MATERIAL EDITOR (Editor de materiales).</w:t>
-      </w:r>
-      <w:r>
-        <w:rPr>
-          <w:sz w:val="20"/>
-          <w:szCs w:val="20"/>
-          <w:lang w:eastAsia="es-ES"/>
-        </w:rPr>
-        <w:t>- Despliega la ventana del editor de materiales.</w:t>
-      </w:r>
-      <w:r>
-        <w:rPr>
-          <w:sz w:val="20"/>
-          <w:szCs w:val="20"/>
-          <w:lang w:eastAsia="es-ES"/>
-        </w:rPr>
-        <w:br/>
-      </w:r>
-      <w:r>
-        <w:rPr>
-          <w:sz w:val="20"/>
-          <w:szCs w:val="20"/>
-          <w:lang w:eastAsia="es-ES"/>
-        </w:rPr>
-        <w:br/>
-      </w:r>
-      <w:r>
-        <w:rPr>
-          <w:b/>
-          <w:bCs/>
-          <w:sz w:val="20"/>
-          <w:szCs w:val="20"/>
-          <w:lang w:eastAsia="es-ES"/>
-        </w:rPr>
-        <w:t>MATERIAL/MAP BROWSER (Visor de materiales y mapas).</w:t>
-      </w:r>
-      <w:r>
-        <w:rPr>
-          <w:sz w:val="20"/>
-          <w:szCs w:val="20"/>
-          <w:lang w:eastAsia="es-ES"/>
-        </w:rPr>
-        <w:t>- Muestra los diferentes tipos de materiales y los diferentes tipos de mapas.</w:t>
-      </w:r>
-      <w:r>
-        <w:rPr>
-          <w:sz w:val="20"/>
-          <w:szCs w:val="20"/>
-          <w:lang w:eastAsia="es-ES"/>
-        </w:rPr>
-        <w:br/>
-      </w:r>
-      <w:r>
-        <w:rPr>
-          <w:sz w:val="20"/>
-          <w:szCs w:val="20"/>
-          <w:lang w:eastAsia="es-ES"/>
-        </w:rPr>
-        <w:br/>
-      </w:r>
-      <w:r>
-        <w:rPr>
-          <w:b/>
-          <w:bCs/>
-          <w:sz w:val="20"/>
-          <w:szCs w:val="20"/>
-          <w:lang w:eastAsia="es-ES"/>
-        </w:rPr>
-        <w:t>SHOW LAST RENDERING (Mostrar el último render).</w:t>
-      </w:r>
-      <w:r>
-        <w:rPr>
-          <w:sz w:val="20"/>
-          <w:szCs w:val="20"/>
-          <w:lang w:eastAsia="es-ES"/>
-        </w:rPr>
-        <w:t>-Muestra la última renderización.</w:t>
-      </w:r>
-      <w:r>
-        <w:rPr>
-          <w:sz w:val="20"/>
-          <w:szCs w:val="20"/>
-          <w:lang w:eastAsia="es-ES"/>
-        </w:rPr>
-        <w:br/>
-      </w:r>
-      <w:r>
-        <w:rPr>
-          <w:sz w:val="20"/>
-          <w:szCs w:val="20"/>
-          <w:lang w:eastAsia="es-ES"/>
-        </w:rPr>
-        <w:br/>
-      </w:r>
-      <w:r>
-        <w:rPr>
-          <w:b/>
-          <w:bCs/>
-          <w:sz w:val="20"/>
-          <w:szCs w:val="20"/>
-          <w:lang w:eastAsia="es-ES"/>
-        </w:rPr>
-        <w:t>PANORAMA EXPORTER (Exportador de panoramas).</w:t>
-      </w:r>
-      <w:r>
-        <w:rPr>
-          <w:sz w:val="20"/>
-          <w:szCs w:val="20"/>
-          <w:lang w:eastAsia="es-ES"/>
-        </w:rPr>
-        <w:t>-Nos permite crear panoramas de 360º, a base de 4 imágenes.</w:t>
-      </w:r>
-      <w:r>
-        <w:rPr>
-          <w:sz w:val="20"/>
-          <w:szCs w:val="20"/>
-          <w:lang w:eastAsia="es-ES"/>
-        </w:rPr>
-        <w:br/>
+        <w:t>escena así como sus distintas propiedades como intensidad, tipo de sombra, color, nombre, etcétera.</w:t>
+      </w:r>
+      <w:r>
+        <w:rPr>
+          <w:sz w:val="20"/>
+          <w:szCs w:val="20"/>
+          <w:lang w:eastAsia="es-ES"/>
+        </w:rPr>
+        <w:br/>
+      </w:r>
+      <w:r>
+        <w:rPr>
+          <w:sz w:val="20"/>
+          <w:szCs w:val="20"/>
+          <w:lang w:eastAsia="es-ES"/>
+        </w:rPr>
+        <w:br/>
+      </w:r>
+      <w:r>
+        <w:rPr>
+          <w:b/>
+          <w:bCs/>
+          <w:sz w:val="20"/>
+          <w:szCs w:val="20"/>
+          <w:lang w:eastAsia="es-ES"/>
+        </w:rPr>
+        <w:t>MANAGE SCENE STATE (Administrador de estados de escena).</w:t>
+      </w:r>
+      <w:r>
+        <w:rPr>
+          <w:sz w:val="20"/>
+          <w:szCs w:val="20"/>
+          <w:lang w:eastAsia="es-ES"/>
+        </w:rPr>
+        <w:t>- Mediante está opción podemos guardar cambios de posición, propiedades, materiales, luces o geometría, para así modificarlos y si el resultado no es de nuestro agrado restaurarlo con las propiedades guardadas.</w:t>
+      </w:r>
+      <w:r>
+        <w:rPr>
+          <w:sz w:val="20"/>
+          <w:szCs w:val="20"/>
+          <w:lang w:eastAsia="es-ES"/>
+        </w:rPr>
+        <w:br/>
+      </w:r>
+      <w:r>
+        <w:rPr>
+          <w:sz w:val="20"/>
+          <w:szCs w:val="20"/>
+          <w:lang w:eastAsia="es-ES"/>
+        </w:rPr>
+        <w:br/>
+      </w:r>
+      <w:r>
+        <w:rPr>
+          <w:b/>
+          <w:bCs/>
+          <w:sz w:val="20"/>
+          <w:szCs w:val="20"/>
+          <w:lang w:eastAsia="es-ES"/>
+        </w:rPr>
+        <w:t>MIRROR (Simetría).</w:t>
+      </w:r>
+      <w:r>
+        <w:rPr>
+          <w:sz w:val="20"/>
+          <w:szCs w:val="20"/>
+          <w:lang w:eastAsia="es-ES"/>
+        </w:rPr>
+        <w:t xml:space="preserve">- Crea copias de geometría como si se reflejaran en un espejo. </w:t>
+      </w:r>
+      <w:r>
+        <w:rPr>
+          <w:sz w:val="20"/>
+          <w:szCs w:val="20"/>
+          <w:lang w:eastAsia="es-ES"/>
+        </w:rPr>
+        <w:br/>
+      </w:r>
+      <w:r>
+        <w:rPr>
+          <w:sz w:val="20"/>
+          <w:szCs w:val="20"/>
+          <w:lang w:eastAsia="es-ES"/>
+        </w:rPr>
+        <w:br/>
+      </w:r>
+      <w:r>
+        <w:rPr>
+          <w:b/>
+          <w:bCs/>
+          <w:sz w:val="20"/>
+          <w:szCs w:val="20"/>
+          <w:lang w:eastAsia="es-ES"/>
+        </w:rPr>
+        <w:t>ARRAY (Matriz).</w:t>
+      </w:r>
+      <w:r>
+        <w:rPr>
+          <w:sz w:val="20"/>
+          <w:szCs w:val="20"/>
+          <w:lang w:eastAsia="es-ES"/>
+        </w:rPr>
+        <w:t>- Nos permite crear un determinado número de copias a una determinada distancia, rotación y escala.</w:t>
+      </w:r>
+      <w:r>
+        <w:rPr>
+          <w:sz w:val="20"/>
+          <w:szCs w:val="20"/>
+          <w:lang w:eastAsia="es-ES"/>
+        </w:rPr>
+        <w:br/>
+      </w:r>
+      <w:r>
+        <w:rPr>
+          <w:sz w:val="20"/>
+          <w:szCs w:val="20"/>
+          <w:lang w:eastAsia="es-ES"/>
+        </w:rPr>
+        <w:br/>
+      </w:r>
+      <w:r>
+        <w:rPr>
+          <w:b/>
+          <w:bCs/>
+          <w:sz w:val="20"/>
+          <w:szCs w:val="20"/>
+          <w:lang w:eastAsia="es-ES"/>
+        </w:rPr>
+        <w:t>ALIGN (Alinear).</w:t>
+      </w:r>
+      <w:r>
+        <w:rPr>
+          <w:sz w:val="20"/>
+          <w:szCs w:val="20"/>
+          <w:lang w:eastAsia="es-ES"/>
+        </w:rPr>
+        <w:t>- Nos permite alinear, uno o varios objetos con respecto a los ejes de simetría, siempre hay un objeto de origen y uno de destino.</w:t>
+      </w:r>
+      <w:r>
+        <w:rPr>
+          <w:sz w:val="20"/>
+          <w:szCs w:val="20"/>
+          <w:lang w:eastAsia="es-ES"/>
+        </w:rPr>
+        <w:br/>
+      </w:r>
+      <w:r>
+        <w:rPr>
+          <w:sz w:val="20"/>
+          <w:szCs w:val="20"/>
+          <w:lang w:eastAsia="es-ES"/>
+        </w:rPr>
+        <w:br/>
+      </w:r>
+      <w:r>
+        <w:rPr>
+          <w:b/>
+          <w:bCs/>
+          <w:sz w:val="20"/>
+          <w:szCs w:val="20"/>
+          <w:lang w:eastAsia="es-ES"/>
+        </w:rPr>
+        <w:t>QUICK ALIGN (Alineación rápida).</w:t>
+      </w:r>
+      <w:r>
+        <w:rPr>
+          <w:sz w:val="20"/>
+          <w:szCs w:val="20"/>
+          <w:lang w:eastAsia="es-ES"/>
+        </w:rPr>
+        <w:t>- Nos permite alinear dos o más objetos rápidamente mediante el pivote de los mismos.</w:t>
+      </w:r>
+      <w:r>
+        <w:rPr>
+          <w:sz w:val="20"/>
+          <w:szCs w:val="20"/>
+          <w:lang w:eastAsia="es-ES"/>
+        </w:rPr>
+        <w:br/>
+      </w:r>
+      <w:r>
+        <w:rPr>
+          <w:sz w:val="20"/>
+          <w:szCs w:val="20"/>
+          <w:lang w:eastAsia="es-ES"/>
+        </w:rPr>
+        <w:br/>
+      </w:r>
+      <w:r>
+        <w:rPr>
+          <w:b/>
+          <w:bCs/>
+          <w:sz w:val="20"/>
+          <w:szCs w:val="20"/>
+          <w:lang w:eastAsia="es-ES"/>
+        </w:rPr>
+        <w:t>SNAPSHOT (Instantánea).</w:t>
+      </w:r>
+      <w:r>
+        <w:rPr>
+          <w:sz w:val="20"/>
+          <w:szCs w:val="20"/>
+          <w:lang w:eastAsia="es-ES"/>
+        </w:rPr>
+        <w:t>- Crea copias de un objeto animado que sigue un recorrido.</w:t>
+      </w:r>
+      <w:r>
+        <w:rPr>
+          <w:sz w:val="20"/>
+          <w:szCs w:val="20"/>
+          <w:lang w:eastAsia="es-ES"/>
+        </w:rPr>
+        <w:br/>
+      </w:r>
+      <w:r>
+        <w:rPr>
+          <w:sz w:val="20"/>
+          <w:szCs w:val="20"/>
+          <w:lang w:eastAsia="es-ES"/>
+        </w:rPr>
+        <w:br/>
+      </w:r>
+      <w:r>
+        <w:rPr>
+          <w:b/>
+          <w:bCs/>
+          <w:sz w:val="20"/>
+          <w:szCs w:val="20"/>
+          <w:lang w:eastAsia="es-ES"/>
+        </w:rPr>
+        <w:t>SPACING TOOL (Herramienta de espaciado).</w:t>
+      </w:r>
+      <w:r>
+        <w:rPr>
+          <w:sz w:val="20"/>
+          <w:szCs w:val="20"/>
+          <w:lang w:eastAsia="es-ES"/>
+        </w:rPr>
+        <w:t>- Se pueden crear copias de objetos a lo largo de un recorrido, o una forma con un espaciado específico.</w:t>
+      </w:r>
+      <w:r>
+        <w:rPr>
+          <w:sz w:val="20"/>
+          <w:szCs w:val="20"/>
+          <w:lang w:eastAsia="es-ES"/>
+        </w:rPr>
+        <w:br/>
+      </w:r>
+      <w:r>
+        <w:rPr>
+          <w:sz w:val="20"/>
+          <w:szCs w:val="20"/>
+          <w:lang w:eastAsia="es-ES"/>
+        </w:rPr>
+        <w:br/>
+      </w:r>
+      <w:r>
+        <w:rPr>
+          <w:b/>
+          <w:bCs/>
+          <w:sz w:val="20"/>
+          <w:szCs w:val="20"/>
+          <w:lang w:eastAsia="es-ES"/>
+        </w:rPr>
+        <w:t>CLONE AND ALIGN (Clonar y alinear.).</w:t>
+      </w:r>
+      <w:r>
+        <w:rPr>
+          <w:sz w:val="20"/>
+          <w:szCs w:val="20"/>
+          <w:lang w:eastAsia="es-ES"/>
+        </w:rPr>
+        <w:t xml:space="preserve"> - Nos permite realizar dos acciones mediante un sólo procedimiento, en este caso es la creación de copias de objetos y al mismo tiempo orientarlo en lo ejes de simetría como más convenga.</w:t>
+      </w:r>
+      <w:r>
+        <w:rPr>
+          <w:sz w:val="20"/>
+          <w:szCs w:val="20"/>
+          <w:lang w:eastAsia="es-ES"/>
+        </w:rPr>
+        <w:br/>
+      </w:r>
+      <w:r>
+        <w:rPr>
+          <w:sz w:val="20"/>
+          <w:szCs w:val="20"/>
+          <w:lang w:eastAsia="es-ES"/>
+        </w:rPr>
+        <w:br/>
+      </w:r>
+      <w:r>
+        <w:rPr>
+          <w:b/>
+          <w:bCs/>
+          <w:sz w:val="20"/>
+          <w:szCs w:val="20"/>
+          <w:lang w:eastAsia="es-ES"/>
+        </w:rPr>
+        <w:t>NORMAL ALIGN (Alineación de normales).</w:t>
+      </w:r>
+      <w:r>
+        <w:rPr>
+          <w:sz w:val="20"/>
+          <w:szCs w:val="20"/>
+          <w:lang w:eastAsia="es-ES"/>
+        </w:rPr>
+        <w:t>- Nos permite alinear las normales entre dos objetos. Nota.- Las normales son líneas imaginarias, que tienen que ser perpendiculares a las caras para que puedan ser visualizadas.</w:t>
+      </w:r>
+      <w:r>
+        <w:rPr>
+          <w:sz w:val="20"/>
+          <w:szCs w:val="20"/>
+          <w:lang w:eastAsia="es-ES"/>
+        </w:rPr>
+        <w:br/>
+      </w:r>
+      <w:r>
+        <w:rPr>
+          <w:sz w:val="20"/>
+          <w:szCs w:val="20"/>
+          <w:lang w:eastAsia="es-ES"/>
+        </w:rPr>
+        <w:br/>
+      </w:r>
+      <w:r>
+        <w:rPr>
+          <w:b/>
+          <w:bCs/>
+          <w:sz w:val="20"/>
+          <w:szCs w:val="20"/>
+          <w:lang w:eastAsia="es-ES"/>
+        </w:rPr>
+        <w:t>ALIGN CAMERA (Alinear cámara).</w:t>
+      </w:r>
+      <w:r>
+        <w:rPr>
+          <w:sz w:val="20"/>
+          <w:szCs w:val="20"/>
+          <w:lang w:eastAsia="es-ES"/>
+        </w:rPr>
+        <w:t>- Alinea la cámara con la normal de la cara seleccionada, haciéndola perpendicular a la misma.</w:t>
+      </w:r>
+      <w:r>
+        <w:rPr>
+          <w:sz w:val="20"/>
+          <w:szCs w:val="20"/>
+          <w:lang w:eastAsia="es-ES"/>
+        </w:rPr>
+        <w:br/>
+      </w:r>
+      <w:r>
+        <w:rPr>
+          <w:sz w:val="20"/>
+          <w:szCs w:val="20"/>
+          <w:lang w:eastAsia="es-ES"/>
+        </w:rPr>
+        <w:br/>
+      </w:r>
+      <w:r>
+        <w:rPr>
+          <w:b/>
+          <w:bCs/>
+          <w:sz w:val="20"/>
+          <w:szCs w:val="20"/>
+          <w:lang w:eastAsia="es-ES"/>
+        </w:rPr>
+        <w:t>ALIGN TO VIEW (Alinear con la vista).</w:t>
+      </w:r>
+      <w:r>
+        <w:rPr>
+          <w:sz w:val="20"/>
+          <w:szCs w:val="20"/>
+          <w:lang w:eastAsia="es-ES"/>
+        </w:rPr>
+        <w:t>- Alinea una selección de objetos con respecto a un eje de simetría ya sea x, y ,o z</w:t>
+      </w:r>
+      <w:r>
+        <w:rPr>
+          <w:sz w:val="20"/>
+          <w:szCs w:val="20"/>
+          <w:lang w:eastAsia="es-ES"/>
+        </w:rPr>
+        <w:br/>
+      </w:r>
+      <w:r>
+        <w:rPr>
+          <w:sz w:val="20"/>
+          <w:szCs w:val="20"/>
+          <w:lang w:eastAsia="es-ES"/>
+        </w:rPr>
+        <w:br/>
+      </w:r>
+      <w:r>
+        <w:rPr>
+          <w:b/>
+          <w:bCs/>
+          <w:sz w:val="20"/>
+          <w:szCs w:val="20"/>
+          <w:lang w:eastAsia="es-ES"/>
+        </w:rPr>
+        <w:t>PLACE HIGHLIGHT (Máximo brillo).</w:t>
+      </w:r>
+      <w:r>
+        <w:rPr>
+          <w:sz w:val="20"/>
+          <w:szCs w:val="20"/>
+          <w:lang w:eastAsia="es-ES"/>
+        </w:rPr>
+        <w:t>- Nos sirve para alinear una luz con respecto a un objeto y así establecer el área de mayor brillo.</w:t>
+      </w:r>
+      <w:r>
+        <w:rPr>
+          <w:sz w:val="20"/>
+          <w:szCs w:val="20"/>
+          <w:lang w:eastAsia="es-ES"/>
+        </w:rPr>
+        <w:br/>
+      </w:r>
+      <w:r>
+        <w:rPr>
+          <w:sz w:val="20"/>
+          <w:szCs w:val="20"/>
+          <w:lang w:eastAsia="es-ES"/>
+        </w:rPr>
+        <w:br/>
+      </w:r>
+      <w:r>
+        <w:rPr>
+          <w:b/>
+          <w:bCs/>
+          <w:sz w:val="20"/>
+          <w:szCs w:val="20"/>
+          <w:lang w:eastAsia="es-ES"/>
+        </w:rPr>
+        <w:t>ISOLATE SELECCIÓN (Aislar selección).</w:t>
+      </w:r>
+      <w:r>
+        <w:rPr>
+          <w:sz w:val="20"/>
+          <w:szCs w:val="20"/>
+          <w:lang w:eastAsia="es-ES"/>
+        </w:rPr>
+        <w:t>- Cuando se está modelando en algunas ocasiones es molesto ver todos los objetos, cuando se activa aislar selección únicamente observamos los objetos seleccionados.</w:t>
+      </w:r>
+      <w:r>
+        <w:rPr>
+          <w:sz w:val="20"/>
+          <w:szCs w:val="20"/>
+          <w:lang w:eastAsia="es-ES"/>
+        </w:rPr>
+        <w:br/>
+      </w:r>
+      <w:r>
+        <w:rPr>
+          <w:sz w:val="20"/>
+          <w:szCs w:val="20"/>
+          <w:lang w:eastAsia="es-ES"/>
+        </w:rPr>
+        <w:br/>
+      </w:r>
+      <w:r>
+        <w:rPr>
+          <w:b/>
+          <w:bCs/>
+          <w:sz w:val="20"/>
+          <w:szCs w:val="20"/>
+          <w:lang w:eastAsia="es-ES"/>
+        </w:rPr>
+        <w:t>RENAME OBJECTS (Renombrar objetos).</w:t>
+      </w:r>
+      <w:r>
+        <w:rPr>
+          <w:sz w:val="20"/>
+          <w:szCs w:val="20"/>
+          <w:lang w:eastAsia="es-ES"/>
+        </w:rPr>
+        <w:t>- Renombra objetos, anteriormente designados con un nombre, se puede agregar un prefijo y/o sufijo además de un numerador.</w:t>
+      </w:r>
+      <w:r>
+        <w:rPr>
+          <w:sz w:val="20"/>
+          <w:szCs w:val="20"/>
+          <w:lang w:eastAsia="es-ES"/>
+        </w:rPr>
+        <w:br/>
+      </w:r>
+      <w:r>
+        <w:rPr>
+          <w:sz w:val="20"/>
+          <w:szCs w:val="20"/>
+          <w:lang w:eastAsia="es-ES"/>
+        </w:rPr>
+        <w:br/>
+      </w:r>
+      <w:r>
+        <w:rPr>
+          <w:b/>
+          <w:bCs/>
+          <w:sz w:val="20"/>
+          <w:szCs w:val="20"/>
+          <w:lang w:eastAsia="es-ES"/>
+        </w:rPr>
+        <w:t>CAMERA MATCH (Emular cámara).</w:t>
+      </w:r>
+      <w:r>
+        <w:rPr>
+          <w:sz w:val="20"/>
+          <w:szCs w:val="20"/>
+          <w:lang w:eastAsia="es-ES"/>
+        </w:rPr>
+        <w:t>- Cámara match nos permite, la creación de una cámara a partir de puntos designados por el usuario sobre una imagen real como fondo.</w:t>
+      </w:r>
+      <w:r>
+        <w:rPr>
+          <w:sz w:val="20"/>
+          <w:szCs w:val="20"/>
+          <w:lang w:eastAsia="es-ES"/>
+        </w:rPr>
+        <w:br/>
+      </w:r>
+      <w:r>
+        <w:rPr>
+          <w:sz w:val="20"/>
+          <w:szCs w:val="20"/>
+          <w:lang w:eastAsia="es-ES"/>
+        </w:rPr>
+        <w:br/>
+      </w:r>
+      <w:r>
+        <w:rPr>
+          <w:b/>
+          <w:bCs/>
+          <w:sz w:val="20"/>
+          <w:szCs w:val="20"/>
+          <w:lang w:eastAsia="es-ES"/>
+        </w:rPr>
+        <w:t>GRAB VIEWPORT (Capturar visor).</w:t>
+      </w:r>
+      <w:r>
+        <w:rPr>
+          <w:sz w:val="20"/>
+          <w:szCs w:val="20"/>
+          <w:lang w:eastAsia="es-ES"/>
+        </w:rPr>
+        <w:t>- Nos permite capturar en formato de imagen el visor activo en el cual se esté.</w:t>
+      </w:r>
+      <w:r>
+        <w:rPr>
+          <w:sz w:val="20"/>
+          <w:szCs w:val="20"/>
+          <w:lang w:eastAsia="es-ES"/>
+        </w:rPr>
+        <w:br/>
+      </w:r>
+      <w:r>
+        <w:rPr>
+          <w:sz w:val="20"/>
+          <w:szCs w:val="20"/>
+          <w:lang w:eastAsia="es-ES"/>
+        </w:rPr>
+        <w:lastRenderedPageBreak/>
+        <w:br/>
+      </w:r>
+      <w:r>
+        <w:rPr>
+          <w:b/>
+          <w:bCs/>
+          <w:sz w:val="20"/>
+          <w:szCs w:val="20"/>
+          <w:lang w:eastAsia="es-ES"/>
+        </w:rPr>
+        <w:t>MEASURE DISTANCE (Medir distancia).</w:t>
+      </w:r>
+      <w:r>
+        <w:rPr>
+          <w:sz w:val="20"/>
+          <w:szCs w:val="20"/>
+          <w:lang w:eastAsia="es-ES"/>
+        </w:rPr>
+        <w:t>- Nos permite medir rápidamente la distancia comprendida entre dos puntos.</w:t>
       </w:r>
     </w:p>
     <w:p>
@@ -6637,7 +6619,14 @@
           <w:b/>
           <w:lang w:eastAsia="es-ES"/>
         </w:rPr>
-        <w:t xml:space="preserve">9. CUSTOMIZE(Personalizar) </w:t>
+        <w:t>4. MENU GROUPS (Menú grupos)</w:t>
+      </w:r>
+      <w:r>
+        <w:rPr>
+          <w:b/>
+          <w:lang w:eastAsia="es-ES"/>
+        </w:rPr>
+        <w:br/>
       </w:r>
     </w:p>
     <w:p>
@@ -6650,276 +6639,259 @@
       </w:pPr>
       <w:r>
         <w:rPr>
-          <w:sz w:val="20"/>
-          <w:szCs w:val="20"/>
-          <w:lang w:eastAsia="es-ES"/>
-        </w:rPr>
-        <w:br/>
-      </w:r>
-      <w:r>
-        <w:rPr>
-          <w:b/>
-          <w:bCs/>
-          <w:sz w:val="20"/>
-          <w:szCs w:val="20"/>
-          <w:lang w:eastAsia="es-ES"/>
-        </w:rPr>
-        <w:t>CUSTOMIZE USER INTERFACE (Personalizar interfaz del usuario).</w:t>
-      </w:r>
-      <w:r>
-        <w:rPr>
-          <w:sz w:val="20"/>
-          <w:szCs w:val="20"/>
-          <w:lang w:eastAsia="es-ES"/>
-        </w:rPr>
-        <w:t>-Desde aquí se puede configurar, cualquier elemento de la interfaz, como colores, barras, menús, teclas de acceso rápido, etc.</w:t>
-      </w:r>
-      <w:r>
-        <w:rPr>
-          <w:sz w:val="20"/>
-          <w:szCs w:val="20"/>
-          <w:lang w:eastAsia="es-ES"/>
-        </w:rPr>
-        <w:br/>
-      </w:r>
-      <w:r>
-        <w:rPr>
-          <w:sz w:val="20"/>
-          <w:szCs w:val="20"/>
-          <w:lang w:eastAsia="es-ES"/>
-        </w:rPr>
-        <w:br/>
-      </w:r>
-      <w:r>
-        <w:rPr>
-          <w:b/>
-          <w:bCs/>
-          <w:sz w:val="20"/>
-          <w:szCs w:val="20"/>
-          <w:lang w:eastAsia="es-ES"/>
-        </w:rPr>
-        <w:t>LOAD CUSTOM UI SCHEME (Cargar esquema personalizados).</w:t>
-      </w:r>
-      <w:r>
-        <w:rPr>
-          <w:sz w:val="20"/>
-          <w:szCs w:val="20"/>
-          <w:lang w:eastAsia="es-ES"/>
-        </w:rPr>
-        <w:t>- Nos permite acceder a los diferentes temas, con los que cuenta el software, como lo son default, modular toolbar, dark toolbar y Light toolbars.</w:t>
-      </w:r>
-      <w:r>
-        <w:rPr>
-          <w:sz w:val="20"/>
-          <w:szCs w:val="20"/>
-          <w:lang w:eastAsia="es-ES"/>
-        </w:rPr>
-        <w:br/>
-      </w:r>
-      <w:r>
-        <w:rPr>
-          <w:sz w:val="20"/>
-          <w:szCs w:val="20"/>
-          <w:lang w:eastAsia="es-ES"/>
-        </w:rPr>
-        <w:br/>
-      </w:r>
-      <w:r>
-        <w:rPr>
-          <w:b/>
-          <w:bCs/>
-          <w:sz w:val="20"/>
-          <w:szCs w:val="20"/>
-          <w:lang w:eastAsia="es-ES"/>
-        </w:rPr>
-        <w:t>SAVE CUSTOM UI SCHEME (Guardar esquema personalizado).</w:t>
-      </w:r>
-      <w:r>
-        <w:rPr>
-          <w:sz w:val="20"/>
-          <w:szCs w:val="20"/>
-          <w:lang w:eastAsia="es-ES"/>
-        </w:rPr>
-        <w:t>-Guarda un esquema de acuerdo a nuestras características.</w:t>
-      </w:r>
-      <w:r>
-        <w:rPr>
-          <w:sz w:val="20"/>
-          <w:szCs w:val="20"/>
-          <w:lang w:eastAsia="es-ES"/>
-        </w:rPr>
-        <w:br/>
-      </w:r>
-      <w:r>
-        <w:rPr>
-          <w:sz w:val="20"/>
-          <w:szCs w:val="20"/>
-          <w:lang w:eastAsia="es-ES"/>
-        </w:rPr>
-        <w:br/>
-      </w:r>
-      <w:r>
-        <w:rPr>
-          <w:b/>
-          <w:bCs/>
-          <w:sz w:val="20"/>
-          <w:szCs w:val="20"/>
-          <w:lang w:eastAsia="es-ES"/>
-        </w:rPr>
-        <w:t>CUSTOM UI AND DEFAULTS SWITCHER (Conmutador de UI personalizada y predeterminada).</w:t>
-      </w:r>
-      <w:r>
-        <w:rPr>
-          <w:sz w:val="20"/>
-          <w:szCs w:val="20"/>
-          <w:lang w:eastAsia="es-ES"/>
-        </w:rPr>
-        <w:t xml:space="preserve">- Nos permite cambiar rápidamente </w:t>
-      </w:r>
-      <w:r>
-        <w:rPr>
-          <w:sz w:val="20"/>
-          <w:szCs w:val="20"/>
-          <w:lang w:eastAsia="es-ES"/>
-        </w:rPr>
-        <w:br/>
-        <w:t>las características del entorno de trabajo, en cuanto a las capas, motor render, características de los materiales, características de las luces.</w:t>
-      </w:r>
-      <w:r>
-        <w:rPr>
-          <w:sz w:val="20"/>
-          <w:szCs w:val="20"/>
-          <w:lang w:eastAsia="es-ES"/>
-        </w:rPr>
-        <w:br/>
-      </w:r>
-      <w:r>
-        <w:rPr>
-          <w:sz w:val="20"/>
-          <w:szCs w:val="20"/>
-          <w:lang w:eastAsia="es-ES"/>
-        </w:rPr>
-        <w:br/>
-      </w:r>
-      <w:r>
-        <w:rPr>
-          <w:b/>
-          <w:bCs/>
-          <w:sz w:val="20"/>
-          <w:szCs w:val="20"/>
-          <w:lang w:eastAsia="es-ES"/>
-        </w:rPr>
-        <w:t>CONFIGURE USER PATHS (Configurar rutas de acceso).</w:t>
-      </w:r>
-      <w:r>
-        <w:rPr>
-          <w:sz w:val="20"/>
-          <w:szCs w:val="20"/>
-          <w:lang w:eastAsia="es-ES"/>
-        </w:rPr>
-        <w:t>-Sirve para especificar las diferentes rutas de las escenas, imágenes, plug-ins.</w:t>
-      </w:r>
-      <w:r>
-        <w:rPr>
-          <w:sz w:val="20"/>
-          <w:szCs w:val="20"/>
-          <w:lang w:eastAsia="es-ES"/>
-        </w:rPr>
-        <w:br/>
-      </w:r>
-      <w:r>
-        <w:rPr>
-          <w:sz w:val="20"/>
-          <w:szCs w:val="20"/>
-          <w:lang w:eastAsia="es-ES"/>
-        </w:rPr>
-        <w:br/>
-      </w:r>
-      <w:r>
-        <w:rPr>
-          <w:b/>
-          <w:bCs/>
-          <w:sz w:val="20"/>
-          <w:szCs w:val="20"/>
-          <w:lang w:eastAsia="es-ES"/>
-        </w:rPr>
-        <w:t>UNITS SETUP (Establecer unidades).</w:t>
-      </w:r>
-      <w:r>
-        <w:rPr>
-          <w:sz w:val="20"/>
-          <w:szCs w:val="20"/>
-          <w:lang w:eastAsia="es-ES"/>
-        </w:rPr>
-        <w:t>- Aquí especificamos las unidades de medida en que se desea trabajar, ya sea el sistema métrico, el sistema inglés o sistema genérico de unidades.</w:t>
-      </w:r>
-      <w:r>
-        <w:rPr>
-          <w:sz w:val="20"/>
-          <w:szCs w:val="20"/>
-          <w:lang w:eastAsia="es-ES"/>
-        </w:rPr>
-        <w:br/>
-      </w:r>
-      <w:r>
-        <w:rPr>
-          <w:sz w:val="20"/>
-          <w:szCs w:val="20"/>
-          <w:lang w:eastAsia="es-ES"/>
-        </w:rPr>
-        <w:br/>
-      </w:r>
-      <w:r>
-        <w:rPr>
-          <w:b/>
-          <w:bCs/>
-          <w:sz w:val="20"/>
-          <w:szCs w:val="20"/>
-          <w:lang w:eastAsia="es-ES"/>
-        </w:rPr>
-        <w:t>GRIDS AND SNAPS SETTINGS (Cuadrículas y ajustes).</w:t>
-      </w:r>
-      <w:r>
-        <w:rPr>
-          <w:sz w:val="20"/>
-          <w:szCs w:val="20"/>
-          <w:lang w:eastAsia="es-ES"/>
-        </w:rPr>
-        <w:t xml:space="preserve">- Nos permite definir la distancia de la cuadrícula inicial, así como los ajustes o puntos de referencia que deseamos utilizar durante la creación de distintos elementos. </w:t>
-      </w:r>
-      <w:r>
-        <w:rPr>
-          <w:sz w:val="20"/>
-          <w:szCs w:val="20"/>
-          <w:lang w:eastAsia="es-ES"/>
-        </w:rPr>
-        <w:br/>
-      </w:r>
-      <w:r>
-        <w:rPr>
-          <w:sz w:val="20"/>
-          <w:szCs w:val="20"/>
-          <w:lang w:eastAsia="es-ES"/>
-        </w:rPr>
-        <w:br/>
-      </w:r>
-      <w:r>
-        <w:rPr>
-          <w:b/>
-          <w:bCs/>
-          <w:sz w:val="20"/>
-          <w:szCs w:val="20"/>
-          <w:lang w:eastAsia="es-ES"/>
-        </w:rPr>
-        <w:t>VIEWPORT CONFIGURATION (Configuración de puertos de visualización).</w:t>
-      </w:r>
-      <w:r>
-        <w:rPr>
-          <w:sz w:val="20"/>
-          <w:szCs w:val="20"/>
-          <w:lang w:eastAsia="es-ES"/>
-        </w:rPr>
-        <w:t>-Nos permite acceder a las características de las distintas vistas, como configurar la forma de visualizarlas, ya sea en 4 visores de igual tamaño, 3 pequeños y una de mayor tamaño, además de decidir cómo queremos visualizar los distintos objetos dentro de la escena, vista de alambre, sombreados, mediante cajas, etc.</w:t>
+          <w:b/>
+          <w:bCs/>
+          <w:sz w:val="20"/>
+          <w:szCs w:val="20"/>
+          <w:lang w:eastAsia="es-ES"/>
+        </w:rPr>
+        <w:t>GROUP (Agrupar).</w:t>
+      </w:r>
+      <w:r>
+        <w:rPr>
+          <w:sz w:val="20"/>
+          <w:szCs w:val="20"/>
+          <w:lang w:eastAsia="es-ES"/>
+        </w:rPr>
+        <w:t>- Se pueden crear bloques de objetos con está opción para no tener que seleccionar uno por uno.</w:t>
+      </w:r>
+      <w:r>
+        <w:rPr>
+          <w:sz w:val="20"/>
+          <w:szCs w:val="20"/>
+          <w:lang w:eastAsia="es-ES"/>
+        </w:rPr>
+        <w:br/>
+      </w:r>
+      <w:r>
+        <w:rPr>
+          <w:sz w:val="20"/>
+          <w:szCs w:val="20"/>
+          <w:lang w:eastAsia="es-ES"/>
+        </w:rPr>
+        <w:br/>
+      </w:r>
+      <w:r>
+        <w:rPr>
+          <w:b/>
+          <w:bCs/>
+          <w:sz w:val="20"/>
+          <w:szCs w:val="20"/>
+          <w:lang w:eastAsia="es-ES"/>
+        </w:rPr>
+        <w:t>UNGROUP (Desagrupar).</w:t>
+      </w:r>
+      <w:r>
+        <w:rPr>
+          <w:sz w:val="20"/>
+          <w:szCs w:val="20"/>
+          <w:lang w:eastAsia="es-ES"/>
+        </w:rPr>
+        <w:t>- Deshace el grupo de objetos y cada objeto se vuelve independiente.</w:t>
+      </w:r>
+      <w:r>
+        <w:rPr>
+          <w:sz w:val="20"/>
+          <w:szCs w:val="20"/>
+          <w:lang w:eastAsia="es-ES"/>
+        </w:rPr>
+        <w:br/>
+      </w:r>
+      <w:r>
+        <w:rPr>
+          <w:sz w:val="20"/>
+          <w:szCs w:val="20"/>
+          <w:lang w:eastAsia="es-ES"/>
+        </w:rPr>
+        <w:br/>
+      </w:r>
+      <w:r>
+        <w:rPr>
+          <w:b/>
+          <w:bCs/>
+          <w:sz w:val="20"/>
+          <w:szCs w:val="20"/>
+          <w:lang w:eastAsia="es-ES"/>
+        </w:rPr>
+        <w:t>OPEN (Abrir).</w:t>
+      </w:r>
+      <w:r>
+        <w:rPr>
+          <w:sz w:val="20"/>
+          <w:szCs w:val="20"/>
+          <w:lang w:eastAsia="es-ES"/>
+        </w:rPr>
+        <w:t>- Cuando se crea un grupo es posible abrir este para modificar alguno o algunos objetos del grupo.</w:t>
+      </w:r>
+      <w:r>
+        <w:rPr>
+          <w:sz w:val="20"/>
+          <w:szCs w:val="20"/>
+          <w:lang w:eastAsia="es-ES"/>
+        </w:rPr>
+        <w:br/>
+      </w:r>
+      <w:r>
+        <w:rPr>
+          <w:sz w:val="20"/>
+          <w:szCs w:val="20"/>
+          <w:lang w:eastAsia="es-ES"/>
+        </w:rPr>
+        <w:br/>
+      </w:r>
+      <w:r>
+        <w:rPr>
+          <w:b/>
+          <w:bCs/>
+          <w:sz w:val="20"/>
+          <w:szCs w:val="20"/>
+          <w:lang w:eastAsia="es-ES"/>
+        </w:rPr>
+        <w:t>CLOSE (Cerrar).</w:t>
+      </w:r>
+      <w:r>
+        <w:rPr>
+          <w:sz w:val="20"/>
+          <w:szCs w:val="20"/>
+          <w:lang w:eastAsia="es-ES"/>
+        </w:rPr>
+        <w:t>- Una vez que se modificó algún objeto, se procede a cerrar el grupo, para evitar más modificaciones.</w:t>
+      </w:r>
+      <w:r>
+        <w:rPr>
+          <w:sz w:val="20"/>
+          <w:szCs w:val="20"/>
+          <w:lang w:eastAsia="es-ES"/>
+        </w:rPr>
+        <w:br/>
+      </w:r>
+      <w:r>
+        <w:rPr>
+          <w:sz w:val="20"/>
+          <w:szCs w:val="20"/>
+          <w:lang w:eastAsia="es-ES"/>
+        </w:rPr>
+        <w:br/>
+      </w:r>
+      <w:r>
+        <w:rPr>
+          <w:b/>
+          <w:bCs/>
+          <w:sz w:val="20"/>
+          <w:szCs w:val="20"/>
+          <w:lang w:eastAsia="es-ES"/>
+        </w:rPr>
+        <w:t>ATTACH (Asociar).</w:t>
+      </w:r>
+      <w:r>
+        <w:rPr>
+          <w:sz w:val="20"/>
+          <w:szCs w:val="20"/>
+          <w:lang w:eastAsia="es-ES"/>
+        </w:rPr>
+        <w:t>- Nos permite agregar más objetos al grupo.</w:t>
+      </w:r>
+      <w:r>
+        <w:rPr>
+          <w:sz w:val="20"/>
+          <w:szCs w:val="20"/>
+          <w:lang w:eastAsia="es-ES"/>
+        </w:rPr>
+        <w:br/>
+      </w:r>
+      <w:r>
+        <w:rPr>
+          <w:sz w:val="20"/>
+          <w:szCs w:val="20"/>
+          <w:lang w:eastAsia="es-ES"/>
+        </w:rPr>
+        <w:br/>
+      </w:r>
+      <w:r>
+        <w:rPr>
+          <w:b/>
+          <w:bCs/>
+          <w:sz w:val="20"/>
+          <w:szCs w:val="20"/>
+          <w:lang w:eastAsia="es-ES"/>
+        </w:rPr>
+        <w:t>DETTACH (Desasociar).</w:t>
+      </w:r>
+      <w:r>
+        <w:rPr>
+          <w:sz w:val="20"/>
+          <w:szCs w:val="20"/>
+          <w:lang w:eastAsia="es-ES"/>
+        </w:rPr>
+        <w:t>- Nos permite desvincular del grupo a un objeto.</w:t>
+      </w:r>
+      <w:r>
+        <w:rPr>
+          <w:sz w:val="20"/>
+          <w:szCs w:val="20"/>
+          <w:lang w:eastAsia="es-ES"/>
+        </w:rPr>
+        <w:br/>
+      </w:r>
+      <w:r>
+        <w:rPr>
+          <w:sz w:val="20"/>
+          <w:szCs w:val="20"/>
+          <w:lang w:eastAsia="es-ES"/>
+        </w:rPr>
+        <w:br/>
+      </w:r>
+      <w:r>
+        <w:rPr>
+          <w:b/>
+          <w:bCs/>
+          <w:sz w:val="20"/>
+          <w:szCs w:val="20"/>
+          <w:lang w:eastAsia="es-ES"/>
+        </w:rPr>
+        <w:t>EXPLODE (Desasocia).</w:t>
+      </w:r>
+      <w:r>
+        <w:rPr>
+          <w:sz w:val="20"/>
+          <w:szCs w:val="20"/>
+          <w:lang w:eastAsia="es-ES"/>
+        </w:rPr>
+        <w:t>- Simplemente descompone el grupo haciendo que cada objeto sea independiente.</w:t>
+      </w:r>
+      <w:r>
+        <w:rPr>
+          <w:sz w:val="20"/>
+          <w:szCs w:val="20"/>
+          <w:lang w:eastAsia="es-ES"/>
+        </w:rPr>
+        <w:br/>
+      </w:r>
+      <w:r>
+        <w:rPr>
+          <w:sz w:val="20"/>
+          <w:szCs w:val="20"/>
+          <w:lang w:eastAsia="es-ES"/>
+        </w:rPr>
+        <w:br/>
+      </w:r>
+      <w:r>
+        <w:rPr>
+          <w:b/>
+          <w:bCs/>
+          <w:sz w:val="20"/>
+          <w:szCs w:val="20"/>
+          <w:lang w:eastAsia="es-ES"/>
+        </w:rPr>
+        <w:t>ASSEMBLY (Ensamblar).</w:t>
+      </w:r>
+      <w:r>
+        <w:rPr>
+          <w:sz w:val="20"/>
+          <w:szCs w:val="20"/>
+          <w:lang w:eastAsia="es-ES"/>
+        </w:rPr>
+        <w:t xml:space="preserve">-Nos permite la creación de grupos más la adición del asistente luminaria. </w:t>
       </w:r>
       <w:r>
         <w:rPr>
@@ -6941,6 +6913,7 @@
     <w:p>
       <w:pPr>
         <w:rPr>
+          <w:b/>
           <w:sz w:val="20"/>
           <w:szCs w:val="20"/>
           <w:lang w:eastAsia="es-ES"/>
@@ -6948,9 +6921,12 @@
       </w:pPr>
       <w:r>
         <w:rPr>
-          <w:lang w:eastAsia="es-ES"/>
-        </w:rPr>
-        <w:t>10. HELP (Ayuda)</w:t>
+          <w:b/>
+          <w:sz w:val="27"/>
+          <w:szCs w:val="27"/>
+          <w:lang w:eastAsia="es-ES"/>
+        </w:rPr>
+        <w:t xml:space="preserve">5. MENU VIEW (Menú vistas) </w:t>
       </w:r>
     </w:p>
     <w:p>
@@ -6977,15 +6953,193 @@
           <w:szCs w:val="20"/>
           <w:lang w:eastAsia="es-ES"/>
         </w:rPr>
-        <w:t>USER REFERENCE (Referencia del usuario).</w:t>
-      </w:r>
-      <w:r>
-        <w:rPr>
-          <w:sz w:val="20"/>
-          <w:szCs w:val="20"/>
-          <w:lang w:eastAsia="es-ES"/>
-        </w:rPr>
-        <w:t xml:space="preserve">- Es la ayuda del programa de una forma sumamente </w:t>
+        <w:t>UNDO VIEW CHANGE (Deshacer cambios en la vista).</w:t>
+      </w:r>
+      <w:r>
+        <w:rPr>
+          <w:sz w:val="20"/>
+          <w:szCs w:val="20"/>
+          <w:lang w:eastAsia="es-ES"/>
+        </w:rPr>
+        <w:t>- Vuelve al estado anterior de la vista, deshaciendo el cambio en la vista.</w:t>
+      </w:r>
+      <w:r>
+        <w:rPr>
+          <w:sz w:val="20"/>
+          <w:szCs w:val="20"/>
+          <w:lang w:eastAsia="es-ES"/>
+        </w:rPr>
+        <w:br/>
+      </w:r>
+      <w:r>
+        <w:rPr>
+          <w:sz w:val="20"/>
+          <w:szCs w:val="20"/>
+          <w:lang w:eastAsia="es-ES"/>
+        </w:rPr>
+        <w:br/>
+      </w:r>
+      <w:r>
+        <w:rPr>
+          <w:b/>
+          <w:bCs/>
+          <w:sz w:val="20"/>
+          <w:szCs w:val="20"/>
+          <w:lang w:eastAsia="es-ES"/>
+        </w:rPr>
+        <w:t>REDO VIEW CHANGE (Rehacer cambios en la vista).</w:t>
+      </w:r>
+      <w:r>
+        <w:rPr>
+          <w:sz w:val="20"/>
+          <w:szCs w:val="20"/>
+          <w:lang w:eastAsia="es-ES"/>
+        </w:rPr>
+        <w:t>- Vuelve al estado posterior de la vista, rehaciendo el cambio en la vista.</w:t>
+      </w:r>
+      <w:r>
+        <w:rPr>
+          <w:sz w:val="20"/>
+          <w:szCs w:val="20"/>
+          <w:lang w:eastAsia="es-ES"/>
+        </w:rPr>
+        <w:br/>
+      </w:r>
+      <w:r>
+        <w:rPr>
+          <w:sz w:val="20"/>
+          <w:szCs w:val="20"/>
+          <w:lang w:eastAsia="es-ES"/>
+        </w:rPr>
+        <w:br/>
+      </w:r>
+      <w:r>
+        <w:rPr>
+          <w:b/>
+          <w:bCs/>
+          <w:sz w:val="20"/>
+          <w:szCs w:val="20"/>
+          <w:lang w:eastAsia="es-ES"/>
+        </w:rPr>
+        <w:t>SAVE ACTIVE VIEW (Guardar vista activa).</w:t>
+      </w:r>
+      <w:r>
+        <w:rPr>
+          <w:sz w:val="20"/>
+          <w:szCs w:val="20"/>
+          <w:lang w:eastAsia="es-ES"/>
+        </w:rPr>
+        <w:t>- Salva las característica que tiene la vista activa, como orientación con respecto a los ejes de simetría.</w:t>
+      </w:r>
+      <w:r>
+        <w:rPr>
+          <w:sz w:val="20"/>
+          <w:szCs w:val="20"/>
+          <w:lang w:eastAsia="es-ES"/>
+        </w:rPr>
+        <w:br/>
+      </w:r>
+      <w:r>
+        <w:rPr>
+          <w:sz w:val="20"/>
+          <w:szCs w:val="20"/>
+          <w:lang w:eastAsia="es-ES"/>
+        </w:rPr>
+        <w:br/>
+      </w:r>
+      <w:r>
+        <w:rPr>
+          <w:b/>
+          <w:bCs/>
+          <w:sz w:val="20"/>
+          <w:szCs w:val="20"/>
+          <w:lang w:eastAsia="es-ES"/>
+        </w:rPr>
+        <w:t>RESTORE SAVE VIEW (Restaurar vista guardada).</w:t>
+      </w:r>
+      <w:r>
+        <w:rPr>
+          <w:sz w:val="20"/>
+          <w:szCs w:val="20"/>
+          <w:lang w:eastAsia="es-ES"/>
+        </w:rPr>
+        <w:t>- Regresa a la vista guardada, deshaciendo los cambios.</w:t>
+      </w:r>
+      <w:r>
+        <w:rPr>
+          <w:sz w:val="20"/>
+          <w:szCs w:val="20"/>
+          <w:lang w:eastAsia="es-ES"/>
+        </w:rPr>
+        <w:br/>
+      </w:r>
+      <w:r>
+        <w:rPr>
+          <w:sz w:val="20"/>
+          <w:szCs w:val="20"/>
+          <w:lang w:eastAsia="es-ES"/>
+        </w:rPr>
+        <w:br/>
+      </w:r>
+      <w:r>
+        <w:rPr>
+          <w:b/>
+          <w:bCs/>
+          <w:sz w:val="20"/>
+          <w:szCs w:val="20"/>
+          <w:lang w:eastAsia="es-ES"/>
+        </w:rPr>
+        <w:t>GRIDS (Cuadrículas).</w:t>
+      </w:r>
+      <w:r>
+        <w:rPr>
+          <w:sz w:val="20"/>
+          <w:szCs w:val="20"/>
+          <w:lang w:eastAsia="es-ES"/>
+        </w:rPr>
+        <w:t>- Todo objeto que se crea dentro de 3ds MAX, toma como base las cuadrículas iniciales que son los sistemas universales de coordenadas, al menos que cree una cuadrícula de objeto; que son cuadrículas que se pueden adecuar a la necesidades del usuario.</w:t>
+      </w:r>
+      <w:r>
+        <w:rPr>
+          <w:sz w:val="20"/>
+          <w:szCs w:val="20"/>
+          <w:lang w:eastAsia="es-ES"/>
+        </w:rPr>
+        <w:br/>
+      </w:r>
+      <w:r>
+        <w:rPr>
+          <w:sz w:val="20"/>
+          <w:szCs w:val="20"/>
+          <w:lang w:eastAsia="es-ES"/>
+        </w:rPr>
+        <w:br/>
+      </w:r>
+      <w:r>
+        <w:rPr>
+          <w:b/>
+          <w:bCs/>
+          <w:sz w:val="20"/>
+          <w:szCs w:val="20"/>
+          <w:lang w:eastAsia="es-ES"/>
+        </w:rPr>
+        <w:t xml:space="preserve">VIEWPORT BACKGROUND (Fondo de visor). </w:t>
+      </w:r>
+      <w:r>
+        <w:rPr>
+          <w:sz w:val="20"/>
+          <w:szCs w:val="20"/>
+          <w:lang w:eastAsia="es-ES"/>
+        </w:rPr>
+        <w:t>- Nos permite ver una imagen o una secuencia de imágenes como fondo en el visor activo.</w:t>
+      </w:r>
+      <w:r>
+        <w:rPr>
+          <w:sz w:val="20"/>
+          <w:szCs w:val="20"/>
+          <w:lang w:eastAsia="es-ES"/>
+        </w:rPr>
+        <w:br/>
       </w:r>
       <w:r>
         <w:rPr>
@@ -6994,75 +7148,101 @@
           <w:lang w:eastAsia="es-ES"/>
         </w:rPr>
         <w:lastRenderedPageBreak/>
-        <w:t>detallada y ordenada por temas y es de gran ayuda.</w:t>
-      </w:r>
-      <w:r>
-        <w:rPr>
-          <w:sz w:val="20"/>
-          <w:szCs w:val="20"/>
-          <w:lang w:eastAsia="es-ES"/>
-        </w:rPr>
-        <w:br/>
-      </w:r>
-      <w:r>
-        <w:rPr>
-          <w:sz w:val="20"/>
-          <w:szCs w:val="20"/>
-          <w:lang w:eastAsia="es-ES"/>
-        </w:rPr>
-        <w:br/>
-      </w:r>
-      <w:r>
-        <w:rPr>
-          <w:b/>
-          <w:bCs/>
-          <w:sz w:val="20"/>
-          <w:szCs w:val="20"/>
-          <w:lang w:eastAsia="es-ES"/>
-        </w:rPr>
-        <w:t>TUTORIAL (Tutoriales).</w:t>
-      </w:r>
-      <w:r>
-        <w:rPr>
-          <w:sz w:val="20"/>
-          <w:szCs w:val="20"/>
-          <w:lang w:eastAsia="es-ES"/>
-        </w:rPr>
-        <w:t>- Son diferentes prácticas para las diferentes áreas donde es utilizado 3ds MAX.</w:t>
-      </w:r>
-      <w:r>
-        <w:rPr>
-          <w:sz w:val="20"/>
-          <w:szCs w:val="20"/>
-          <w:lang w:eastAsia="es-ES"/>
-        </w:rPr>
-        <w:br/>
-      </w:r>
-      <w:r>
-        <w:rPr>
-          <w:sz w:val="20"/>
-          <w:szCs w:val="20"/>
-          <w:lang w:eastAsia="es-ES"/>
-        </w:rPr>
-        <w:br/>
-      </w:r>
-      <w:r>
-        <w:rPr>
-          <w:b/>
-          <w:bCs/>
-          <w:sz w:val="20"/>
-          <w:szCs w:val="20"/>
-          <w:lang w:eastAsia="es-ES"/>
-        </w:rPr>
-        <w:t>HOTKEY MAP (Mapa de aceleradores).</w:t>
-      </w:r>
-      <w:r>
-        <w:rPr>
-          <w:sz w:val="20"/>
-          <w:szCs w:val="20"/>
-          <w:lang w:eastAsia="es-ES"/>
-        </w:rPr>
-        <w:t>- Nos muestra un pequeño teclado en formato flash en donde podemos observar los diferentes atajos dentro de 3ds MAX.</w:t>
+        <w:br/>
+      </w:r>
+      <w:r>
+        <w:rPr>
+          <w:b/>
+          <w:bCs/>
+          <w:sz w:val="20"/>
+          <w:szCs w:val="20"/>
+          <w:lang w:eastAsia="es-ES"/>
+        </w:rPr>
+        <w:t>EXPERT MODE (Modo experto).</w:t>
+      </w:r>
+      <w:r>
+        <w:rPr>
+          <w:sz w:val="20"/>
+          <w:szCs w:val="20"/>
+          <w:lang w:eastAsia="es-ES"/>
+        </w:rPr>
+        <w:t>- En está opción desaparecen las barras, y los diferentes paneles no se visualizan, únicamente la barra de titulo, el regulador de tiempo y los visores.</w:t>
+      </w:r>
+      <w:r>
+        <w:rPr>
+          <w:sz w:val="20"/>
+          <w:szCs w:val="20"/>
+          <w:lang w:eastAsia="es-ES"/>
+        </w:rPr>
+        <w:br/>
+      </w:r>
+      <w:r>
+        <w:rPr>
+          <w:sz w:val="20"/>
+          <w:szCs w:val="20"/>
+          <w:lang w:eastAsia="es-ES"/>
+        </w:rPr>
+        <w:br/>
+      </w:r>
+      <w:r>
+        <w:rPr>
+          <w:b/>
+          <w:bCs/>
+          <w:sz w:val="20"/>
+          <w:szCs w:val="20"/>
+          <w:lang w:eastAsia="es-ES"/>
+        </w:rPr>
+        <w:t>ACTIVE ALL MAPS (Activar todos los mapas).</w:t>
+      </w:r>
+      <w:r>
+        <w:rPr>
+          <w:sz w:val="20"/>
+          <w:szCs w:val="20"/>
+          <w:lang w:eastAsia="es-ES"/>
+        </w:rPr>
+        <w:t>- Muestra todos los mapas asignados a objetos en el visor activo.</w:t>
+      </w:r>
+      <w:r>
+        <w:rPr>
+          <w:sz w:val="20"/>
+          <w:szCs w:val="20"/>
+          <w:lang w:eastAsia="es-ES"/>
+        </w:rPr>
+        <w:br/>
+      </w:r>
+      <w:r>
+        <w:rPr>
+          <w:sz w:val="20"/>
+          <w:szCs w:val="20"/>
+          <w:lang w:eastAsia="es-ES"/>
+        </w:rPr>
+        <w:br/>
+      </w:r>
+      <w:r>
+        <w:rPr>
+          <w:b/>
+          <w:bCs/>
+          <w:sz w:val="20"/>
+          <w:szCs w:val="20"/>
+          <w:lang w:eastAsia="es-ES"/>
+        </w:rPr>
+        <w:t>CREATE CAMERA FROM THE VIEW (Crear cámara desde una vista).</w:t>
+      </w:r>
+      <w:r>
+        <w:rPr>
+          <w:sz w:val="20"/>
+          <w:szCs w:val="20"/>
+          <w:lang w:eastAsia="es-ES"/>
+        </w:rPr>
+        <w:t>- Agrega una cámara, la cual encuadra lo que se visualiza en el visor activo.</w:t>
+      </w:r>
+      <w:r>
+        <w:rPr>
+          <w:sz w:val="20"/>
+          <w:szCs w:val="20"/>
+          <w:lang w:eastAsia="es-ES"/>
+        </w:rPr>
+        <w:br/>
       </w:r>
       <w:r>
         <w:rPr>
@@ -7085,16 +7265,54 @@
       <w:r>
         <w:rPr>
           <w:b/>
-          <w:sz w:val="27"/>
-          <w:szCs w:val="27"/>
-          <w:lang w:eastAsia="es-ES"/>
-        </w:rPr>
-        <w:t xml:space="preserve">MAIN TOOLBAR </w:t>
+          <w:lang w:eastAsia="es-ES"/>
+        </w:rPr>
+        <w:t xml:space="preserve">6. MENU CREATE (Menú crear) ver panel de comandos </w:t>
+      </w:r>
+      <w:r>
+        <w:rPr>
+          <w:b/>
+          <w:sz w:val="20"/>
+          <w:szCs w:val="20"/>
+          <w:lang w:eastAsia="es-ES"/>
+        </w:rPr>
+        <w:br/>
+      </w:r>
+      <w:r>
+        <w:rPr>
+          <w:b/>
+          <w:lang w:eastAsia="es-ES"/>
+        </w:rPr>
+        <w:t xml:space="preserve">7. MODIFIERS (Modificadores) (Ver modificadores) </w:t>
+      </w:r>
+      <w:r>
+        <w:rPr>
+          <w:b/>
+          <w:sz w:val="20"/>
+          <w:szCs w:val="20"/>
+          <w:lang w:eastAsia="es-ES"/>
+        </w:rPr>
+        <w:br/>
+      </w:r>
+      <w:r>
+        <w:rPr>
+          <w:b/>
+          <w:lang w:eastAsia="es-ES"/>
+        </w:rPr>
+        <w:t>8. Render</w:t>
+      </w:r>
+      <w:r>
+        <w:rPr>
+          <w:b/>
+          <w:lang w:eastAsia="es-ES"/>
+        </w:rPr>
+        <w:br/>
       </w:r>
     </w:p>
     <w:p>
       <w:pPr>
         <w:rPr>
+          <w:b/>
           <w:sz w:val="20"/>
           <w:szCs w:val="20"/>
           <w:lang w:eastAsia="es-ES"/>
@@ -7102,12 +7320,806 @@
       </w:pPr>
       <w:r>
         <w:rPr>
-          <w:sz w:val="20"/>
-          <w:szCs w:val="20"/>
-          <w:lang w:eastAsia="es-ES"/>
-        </w:rPr>
-        <w:br/>
-      </w:r>
+          <w:b/>
+          <w:bCs/>
+          <w:sz w:val="20"/>
+          <w:szCs w:val="20"/>
+          <w:lang w:eastAsia="es-ES"/>
+        </w:rPr>
+        <w:t>Render.</w:t>
+      </w:r>
+      <w:r>
+        <w:rPr>
+          <w:sz w:val="20"/>
+          <w:szCs w:val="20"/>
+          <w:lang w:eastAsia="es-ES"/>
+        </w:rPr>
+        <w:t>- Despliega la ventana de render, en la cual se especifican las características, como: formato de salida, resolución, imagen fija o secuencia de imágenes, motor render, iluminación avanzada.</w:t>
+      </w:r>
+      <w:r>
+        <w:rPr>
+          <w:sz w:val="20"/>
+          <w:szCs w:val="20"/>
+          <w:lang w:eastAsia="es-ES"/>
+        </w:rPr>
+        <w:br/>
+      </w:r>
+      <w:r>
+        <w:rPr>
+          <w:sz w:val="20"/>
+          <w:szCs w:val="20"/>
+          <w:lang w:eastAsia="es-ES"/>
+        </w:rPr>
+        <w:br/>
+      </w:r>
+      <w:r>
+        <w:rPr>
+          <w:b/>
+          <w:bCs/>
+          <w:sz w:val="20"/>
+          <w:szCs w:val="20"/>
+          <w:lang w:eastAsia="es-ES"/>
+        </w:rPr>
+        <w:t>ENVIRONMENT (Entorno).</w:t>
+      </w:r>
+      <w:r>
+        <w:rPr>
+          <w:sz w:val="20"/>
+          <w:szCs w:val="20"/>
+          <w:lang w:eastAsia="es-ES"/>
+        </w:rPr>
+        <w:t>- Despliega la ventana de entono, en la cual podemos cambiar el color del fondo, o asignando un mapa o un archivo de imagen, dentro de esta misma ventana podemos agregar algunos efectos, como niebla, fuego, luces volumétricas.</w:t>
+      </w:r>
+      <w:r>
+        <w:rPr>
+          <w:sz w:val="20"/>
+          <w:szCs w:val="20"/>
+          <w:lang w:eastAsia="es-ES"/>
+        </w:rPr>
+        <w:br/>
+      </w:r>
+      <w:r>
+        <w:rPr>
+          <w:sz w:val="20"/>
+          <w:szCs w:val="20"/>
+          <w:lang w:eastAsia="es-ES"/>
+        </w:rPr>
+        <w:br/>
+      </w:r>
+      <w:r>
+        <w:rPr>
+          <w:b/>
+          <w:bCs/>
+          <w:sz w:val="20"/>
+          <w:szCs w:val="20"/>
+          <w:lang w:eastAsia="es-ES"/>
+        </w:rPr>
+        <w:t>EFFECTS (Efectos).</w:t>
+      </w:r>
+      <w:r>
+        <w:rPr>
+          <w:sz w:val="20"/>
+          <w:szCs w:val="20"/>
+          <w:lang w:eastAsia="es-ES"/>
+        </w:rPr>
+        <w:t>- Es una ventana adicional a la ventana de entorno, en la cual podemos agregar, efectos de lens (resplandor, anillos, rayos, estrella), desenfoque, brillo contraste, profundidad de campo, equilibrio de color.</w:t>
+      </w:r>
+      <w:r>
+        <w:rPr>
+          <w:sz w:val="20"/>
+          <w:szCs w:val="20"/>
+          <w:lang w:eastAsia="es-ES"/>
+        </w:rPr>
+        <w:br/>
+      </w:r>
+      <w:r>
+        <w:rPr>
+          <w:sz w:val="20"/>
+          <w:szCs w:val="20"/>
+          <w:lang w:eastAsia="es-ES"/>
+        </w:rPr>
+        <w:br/>
+      </w:r>
+      <w:r>
+        <w:rPr>
+          <w:b/>
+          <w:bCs/>
+          <w:sz w:val="20"/>
+          <w:szCs w:val="20"/>
+          <w:lang w:eastAsia="es-ES"/>
+        </w:rPr>
+        <w:t>ADVANCED LIGHTING (Luces avanzadas).</w:t>
+      </w:r>
+      <w:r>
+        <w:rPr>
+          <w:sz w:val="20"/>
+          <w:szCs w:val="20"/>
+          <w:lang w:eastAsia="es-ES"/>
+        </w:rPr>
+        <w:t>- Nos permite acceder, a las opciones de Radiosidad y Lightracer, respectivamente.</w:t>
+      </w:r>
+      <w:r>
+        <w:rPr>
+          <w:sz w:val="20"/>
+          <w:szCs w:val="20"/>
+          <w:lang w:eastAsia="es-ES"/>
+        </w:rPr>
+        <w:br/>
+      </w:r>
+      <w:r>
+        <w:rPr>
+          <w:sz w:val="20"/>
+          <w:szCs w:val="20"/>
+          <w:lang w:eastAsia="es-ES"/>
+        </w:rPr>
+        <w:br/>
+      </w:r>
+      <w:r>
+        <w:rPr>
+          <w:b/>
+          <w:bCs/>
+          <w:sz w:val="20"/>
+          <w:szCs w:val="20"/>
+          <w:lang w:eastAsia="es-ES"/>
+        </w:rPr>
+        <w:t>ACTIVE SHADE FLOATER (Visión activa flotante).</w:t>
+      </w:r>
+      <w:r>
+        <w:rPr>
+          <w:sz w:val="20"/>
+          <w:szCs w:val="20"/>
+          <w:lang w:eastAsia="es-ES"/>
+        </w:rPr>
+        <w:t>- Despliega una ventana con la previsualización del trabajo.</w:t>
+      </w:r>
+      <w:r>
+        <w:rPr>
+          <w:sz w:val="20"/>
+          <w:szCs w:val="20"/>
+          <w:lang w:eastAsia="es-ES"/>
+        </w:rPr>
+        <w:br/>
+      </w:r>
+      <w:r>
+        <w:rPr>
+          <w:sz w:val="20"/>
+          <w:szCs w:val="20"/>
+          <w:lang w:eastAsia="es-ES"/>
+        </w:rPr>
+        <w:br/>
+      </w:r>
+      <w:r>
+        <w:rPr>
+          <w:b/>
+          <w:bCs/>
+          <w:sz w:val="20"/>
+          <w:szCs w:val="20"/>
+          <w:lang w:eastAsia="es-ES"/>
+        </w:rPr>
+        <w:t xml:space="preserve">ACTIVE SHADE VIEWPORT (Visor visión activa). </w:t>
+      </w:r>
+      <w:r>
+        <w:rPr>
+          <w:sz w:val="20"/>
+          <w:szCs w:val="20"/>
+          <w:lang w:eastAsia="es-ES"/>
+        </w:rPr>
+        <w:t>- Es una previsualización en la vista activa.</w:t>
+      </w:r>
+      <w:r>
+        <w:rPr>
+          <w:sz w:val="20"/>
+          <w:szCs w:val="20"/>
+          <w:lang w:eastAsia="es-ES"/>
+        </w:rPr>
+        <w:br/>
+      </w:r>
+      <w:r>
+        <w:rPr>
+          <w:sz w:val="20"/>
+          <w:szCs w:val="20"/>
+          <w:lang w:eastAsia="es-ES"/>
+        </w:rPr>
+        <w:br/>
+      </w:r>
+      <w:r>
+        <w:rPr>
+          <w:b/>
+          <w:bCs/>
+          <w:sz w:val="20"/>
+          <w:szCs w:val="20"/>
+          <w:lang w:eastAsia="es-ES"/>
+        </w:rPr>
+        <w:t>MATERIAL EDITOR (Editor de materiales).</w:t>
+      </w:r>
+      <w:r>
+        <w:rPr>
+          <w:sz w:val="20"/>
+          <w:szCs w:val="20"/>
+          <w:lang w:eastAsia="es-ES"/>
+        </w:rPr>
+        <w:t>- Despliega la ventana del editor de materiales.</w:t>
+      </w:r>
+      <w:r>
+        <w:rPr>
+          <w:sz w:val="20"/>
+          <w:szCs w:val="20"/>
+          <w:lang w:eastAsia="es-ES"/>
+        </w:rPr>
+        <w:br/>
+      </w:r>
+      <w:r>
+        <w:rPr>
+          <w:sz w:val="20"/>
+          <w:szCs w:val="20"/>
+          <w:lang w:eastAsia="es-ES"/>
+        </w:rPr>
+        <w:br/>
+      </w:r>
+      <w:r>
+        <w:rPr>
+          <w:b/>
+          <w:bCs/>
+          <w:sz w:val="20"/>
+          <w:szCs w:val="20"/>
+          <w:lang w:eastAsia="es-ES"/>
+        </w:rPr>
+        <w:t>MATERIAL/MAP BROWSER (Visor de materiales y mapas).</w:t>
+      </w:r>
+      <w:r>
+        <w:rPr>
+          <w:sz w:val="20"/>
+          <w:szCs w:val="20"/>
+          <w:lang w:eastAsia="es-ES"/>
+        </w:rPr>
+        <w:t>- Muestra los diferentes tipos de materiales y los diferentes tipos de mapas.</w:t>
+      </w:r>
+      <w:r>
+        <w:rPr>
+          <w:sz w:val="20"/>
+          <w:szCs w:val="20"/>
+          <w:lang w:eastAsia="es-ES"/>
+        </w:rPr>
+        <w:br/>
+      </w:r>
+      <w:r>
+        <w:rPr>
+          <w:sz w:val="20"/>
+          <w:szCs w:val="20"/>
+          <w:lang w:eastAsia="es-ES"/>
+        </w:rPr>
+        <w:br/>
+      </w:r>
+      <w:r>
+        <w:rPr>
+          <w:b/>
+          <w:bCs/>
+          <w:sz w:val="20"/>
+          <w:szCs w:val="20"/>
+          <w:lang w:eastAsia="es-ES"/>
+        </w:rPr>
+        <w:t>SHOW LAST RENDERING (Mostrar el último render).</w:t>
+      </w:r>
+      <w:r>
+        <w:rPr>
+          <w:sz w:val="20"/>
+          <w:szCs w:val="20"/>
+          <w:lang w:eastAsia="es-ES"/>
+        </w:rPr>
+        <w:t>-Muestra la última renderización.</w:t>
+      </w:r>
+      <w:r>
+        <w:rPr>
+          <w:sz w:val="20"/>
+          <w:szCs w:val="20"/>
+          <w:lang w:eastAsia="es-ES"/>
+        </w:rPr>
+        <w:br/>
+      </w:r>
+      <w:r>
+        <w:rPr>
+          <w:sz w:val="20"/>
+          <w:szCs w:val="20"/>
+          <w:lang w:eastAsia="es-ES"/>
+        </w:rPr>
+        <w:br/>
+      </w:r>
+      <w:r>
+        <w:rPr>
+          <w:b/>
+          <w:bCs/>
+          <w:sz w:val="20"/>
+          <w:szCs w:val="20"/>
+          <w:lang w:eastAsia="es-ES"/>
+        </w:rPr>
+        <w:t>PANORAMA EXPORTER (Exportador de panoramas).</w:t>
+      </w:r>
+      <w:r>
+        <w:rPr>
+          <w:sz w:val="20"/>
+          <w:szCs w:val="20"/>
+          <w:lang w:eastAsia="es-ES"/>
+        </w:rPr>
+        <w:t>-Nos permite crear panoramas de 360º, a base de 4 imágenes.</w:t>
+      </w:r>
+      <w:r>
+        <w:rPr>
+          <w:sz w:val="20"/>
+          <w:szCs w:val="20"/>
+          <w:lang w:eastAsia="es-ES"/>
+        </w:rPr>
+        <w:br/>
+      </w:r>
+    </w:p>
+    <w:p>
+      <w:pPr>
+        <w:rPr>
+          <w:b/>
+          <w:sz w:val="20"/>
+          <w:szCs w:val="20"/>
+          <w:lang w:eastAsia="es-ES"/>
+        </w:rPr>
+      </w:pPr>
+      <w:r>
+        <w:rPr>
+          <w:b/>
+          <w:lang w:eastAsia="es-ES"/>
+        </w:rPr>
+        <w:t xml:space="preserve">9. CUSTOMIZE(Personalizar) </w:t>
+      </w:r>
+    </w:p>
+    <w:p>
+      <w:pPr>
+        <w:rPr>
+          <w:sz w:val="20"/>
+          <w:szCs w:val="20"/>
+          <w:lang w:eastAsia="es-ES"/>
+        </w:rPr>
+      </w:pPr>
+      <w:r>
+        <w:rPr>
+          <w:sz w:val="20"/>
+          <w:szCs w:val="20"/>
+          <w:lang w:eastAsia="es-ES"/>
+        </w:rPr>
+        <w:lastRenderedPageBreak/>
+        <w:br/>
+      </w:r>
+      <w:r>
+        <w:rPr>
+          <w:b/>
+          <w:bCs/>
+          <w:sz w:val="20"/>
+          <w:szCs w:val="20"/>
+          <w:lang w:eastAsia="es-ES"/>
+        </w:rPr>
+        <w:t>CUSTOMIZE USER INTERFACE (Personalizar interfaz del usuario).</w:t>
+      </w:r>
+      <w:r>
+        <w:rPr>
+          <w:sz w:val="20"/>
+          <w:szCs w:val="20"/>
+          <w:lang w:eastAsia="es-ES"/>
+        </w:rPr>
+        <w:t>-Desde aquí se puede configurar, cualquier elemento de la interfaz, como colores, barras, menús, teclas de acceso rápido, etc.</w:t>
+      </w:r>
+      <w:r>
+        <w:rPr>
+          <w:sz w:val="20"/>
+          <w:szCs w:val="20"/>
+          <w:lang w:eastAsia="es-ES"/>
+        </w:rPr>
+        <w:br/>
+      </w:r>
+      <w:r>
+        <w:rPr>
+          <w:sz w:val="20"/>
+          <w:szCs w:val="20"/>
+          <w:lang w:eastAsia="es-ES"/>
+        </w:rPr>
+        <w:br/>
+      </w:r>
+      <w:r>
+        <w:rPr>
+          <w:b/>
+          <w:bCs/>
+          <w:sz w:val="20"/>
+          <w:szCs w:val="20"/>
+          <w:lang w:eastAsia="es-ES"/>
+        </w:rPr>
+        <w:t>LOAD CUSTOM UI SCHEME (Cargar esquema personalizados).</w:t>
+      </w:r>
+      <w:r>
+        <w:rPr>
+          <w:sz w:val="20"/>
+          <w:szCs w:val="20"/>
+          <w:lang w:eastAsia="es-ES"/>
+        </w:rPr>
+        <w:t>- Nos permite acceder a los diferentes temas, con los que cuenta el software, como lo son default, modular toolbar, dark toolbar y Light toolbars.</w:t>
+      </w:r>
+      <w:r>
+        <w:rPr>
+          <w:sz w:val="20"/>
+          <w:szCs w:val="20"/>
+          <w:lang w:eastAsia="es-ES"/>
+        </w:rPr>
+        <w:br/>
+      </w:r>
+      <w:r>
+        <w:rPr>
+          <w:sz w:val="20"/>
+          <w:szCs w:val="20"/>
+          <w:lang w:eastAsia="es-ES"/>
+        </w:rPr>
+        <w:br/>
+      </w:r>
+      <w:r>
+        <w:rPr>
+          <w:b/>
+          <w:bCs/>
+          <w:sz w:val="20"/>
+          <w:szCs w:val="20"/>
+          <w:lang w:eastAsia="es-ES"/>
+        </w:rPr>
+        <w:t>SAVE CUSTOM UI SCHEME (Guardar esquema personalizado).</w:t>
+      </w:r>
+      <w:r>
+        <w:rPr>
+          <w:sz w:val="20"/>
+          <w:szCs w:val="20"/>
+          <w:lang w:eastAsia="es-ES"/>
+        </w:rPr>
+        <w:t>-Guarda un esquema de acuerdo a nuestras características.</w:t>
+      </w:r>
+      <w:r>
+        <w:rPr>
+          <w:sz w:val="20"/>
+          <w:szCs w:val="20"/>
+          <w:lang w:eastAsia="es-ES"/>
+        </w:rPr>
+        <w:br/>
+      </w:r>
+      <w:r>
+        <w:rPr>
+          <w:sz w:val="20"/>
+          <w:szCs w:val="20"/>
+          <w:lang w:eastAsia="es-ES"/>
+        </w:rPr>
+        <w:br/>
+      </w:r>
+      <w:r>
+        <w:rPr>
+          <w:b/>
+          <w:bCs/>
+          <w:sz w:val="20"/>
+          <w:szCs w:val="20"/>
+          <w:lang w:eastAsia="es-ES"/>
+        </w:rPr>
+        <w:t>CUSTOM UI AND DEFAULTS SWITCHER (Conmutador de UI personalizada y predeterminada).</w:t>
+      </w:r>
+      <w:r>
+        <w:rPr>
+          <w:sz w:val="20"/>
+          <w:szCs w:val="20"/>
+          <w:lang w:eastAsia="es-ES"/>
+        </w:rPr>
+        <w:t xml:space="preserve">- Nos permite cambiar rápidamente </w:t>
+      </w:r>
+      <w:r>
+        <w:rPr>
+          <w:sz w:val="20"/>
+          <w:szCs w:val="20"/>
+          <w:lang w:eastAsia="es-ES"/>
+        </w:rPr>
+        <w:br/>
+        <w:t>las características del entorno de trabajo, en cuanto a las capas, motor render, características de los materiales, características de las luces.</w:t>
+      </w:r>
+      <w:r>
+        <w:rPr>
+          <w:sz w:val="20"/>
+          <w:szCs w:val="20"/>
+          <w:lang w:eastAsia="es-ES"/>
+        </w:rPr>
+        <w:br/>
+      </w:r>
+      <w:r>
+        <w:rPr>
+          <w:sz w:val="20"/>
+          <w:szCs w:val="20"/>
+          <w:lang w:eastAsia="es-ES"/>
+        </w:rPr>
+        <w:br/>
+      </w:r>
+      <w:r>
+        <w:rPr>
+          <w:b/>
+          <w:bCs/>
+          <w:sz w:val="20"/>
+          <w:szCs w:val="20"/>
+          <w:lang w:eastAsia="es-ES"/>
+        </w:rPr>
+        <w:t>CONFIGURE USER PATHS (Configurar rutas de acceso).</w:t>
+      </w:r>
+      <w:r>
+        <w:rPr>
+          <w:sz w:val="20"/>
+          <w:szCs w:val="20"/>
+          <w:lang w:eastAsia="es-ES"/>
+        </w:rPr>
+        <w:t>-Sirve para especificar las diferentes rutas de las escenas, imágenes, plug-ins.</w:t>
+      </w:r>
+      <w:r>
+        <w:rPr>
+          <w:sz w:val="20"/>
+          <w:szCs w:val="20"/>
+          <w:lang w:eastAsia="es-ES"/>
+        </w:rPr>
+        <w:br/>
+      </w:r>
+      <w:r>
+        <w:rPr>
+          <w:sz w:val="20"/>
+          <w:szCs w:val="20"/>
+          <w:lang w:eastAsia="es-ES"/>
+        </w:rPr>
+        <w:br/>
+      </w:r>
+      <w:r>
+        <w:rPr>
+          <w:b/>
+          <w:bCs/>
+          <w:sz w:val="20"/>
+          <w:szCs w:val="20"/>
+          <w:lang w:eastAsia="es-ES"/>
+        </w:rPr>
+        <w:t>UNITS SETUP (Establecer unidades).</w:t>
+      </w:r>
+      <w:r>
+        <w:rPr>
+          <w:sz w:val="20"/>
+          <w:szCs w:val="20"/>
+          <w:lang w:eastAsia="es-ES"/>
+        </w:rPr>
+        <w:t>- Aquí especificamos las unidades de medida en que se desea trabajar, ya sea el sistema métrico, el sistema inglés o sistema genérico de unidades.</w:t>
+      </w:r>
+      <w:r>
+        <w:rPr>
+          <w:sz w:val="20"/>
+          <w:szCs w:val="20"/>
+          <w:lang w:eastAsia="es-ES"/>
+        </w:rPr>
+        <w:br/>
+      </w:r>
+      <w:r>
+        <w:rPr>
+          <w:sz w:val="20"/>
+          <w:szCs w:val="20"/>
+          <w:lang w:eastAsia="es-ES"/>
+        </w:rPr>
+        <w:br/>
+      </w:r>
+      <w:r>
+        <w:rPr>
+          <w:b/>
+          <w:bCs/>
+          <w:sz w:val="20"/>
+          <w:szCs w:val="20"/>
+          <w:lang w:eastAsia="es-ES"/>
+        </w:rPr>
+        <w:t>GRIDS AND SNAPS SETTINGS (Cuadrículas y ajustes).</w:t>
+      </w:r>
+      <w:r>
+        <w:rPr>
+          <w:sz w:val="20"/>
+          <w:szCs w:val="20"/>
+          <w:lang w:eastAsia="es-ES"/>
+        </w:rPr>
+        <w:t xml:space="preserve">- Nos permite definir la distancia de la cuadrícula inicial, así como los ajustes o puntos de referencia que deseamos utilizar durante la creación de distintos elementos. </w:t>
+      </w:r>
+      <w:r>
+        <w:rPr>
+          <w:sz w:val="20"/>
+          <w:szCs w:val="20"/>
+          <w:lang w:eastAsia="es-ES"/>
+        </w:rPr>
+        <w:br/>
+      </w:r>
+      <w:r>
+        <w:rPr>
+          <w:sz w:val="20"/>
+          <w:szCs w:val="20"/>
+          <w:lang w:eastAsia="es-ES"/>
+        </w:rPr>
+        <w:br/>
+      </w:r>
+      <w:r>
+        <w:rPr>
+          <w:b/>
+          <w:bCs/>
+          <w:sz w:val="20"/>
+          <w:szCs w:val="20"/>
+          <w:lang w:eastAsia="es-ES"/>
+        </w:rPr>
+        <w:t>VIEWPORT CONFIGURATION (Configuración de puertos de visualización).</w:t>
+      </w:r>
+      <w:r>
+        <w:rPr>
+          <w:sz w:val="20"/>
+          <w:szCs w:val="20"/>
+          <w:lang w:eastAsia="es-ES"/>
+        </w:rPr>
+        <w:t>-Nos permite acceder a las características de las distintas vistas, como configurar la forma de visualizarlas, ya sea en 4 visores de igual tamaño, 3 pequeños y una de mayor tamaño, además de decidir cómo queremos visualizar los distintos objetos dentro de la escena, vista de alambre, sombreados, mediante cajas, etc.</w:t>
+      </w:r>
+      <w:r>
+        <w:rPr>
+          <w:sz w:val="20"/>
+          <w:szCs w:val="20"/>
+          <w:lang w:eastAsia="es-ES"/>
+        </w:rPr>
+        <w:br/>
+      </w:r>
+      <w:r>
+        <w:rPr>
+          <w:sz w:val="20"/>
+          <w:szCs w:val="20"/>
+          <w:lang w:eastAsia="es-ES"/>
+        </w:rPr>
+        <w:br/>
+      </w:r>
+    </w:p>
+    <w:p>
+      <w:pPr>
+        <w:rPr>
+          <w:sz w:val="20"/>
+          <w:szCs w:val="20"/>
+          <w:lang w:eastAsia="es-ES"/>
+        </w:rPr>
+      </w:pPr>
+      <w:r>
+        <w:rPr>
+          <w:lang w:eastAsia="es-ES"/>
+        </w:rPr>
+        <w:t>10. HELP (Ayuda)</w:t>
+      </w:r>
+    </w:p>
+    <w:p>
+      <w:pPr>
+        <w:rPr>
+          <w:sz w:val="20"/>
+          <w:szCs w:val="20"/>
+          <w:lang w:eastAsia="es-ES"/>
+        </w:rPr>
+      </w:pPr>
+      <w:r>
+        <w:rPr>
+          <w:sz w:val="20"/>
+          <w:szCs w:val="20"/>
+          <w:lang w:eastAsia="es-ES"/>
+        </w:rPr>
+        <w:br/>
+      </w:r>
+      <w:r>
+        <w:rPr>
+          <w:b/>
+          <w:bCs/>
+          <w:sz w:val="20"/>
+          <w:szCs w:val="20"/>
+          <w:lang w:eastAsia="es-ES"/>
+        </w:rPr>
+        <w:t>USER REFERENCE (Referencia del usuario).</w:t>
+      </w:r>
+      <w:r>
+        <w:rPr>
+          <w:sz w:val="20"/>
+          <w:szCs w:val="20"/>
+          <w:lang w:eastAsia="es-ES"/>
+        </w:rPr>
+        <w:t>- Es la ayuda del programa de una forma sumamente detallada y ordenada por temas y es de gran ayuda.</w:t>
+      </w:r>
+      <w:r>
+        <w:rPr>
+          <w:sz w:val="20"/>
+          <w:szCs w:val="20"/>
+          <w:lang w:eastAsia="es-ES"/>
+        </w:rPr>
+        <w:br/>
+      </w:r>
+      <w:r>
+        <w:rPr>
+          <w:sz w:val="20"/>
+          <w:szCs w:val="20"/>
+          <w:lang w:eastAsia="es-ES"/>
+        </w:rPr>
+        <w:br/>
+      </w:r>
+      <w:r>
+        <w:rPr>
+          <w:b/>
+          <w:bCs/>
+          <w:sz w:val="20"/>
+          <w:szCs w:val="20"/>
+          <w:lang w:eastAsia="es-ES"/>
+        </w:rPr>
+        <w:t>TUTORIAL (Tutoriales).</w:t>
+      </w:r>
+      <w:r>
+        <w:rPr>
+          <w:sz w:val="20"/>
+          <w:szCs w:val="20"/>
+          <w:lang w:eastAsia="es-ES"/>
+        </w:rPr>
+        <w:t>- Son diferentes prácticas para las diferentes áreas donde es utilizado 3ds MAX.</w:t>
+      </w:r>
+      <w:r>
+        <w:rPr>
+          <w:sz w:val="20"/>
+          <w:szCs w:val="20"/>
+          <w:lang w:eastAsia="es-ES"/>
+        </w:rPr>
+        <w:br/>
+      </w:r>
+      <w:r>
+        <w:rPr>
+          <w:sz w:val="20"/>
+          <w:szCs w:val="20"/>
+          <w:lang w:eastAsia="es-ES"/>
+        </w:rPr>
+        <w:br/>
+      </w:r>
+      <w:r>
+        <w:rPr>
+          <w:b/>
+          <w:bCs/>
+          <w:sz w:val="20"/>
+          <w:szCs w:val="20"/>
+          <w:lang w:eastAsia="es-ES"/>
+        </w:rPr>
+        <w:t>HOTKEY MAP (Mapa de aceleradores).</w:t>
+      </w:r>
+      <w:r>
+        <w:rPr>
+          <w:sz w:val="20"/>
+          <w:szCs w:val="20"/>
+          <w:lang w:eastAsia="es-ES"/>
+        </w:rPr>
+        <w:t>- Nos muestra un pequeño teclado en formato flash en donde podemos observar los diferentes atajos dentro de 3ds MAX.</w:t>
+      </w:r>
+      <w:r>
+        <w:rPr>
+          <w:sz w:val="20"/>
+          <w:szCs w:val="20"/>
+          <w:lang w:eastAsia="es-ES"/>
+        </w:rPr>
+        <w:br/>
+      </w:r>
+    </w:p>
+    <w:p>
+      <w:pPr>
+        <w:rPr>
+          <w:b/>
+          <w:sz w:val="20"/>
+          <w:szCs w:val="20"/>
+          <w:lang w:eastAsia="es-ES"/>
+        </w:rPr>
+      </w:pPr>
+      <w:r>
+        <w:rPr>
+          <w:b/>
+          <w:sz w:val="27"/>
+          <w:szCs w:val="27"/>
+          <w:lang w:eastAsia="es-ES"/>
+        </w:rPr>
+        <w:t>MAIN TOOLBAR (Barra principal)</w:t>
+      </w:r>
+    </w:p>
+    <w:p>
+      <w:pPr>
+        <w:rPr>
+          <w:sz w:val="20"/>
+          <w:szCs w:val="20"/>
+          <w:lang w:eastAsia="es-ES"/>
+        </w:rPr>
+      </w:pPr>
       <w:hyperlink r:id="rId37" w:tgtFrame="_blank" w:history="1">
         <w:r>
           <w:rPr>
@@ -7136,7 +8148,313 @@
               <v:path o:extrusionok="f" gradientshapeok="t" o:connecttype="rect"/>
               <o:lock v:ext="edit" aspectratio="t"/>
             </v:shapetype>
-            <v:shape id="_x0000_i1025" type="#_x0000_t75" alt="" href="http://www.foro3d.com/attachment.php?attachmentid=71999&amp;stc=1&amp;d=1209480260" target="_blank" style="width:24pt;height:24pt" o:button="t"/>
+            <v:shape id="_x0000_i1025" type="#_x0000_t75" alt="" href="http://www.foro3d.com/attachment.php?attachmentid=71995&amp;stc=1&amp;d=1209480019" target="_blank" style="width:24pt;height:24pt" o:button="t"/>
+          </w:pict>
+        </w:r>
+      </w:hyperlink>
+      <w:r>
+        <w:rPr>
+          <w:noProof/>
+          <w:color w:val="808080"/>
+          <w:sz w:val="20"/>
+          <w:szCs w:val="20"/>
+          <w:lang w:eastAsia="es-ES"/>
+        </w:rPr>
+        <w:drawing>
+          <wp:inline distT="0" distB="0" distL="0" distR="0">
+            <wp:extent cx="790575" cy="381000"/>
+            <wp:effectExtent l="19050" t="0" r="9525" b="0"/>
+            <wp:docPr id="4" name="Imagen 3" descr="http://www.foro3d.com/tutoriales/3ds_max_en_procesos_creativos_de_arquitectura_archivos/image015.jpg">
+              <a:hlinkClick xmlns:a="http://schemas.openxmlformats.org/drawingml/2006/main" r:id="rId7" tgtFrame="_blank"/>
+            </wp:docPr>
+            <wp:cNvGraphicFramePr>
+              <a:graphicFrameLocks xmlns:a="http://schemas.openxmlformats.org/drawingml/2006/main" noChangeAspect="1"/>
+            </wp:cNvGraphicFramePr>
+            <a:graphic xmlns:a="http://schemas.openxmlformats.org/drawingml/2006/main">
+              <a:graphicData uri="http://schemas.openxmlformats.org/drawingml/2006/picture">
+                <pic:pic xmlns:pic="http://schemas.openxmlformats.org/drawingml/2006/picture">
+                  <pic:nvPicPr>
+                    <pic:cNvPr id="0" name="Picture 3" descr="http://www.foro3d.com/tutoriales/3ds_max_en_procesos_creativos_de_arquitectura_archivos/image015.jpg">
+                      <a:hlinkClick r:id="rId7" tgtFrame="_blank"/>
+                    </pic:cNvPr>
+                    <pic:cNvPicPr>
+                      <a:picLocks noChangeAspect="1" noChangeArrowheads="1"/>
+                    </pic:cNvPicPr>
+                  </pic:nvPicPr>
+                  <pic:blipFill>
+                    <a:blip r:embed="rId8"/>
+                    <a:srcRect/>
+                    <a:stretch>
+                      <a:fillRect/>
+                    </a:stretch>
+                  </pic:blipFill>
+                  <pic:spPr bwMode="auto">
+                    <a:xfrm>
+                      <a:off x="0" y="0"/>
+                      <a:ext cx="790575" cy="381000"/>
+                    </a:xfrm>
+                    <a:prstGeom prst="rect">
+                      <a:avLst/>
+                    </a:prstGeom>
+                    <a:noFill/>
+                    <a:ln w="9525">
+                      <a:noFill/>
+                      <a:miter lim="800000"/>
+                      <a:headEnd/>
+                      <a:tailEnd/>
+                    </a:ln>
+                  </pic:spPr>
+                </pic:pic>
+              </a:graphicData>
+            </a:graphic>
+          </wp:inline>
+        </w:drawing>
+      </w:r>
+      <w:r>
+        <w:rPr>
+          <w:b/>
+          <w:bCs/>
+          <w:sz w:val="20"/>
+          <w:szCs w:val="20"/>
+          <w:lang w:eastAsia="es-ES"/>
+        </w:rPr>
+        <w:t>SELECTION FILTER (Filtro de selección).</w:t>
+      </w:r>
+      <w:r>
+        <w:rPr>
+          <w:sz w:val="20"/>
+          <w:szCs w:val="20"/>
+          <w:lang w:eastAsia="es-ES"/>
+        </w:rPr>
+        <w:t>- Nos permite filtrar selecciones, por ejemplo si únicamente queremos seleccionar luces, seleccionamos de la lista Light.</w:t>
+      </w:r>
+      <w:r>
+        <w:rPr>
+          <w:sz w:val="20"/>
+          <w:szCs w:val="20"/>
+          <w:lang w:eastAsia="es-ES"/>
+        </w:rPr>
+        <w:br/>
+      </w:r>
+      <w:r>
+        <w:rPr>
+          <w:sz w:val="20"/>
+          <w:szCs w:val="20"/>
+          <w:lang w:eastAsia="es-ES"/>
+        </w:rPr>
+        <w:lastRenderedPageBreak/>
+        <w:br/>
+      </w:r>
+      <w:hyperlink r:id="rId38" w:tgtFrame="_blank" w:history="1">
+        <w:r>
+          <w:rPr>
+            <w:color w:val="808080"/>
+            <w:sz w:val="20"/>
+            <w:szCs w:val="20"/>
+            <w:lang w:eastAsia="es-ES"/>
+          </w:rPr>
+          <w:pict>
+            <v:shape id="_x0000_i1026" type="#_x0000_t75" alt="" href="http://www.foro3d.com/attachment.php?attachmentid=71997&amp;stc=1&amp;d=1209480113" target="_blank" style="width:24pt;height:24pt" o:button="t"/>
+          </w:pict>
+        </w:r>
+      </w:hyperlink>
+      <w:r>
+        <w:rPr>
+          <w:noProof/>
+          <w:sz w:val="20"/>
+          <w:szCs w:val="20"/>
+          <w:lang w:eastAsia="es-ES"/>
+        </w:rPr>
+        <w:drawing>
+          <wp:inline distT="0" distB="0" distL="0" distR="0">
+            <wp:extent cx="361950" cy="342900"/>
+            <wp:effectExtent l="19050" t="0" r="0" b="0"/>
+            <wp:docPr id="5" name="Imagen 5" descr="http://www.foro3d.com/tutoriales/3ds_max_en_procesos_creativos_de_arquitectura_archivos/image017.jpg"/>
+            <wp:cNvGraphicFramePr>
+              <a:graphicFrameLocks xmlns:a="http://schemas.openxmlformats.org/drawingml/2006/main" noChangeAspect="1"/>
+            </wp:cNvGraphicFramePr>
+            <a:graphic xmlns:a="http://schemas.openxmlformats.org/drawingml/2006/main">
+              <a:graphicData uri="http://schemas.openxmlformats.org/drawingml/2006/picture">
+                <pic:pic xmlns:pic="http://schemas.openxmlformats.org/drawingml/2006/picture">
+                  <pic:nvPicPr>
+                    <pic:cNvPr id="0" name="Picture 5" descr="http://www.foro3d.com/tutoriales/3ds_max_en_procesos_creativos_de_arquitectura_archivos/image017.jpg"/>
+                    <pic:cNvPicPr>
+                      <a:picLocks noChangeAspect="1" noChangeArrowheads="1"/>
+                    </pic:cNvPicPr>
+                  </pic:nvPicPr>
+                  <pic:blipFill>
+                    <a:blip r:embed="rId9"/>
+                    <a:srcRect/>
+                    <a:stretch>
+                      <a:fillRect/>
+                    </a:stretch>
+                  </pic:blipFill>
+                  <pic:spPr bwMode="auto">
+                    <a:xfrm>
+                      <a:off x="0" y="0"/>
+                      <a:ext cx="361950" cy="342900"/>
+                    </a:xfrm>
+                    <a:prstGeom prst="rect">
+                      <a:avLst/>
+                    </a:prstGeom>
+                    <a:noFill/>
+                    <a:ln w="9525">
+                      <a:noFill/>
+                      <a:miter lim="800000"/>
+                      <a:headEnd/>
+                      <a:tailEnd/>
+                    </a:ln>
+                  </pic:spPr>
+                </pic:pic>
+              </a:graphicData>
+            </a:graphic>
+          </wp:inline>
+        </w:drawing>
+      </w:r>
+      <w:r>
+        <w:rPr>
+          <w:b/>
+          <w:bCs/>
+          <w:sz w:val="20"/>
+          <w:szCs w:val="20"/>
+          <w:lang w:eastAsia="es-ES"/>
+        </w:rPr>
+        <w:t>SELECT OBJET (Selección objeto).</w:t>
+      </w:r>
+      <w:r>
+        <w:rPr>
+          <w:sz w:val="20"/>
+          <w:szCs w:val="20"/>
+          <w:lang w:eastAsia="es-ES"/>
+        </w:rPr>
+        <w:t>- Nos permite seleccionar un objeto o una serie de objetos.</w:t>
+      </w:r>
+      <w:r>
+        <w:rPr>
+          <w:sz w:val="20"/>
+          <w:szCs w:val="20"/>
+          <w:lang w:eastAsia="es-ES"/>
+        </w:rPr>
+        <w:br/>
+      </w:r>
+      <w:r>
+        <w:rPr>
+          <w:sz w:val="20"/>
+          <w:szCs w:val="20"/>
+          <w:lang w:eastAsia="es-ES"/>
+        </w:rPr>
+        <w:br/>
+      </w:r>
+      <w:hyperlink r:id="rId39" w:tgtFrame="_blank" w:history="1">
+        <w:r>
+          <w:rPr>
+            <w:color w:val="808080"/>
+            <w:sz w:val="20"/>
+            <w:szCs w:val="20"/>
+            <w:lang w:eastAsia="es-ES"/>
+          </w:rPr>
+          <w:pict>
+            <v:shape id="_x0000_i1027" type="#_x0000_t75" alt="" href="http://www.foro3d.com/attachment.php?attachmentid=71998&amp;stc=1&amp;d=1209480189" target="_blank" style="width:24pt;height:24pt" o:button="t"/>
+          </w:pict>
+        </w:r>
+      </w:hyperlink>
+      <w:r>
+        <w:rPr>
+          <w:noProof/>
+          <w:sz w:val="20"/>
+          <w:szCs w:val="20"/>
+          <w:lang w:eastAsia="es-ES"/>
+        </w:rPr>
+        <w:drawing>
+          <wp:inline distT="0" distB="0" distL="0" distR="0">
+            <wp:extent cx="361950" cy="342900"/>
+            <wp:effectExtent l="19050" t="0" r="0" b="0"/>
+            <wp:docPr id="3" name="Imagen 7" descr="http://www.foro3d.com/tutoriales/3ds_max_en_procesos_creativos_de_arquitectura_archivos/image019.jpg"/>
+            <wp:cNvGraphicFramePr>
+              <a:graphicFrameLocks xmlns:a="http://schemas.openxmlformats.org/drawingml/2006/main" noChangeAspect="1"/>
+            </wp:cNvGraphicFramePr>
+            <a:graphic xmlns:a="http://schemas.openxmlformats.org/drawingml/2006/main">
+              <a:graphicData uri="http://schemas.openxmlformats.org/drawingml/2006/picture">
+                <pic:pic xmlns:pic="http://schemas.openxmlformats.org/drawingml/2006/picture">
+                  <pic:nvPicPr>
+                    <pic:cNvPr id="0" name="Picture 7" descr="http://www.foro3d.com/tutoriales/3ds_max_en_procesos_creativos_de_arquitectura_archivos/image019.jpg"/>
+                    <pic:cNvPicPr>
+                      <a:picLocks noChangeAspect="1" noChangeArrowheads="1"/>
+                    </pic:cNvPicPr>
+                  </pic:nvPicPr>
+                  <pic:blipFill>
+                    <a:blip r:embed="rId10"/>
+                    <a:srcRect/>
+                    <a:stretch>
+                      <a:fillRect/>
+                    </a:stretch>
+                  </pic:blipFill>
+                  <pic:spPr bwMode="auto">
+                    <a:xfrm>
+                      <a:off x="0" y="0"/>
+                      <a:ext cx="361950" cy="342900"/>
+                    </a:xfrm>
+                    <a:prstGeom prst="rect">
+                      <a:avLst/>
+                    </a:prstGeom>
+                    <a:noFill/>
+                    <a:ln w="9525">
+                      <a:noFill/>
+                      <a:miter lim="800000"/>
+                      <a:headEnd/>
+                      <a:tailEnd/>
+                    </a:ln>
+                  </pic:spPr>
+                </pic:pic>
+              </a:graphicData>
+            </a:graphic>
+          </wp:inline>
+        </w:drawing>
+      </w:r>
+      <w:r>
+        <w:rPr>
+          <w:b/>
+          <w:bCs/>
+          <w:sz w:val="20"/>
+          <w:szCs w:val="20"/>
+          <w:lang w:eastAsia="es-ES"/>
+        </w:rPr>
+        <w:t>SELECT BY NAME (Cuadro de selección por nombre).</w:t>
+      </w:r>
+      <w:r>
+        <w:rPr>
+          <w:sz w:val="20"/>
+          <w:szCs w:val="20"/>
+          <w:lang w:eastAsia="es-ES"/>
+        </w:rPr>
+        <w:t>- Nos permite seleccionar mediante un nombre en específico, se pueden filtrar las selecciones, por ejemplo que únicamente nos muestre el nombre de todos los objetos de la geometría.</w:t>
+      </w:r>
+      <w:r>
+        <w:rPr>
+          <w:sz w:val="20"/>
+          <w:szCs w:val="20"/>
+          <w:lang w:eastAsia="es-ES"/>
+        </w:rPr>
+        <w:br/>
+      </w:r>
+      <w:r>
+        <w:rPr>
+          <w:sz w:val="20"/>
+          <w:szCs w:val="20"/>
+          <w:lang w:eastAsia="es-ES"/>
+        </w:rPr>
+        <w:br/>
+      </w:r>
+      <w:hyperlink r:id="rId40" w:tgtFrame="_blank" w:history="1">
+        <w:r>
+          <w:rPr>
+            <w:color w:val="808080"/>
+            <w:sz w:val="20"/>
+            <w:szCs w:val="20"/>
+            <w:lang w:eastAsia="es-ES"/>
+          </w:rPr>
+          <w:pict>
+            <v:shape id="_x0000_i1028" type="#_x0000_t75" alt="" href="http://www.foro3d.com/attachment.php?attachmentid=71999&amp;stc=1&amp;d=1209480260" target="_blank" style="width:24pt;height:24pt" o:button="t"/>
           </w:pict>
         </w:r>
       </w:hyperlink>
@@ -7151,7 +8469,7 @@
           <wp:inline distT="0" distB="0" distL="0" distR="0">
             <wp:extent cx="352425" cy="381000"/>
             <wp:effectExtent l="19050" t="0" r="9525" b="0"/>
-            <wp:docPr id="47" name="Imagen 9" descr="http://www.foro3d.com/tutoriales/3ds_max_en_procesos_creativos_de_arquitectura_archivos/image020.jpg"/>
+            <wp:docPr id="9" name="Imagen 9" descr="http://www.foro3d.com/tutoriales/3ds_max_en_procesos_creativos_de_arquitectura_archivos/image020.jpg"/>
             <wp:cNvGraphicFramePr>
               <a:graphicFrameLocks xmlns:a="http://schemas.openxmlformats.org/drawingml/2006/main" noChangeAspect="1"/>
             </wp:cNvGraphicFramePr>
@@ -7165,7 +8483,7 @@
                     </pic:cNvPicPr>
                   </pic:nvPicPr>
                   <pic:blipFill>
-                    <a:blip r:embed="rId38"/>
+                    <a:blip r:embed="rId41"/>
                     <a:srcRect/>
                     <a:stretch>
                       <a:fillRect/>
@@ -7227,7 +8545,7 @@
         </w:rPr>
         <w:br/>
       </w:r>
-      <w:hyperlink r:id="rId39" w:tgtFrame="_blank" w:history="1">
+      <w:hyperlink r:id="rId42" w:tgtFrame="_blank" w:history="1">
         <w:r>
           <w:rPr>
             <w:color w:val="808080"/>
@@ -7236,7 +8554,7 @@
             <w:lang w:eastAsia="es-ES"/>
           </w:rPr>
           <w:pict>
-            <v:shape id="_x0000_i1026" type="#_x0000_t75" alt="" href="http://www.foro3d.com/attachment.php?attachmentid=72000&amp;stc=1&amp;d=1209480322" target="_blank" style="width:24pt;height:24pt" o:button="t"/>
+            <v:shape id="_x0000_i1029" type="#_x0000_t75" alt="" href="http://www.foro3d.com/attachment.php?attachmentid=72000&amp;stc=1&amp;d=1209480322" target="_blank" style="width:24pt;height:24pt" o:button="t"/>
           </w:pict>
         </w:r>
       </w:hyperlink>
@@ -7251,7 +8569,7 @@
           <wp:inline distT="0" distB="0" distL="0" distR="0">
             <wp:extent cx="333375" cy="342900"/>
             <wp:effectExtent l="19050" t="0" r="9525" b="0"/>
-            <wp:docPr id="49" name="Imagen 11" descr="http://www.foro3d.com/tutoriales/3ds_max_en_procesos_creativos_de_arquitectura_archivos/image022.jpg"/>
+            <wp:docPr id="11" name="Imagen 11" descr="http://www.foro3d.com/tutoriales/3ds_max_en_procesos_creativos_de_arquitectura_archivos/image022.jpg"/>
             <wp:cNvGraphicFramePr>
               <a:graphicFrameLocks xmlns:a="http://schemas.openxmlformats.org/drawingml/2006/main" noChangeAspect="1"/>
             </wp:cNvGraphicFramePr>
@@ -7265,7 +8583,7 @@
                     </pic:cNvPicPr>
                   </pic:nvPicPr>
                   <pic:blipFill>
-                    <a:blip r:embed="rId40"/>
+                    <a:blip r:embed="rId43"/>
                     <a:srcRect/>
                     <a:stretch>
                       <a:fillRect/>
@@ -7349,29 +8667,120 @@
       </w:pPr>
       <w:r>
         <w:rPr>
-          <w:sz w:val="20"/>
-          <w:szCs w:val="20"/>
-          <w:lang w:eastAsia="es-ES"/>
-        </w:rPr>
-        <w:br/>
-      </w:r>
-      <w:r>
-        <w:rPr>
-          <w:sz w:val="20"/>
-          <w:szCs w:val="20"/>
-          <w:lang w:eastAsia="es-ES"/>
-        </w:rPr>
-        <w:br/>
-      </w:r>
-      <w:r>
-        <w:rPr>
-          <w:sz w:val="20"/>
-          <w:szCs w:val="20"/>
-          <w:lang w:eastAsia="es-ES"/>
-        </w:rPr>
-        <w:br/>
-      </w:r>
-      <w:hyperlink r:id="rId41" w:tgtFrame="_blank" w:history="1">
+          <w:b/>
+          <w:bCs/>
+          <w:sz w:val="20"/>
+          <w:szCs w:val="20"/>
+          <w:lang w:eastAsia="es-ES"/>
+        </w:rPr>
+        <w:br/>
+      </w:r>
+      <w:hyperlink r:id="rId44" w:tgtFrame="_blank" w:history="1">
+        <w:r>
+          <w:rPr>
+            <w:b/>
+            <w:bCs/>
+            <w:color w:val="808080"/>
+            <w:sz w:val="20"/>
+            <w:szCs w:val="20"/>
+            <w:lang w:eastAsia="es-ES"/>
+          </w:rPr>
+          <w:pict>
+            <v:shape id="_x0000_i1030" type="#_x0000_t75" alt="" href="http://www.foro3d.com/attachment.php?attachmentid=72001&amp;stc=1&amp;d=1209480412" target="_blank" style="width:24pt;height:24pt" o:button="t"/>
+          </w:pict>
+        </w:r>
+      </w:hyperlink>
+      <w:r>
+        <w:rPr>
+          <w:rFonts w:ascii="&amp;quot" w:hAnsi="&amp;quot"/>
+          <w:b/>
+          <w:bCs/>
+          <w:noProof/>
+          <w:sz w:val="20"/>
+          <w:szCs w:val="20"/>
+          <w:lang w:eastAsia="es-ES"/>
+        </w:rPr>
+        <w:drawing>
+          <wp:inline distT="0" distB="0" distL="0" distR="0">
+            <wp:extent cx="285750" cy="304800"/>
+            <wp:effectExtent l="19050" t="0" r="0" b="0"/>
+            <wp:docPr id="13" name="Imagen 13" descr="http://www.foro3d.com/tutoriales/3ds_max_en_procesos_creativos_de_arquitectura_archivos/image024.jpg"/>
+            <wp:cNvGraphicFramePr>
+              <a:graphicFrameLocks xmlns:a="http://schemas.openxmlformats.org/drawingml/2006/main" noChangeAspect="1"/>
+            </wp:cNvGraphicFramePr>
+            <a:graphic xmlns:a="http://schemas.openxmlformats.org/drawingml/2006/main">
+              <a:graphicData uri="http://schemas.openxmlformats.org/drawingml/2006/picture">
+                <pic:pic xmlns:pic="http://schemas.openxmlformats.org/drawingml/2006/picture">
+                  <pic:nvPicPr>
+                    <pic:cNvPr id="0" name="Picture 13" descr="http://www.foro3d.com/tutoriales/3ds_max_en_procesos_creativos_de_arquitectura_archivos/image024.jpg"/>
+                    <pic:cNvPicPr>
+                      <a:picLocks noChangeAspect="1" noChangeArrowheads="1"/>
+                    </pic:cNvPicPr>
+                  </pic:nvPicPr>
+                  <pic:blipFill>
+                    <a:blip r:embed="rId11"/>
+                    <a:srcRect/>
+                    <a:stretch>
+                      <a:fillRect/>
+                    </a:stretch>
+                  </pic:blipFill>
+                  <pic:spPr bwMode="auto">
+                    <a:xfrm>
+                      <a:off x="0" y="0"/>
+                      <a:ext cx="285750" cy="304800"/>
+                    </a:xfrm>
+                    <a:prstGeom prst="rect">
+                      <a:avLst/>
+                    </a:prstGeom>
+                    <a:noFill/>
+                    <a:ln w="9525">
+                      <a:noFill/>
+                      <a:miter lim="800000"/>
+                      <a:headEnd/>
+                      <a:tailEnd/>
+                    </a:ln>
+                  </pic:spPr>
+                </pic:pic>
+              </a:graphicData>
+            </a:graphic>
+          </wp:inline>
+        </w:drawing>
+      </w:r>
+      <w:r>
+        <w:rPr>
+          <w:b/>
+          <w:bCs/>
+          <w:sz w:val="20"/>
+          <w:szCs w:val="20"/>
+          <w:lang w:eastAsia="es-ES"/>
+        </w:rPr>
+        <w:t>MOVE (Mover).</w:t>
+      </w:r>
+      <w:r>
+        <w:rPr>
+          <w:sz w:val="20"/>
+          <w:szCs w:val="20"/>
+          <w:lang w:eastAsia="es-ES"/>
+        </w:rPr>
+        <w:t>- Nos permite desplazar objetos a nuestro gusto y conveniencia, si se presiona F12, se despliega el conmutador de transformaciones en el cual podemos especificar las coordenadas donde queremos que se nuestro objeto se sitúe.</w:t>
+      </w:r>
+      <w:r>
+        <w:rPr>
+          <w:sz w:val="20"/>
+          <w:szCs w:val="20"/>
+          <w:lang w:eastAsia="es-ES"/>
+        </w:rPr>
+        <w:br/>
+      </w:r>
+      <w:r>
+        <w:rPr>
+          <w:sz w:val="20"/>
+          <w:szCs w:val="20"/>
+          <w:lang w:eastAsia="es-ES"/>
+        </w:rPr>
+        <w:br/>
+      </w:r>
+      <w:hyperlink r:id="rId45" w:tgtFrame="_blank" w:history="1">
         <w:r>
           <w:rPr>
             <w:color w:val="808080"/>
@@ -7380,7 +8789,213 @@
             <w:lang w:eastAsia="es-ES"/>
           </w:rPr>
           <w:pict>
-            <v:shape id="_x0000_i1027" type="#_x0000_t75" alt="" href="http://www.foro3d.com/attachment.php?attachmentid=72004&amp;stc=1&amp;d=1209480618" target="_blank" style="width:24pt;height:24pt" o:button="t"/>
+            <v:shape id="_x0000_i1031" type="#_x0000_t75" alt="" href="http://www.foro3d.com/attachment.php?attachmentid=72002&amp;stc=1&amp;d=1209480484" target="_blank" style="width:24pt;height:24pt" o:button="t"/>
+          </w:pict>
+        </w:r>
+      </w:hyperlink>
+      <w:r>
+        <w:rPr>
+          <w:rFonts w:ascii="&amp;quot" w:hAnsi="&amp;quot"/>
+          <w:b/>
+          <w:bCs/>
+          <w:noProof/>
+          <w:sz w:val="20"/>
+          <w:szCs w:val="20"/>
+          <w:lang w:eastAsia="es-ES"/>
+        </w:rPr>
+        <w:drawing>
+          <wp:inline distT="0" distB="0" distL="0" distR="0">
+            <wp:extent cx="304800" cy="314325"/>
+            <wp:effectExtent l="19050" t="0" r="0" b="0"/>
+            <wp:docPr id="15" name="Imagen 15" descr="http://www.foro3d.com/tutoriales/3ds_max_en_procesos_creativos_de_arquitectura_archivos/image025.jpg"/>
+            <wp:cNvGraphicFramePr>
+              <a:graphicFrameLocks xmlns:a="http://schemas.openxmlformats.org/drawingml/2006/main" noChangeAspect="1"/>
+            </wp:cNvGraphicFramePr>
+            <a:graphic xmlns:a="http://schemas.openxmlformats.org/drawingml/2006/main">
+              <a:graphicData uri="http://schemas.openxmlformats.org/drawingml/2006/picture">
+                <pic:pic xmlns:pic="http://schemas.openxmlformats.org/drawingml/2006/picture">
+                  <pic:nvPicPr>
+                    <pic:cNvPr id="0" name="Picture 15" descr="http://www.foro3d.com/tutoriales/3ds_max_en_procesos_creativos_de_arquitectura_archivos/image025.jpg"/>
+                    <pic:cNvPicPr>
+                      <a:picLocks noChangeAspect="1" noChangeArrowheads="1"/>
+                    </pic:cNvPicPr>
+                  </pic:nvPicPr>
+                  <pic:blipFill>
+                    <a:blip r:embed="rId12"/>
+                    <a:srcRect/>
+                    <a:stretch>
+                      <a:fillRect/>
+                    </a:stretch>
+                  </pic:blipFill>
+                  <pic:spPr bwMode="auto">
+                    <a:xfrm>
+                      <a:off x="0" y="0"/>
+                      <a:ext cx="304800" cy="314325"/>
+                    </a:xfrm>
+                    <a:prstGeom prst="rect">
+                      <a:avLst/>
+                    </a:prstGeom>
+                    <a:noFill/>
+                    <a:ln w="9525">
+                      <a:noFill/>
+                      <a:miter lim="800000"/>
+                      <a:headEnd/>
+                      <a:tailEnd/>
+                    </a:ln>
+                  </pic:spPr>
+                </pic:pic>
+              </a:graphicData>
+            </a:graphic>
+          </wp:inline>
+        </w:drawing>
+      </w:r>
+      <w:r>
+        <w:rPr>
+          <w:b/>
+          <w:bCs/>
+          <w:sz w:val="20"/>
+          <w:szCs w:val="20"/>
+          <w:lang w:eastAsia="es-ES"/>
+        </w:rPr>
+        <w:t>ROTATE (Rotar).</w:t>
+      </w:r>
+      <w:r>
+        <w:rPr>
+          <w:sz w:val="20"/>
+          <w:szCs w:val="20"/>
+          <w:lang w:eastAsia="es-ES"/>
+        </w:rPr>
+        <w:t>- Nos permite hacer rotaciones, en los distintos ejes de simetría.</w:t>
+      </w:r>
+      <w:r>
+        <w:rPr>
+          <w:sz w:val="20"/>
+          <w:szCs w:val="20"/>
+          <w:lang w:eastAsia="es-ES"/>
+        </w:rPr>
+        <w:br/>
+      </w:r>
+      <w:r>
+        <w:rPr>
+          <w:sz w:val="20"/>
+          <w:szCs w:val="20"/>
+          <w:lang w:eastAsia="es-ES"/>
+        </w:rPr>
+        <w:br/>
+      </w:r>
+      <w:hyperlink r:id="rId46" w:tgtFrame="_blank" w:history="1">
+        <w:r>
+          <w:rPr>
+            <w:color w:val="808080"/>
+            <w:sz w:val="20"/>
+            <w:szCs w:val="20"/>
+            <w:lang w:eastAsia="es-ES"/>
+          </w:rPr>
+          <w:pict>
+            <v:shape id="_x0000_i1032" type="#_x0000_t75" alt="" href="http://www.foro3d.com/attachment.php?attachmentid=72003&amp;stc=1&amp;d=1209480542" target="_blank" style="width:24pt;height:24pt" o:button="t"/>
+          </w:pict>
+        </w:r>
+      </w:hyperlink>
+      <w:r>
+        <w:rPr>
+          <w:rFonts w:ascii="&amp;quot" w:hAnsi="&amp;quot"/>
+          <w:b/>
+          <w:bCs/>
+          <w:noProof/>
+          <w:sz w:val="20"/>
+          <w:szCs w:val="20"/>
+          <w:lang w:eastAsia="es-ES"/>
+        </w:rPr>
+        <w:drawing>
+          <wp:inline distT="0" distB="0" distL="0" distR="0">
+            <wp:extent cx="266700" cy="295275"/>
+            <wp:effectExtent l="19050" t="0" r="0" b="0"/>
+            <wp:docPr id="17" name="Imagen 17" descr="http://www.foro3d.com/tutoriales/3ds_max_en_procesos_creativos_de_arquitectura_archivos/image027.jpg"/>
+            <wp:cNvGraphicFramePr>
+              <a:graphicFrameLocks xmlns:a="http://schemas.openxmlformats.org/drawingml/2006/main" noChangeAspect="1"/>
+            </wp:cNvGraphicFramePr>
+            <a:graphic xmlns:a="http://schemas.openxmlformats.org/drawingml/2006/main">
+              <a:graphicData uri="http://schemas.openxmlformats.org/drawingml/2006/picture">
+                <pic:pic xmlns:pic="http://schemas.openxmlformats.org/drawingml/2006/picture">
+                  <pic:nvPicPr>
+                    <pic:cNvPr id="0" name="Picture 17" descr="http://www.foro3d.com/tutoriales/3ds_max_en_procesos_creativos_de_arquitectura_archivos/image027.jpg"/>
+                    <pic:cNvPicPr>
+                      <a:picLocks noChangeAspect="1" noChangeArrowheads="1"/>
+                    </pic:cNvPicPr>
+                  </pic:nvPicPr>
+                  <pic:blipFill>
+                    <a:blip r:embed="rId13"/>
+                    <a:srcRect/>
+                    <a:stretch>
+                      <a:fillRect/>
+                    </a:stretch>
+                  </pic:blipFill>
+                  <pic:spPr bwMode="auto">
+                    <a:xfrm>
+                      <a:off x="0" y="0"/>
+                      <a:ext cx="266700" cy="295275"/>
+                    </a:xfrm>
+                    <a:prstGeom prst="rect">
+                      <a:avLst/>
+                    </a:prstGeom>
+                    <a:noFill/>
+                    <a:ln w="9525">
+                      <a:noFill/>
+                      <a:miter lim="800000"/>
+                      <a:headEnd/>
+                      <a:tailEnd/>
+                    </a:ln>
+                  </pic:spPr>
+                </pic:pic>
+              </a:graphicData>
+            </a:graphic>
+          </wp:inline>
+        </w:drawing>
+      </w:r>
+      <w:r>
+        <w:rPr>
+          <w:b/>
+          <w:bCs/>
+          <w:sz w:val="20"/>
+          <w:szCs w:val="20"/>
+          <w:lang w:eastAsia="es-ES"/>
+        </w:rPr>
+        <w:t>ESCALE (Escalar).</w:t>
+      </w:r>
+      <w:r>
+        <w:rPr>
+          <w:sz w:val="20"/>
+          <w:szCs w:val="20"/>
+          <w:lang w:eastAsia="es-ES"/>
+        </w:rPr>
+        <w:t>- Nos permite reducir o aumentar el tamaño de objetos mediante un porcentaje de escala, hay 2 formas de escalar objetos, uniforme el objeto conserva la proporcion, no uniforme; el objeto no conserva la proporcion, puede ser escalado en los 3 ejes de simetría independientemente.</w:t>
+      </w:r>
+      <w:r>
+        <w:rPr>
+          <w:sz w:val="20"/>
+          <w:szCs w:val="20"/>
+          <w:lang w:eastAsia="es-ES"/>
+        </w:rPr>
+        <w:br/>
+      </w:r>
+      <w:r>
+        <w:rPr>
+          <w:sz w:val="20"/>
+          <w:szCs w:val="20"/>
+          <w:lang w:eastAsia="es-ES"/>
+        </w:rPr>
+        <w:br/>
+      </w:r>
+      <w:hyperlink r:id="rId47" w:tgtFrame="_blank" w:history="1">
+        <w:r>
+          <w:rPr>
+            <w:color w:val="808080"/>
+            <w:sz w:val="20"/>
+            <w:szCs w:val="20"/>
+            <w:lang w:eastAsia="es-ES"/>
+          </w:rPr>
+          <w:pict>
+            <v:shape id="_x0000_i1033" type="#_x0000_t75" alt="" href="http://www.foro3d.com/attachment.php?attachmentid=72004&amp;stc=1&amp;d=1209480618" target="_blank" style="width:24pt;height:24pt" o:button="t"/>
           </w:pict>
         </w:r>
       </w:hyperlink>
@@ -7398,7 +9013,7 @@
           <wp:inline distT="0" distB="0" distL="0" distR="0">
             <wp:extent cx="809625" cy="409575"/>
             <wp:effectExtent l="19050" t="0" r="9525" b="0"/>
-            <wp:docPr id="51" name="Imagen 19" descr="http://www.foro3d.com/tutoriales/3ds_max_en_procesos_creativos_de_arquitectura_archivos/image029.jpg"/>
+            <wp:docPr id="19" name="Imagen 19" descr="http://www.foro3d.com/tutoriales/3ds_max_en_procesos_creativos_de_arquitectura_archivos/image029.jpg"/>
             <wp:cNvGraphicFramePr>
               <a:graphicFrameLocks xmlns:a="http://schemas.openxmlformats.org/drawingml/2006/main" noChangeAspect="1"/>
             </wp:cNvGraphicFramePr>
@@ -7412,7 +9027,7 @@
                     </pic:cNvPicPr>
                   </pic:nvPicPr>
                   <pic:blipFill>
-                    <a:blip r:embed="rId42"/>
+                    <a:blip r:embed="rId48"/>
                     <a:srcRect/>
                     <a:stretch>
                       <a:fillRect/>
@@ -7540,6 +9155,7 @@
           <w:szCs w:val="20"/>
           <w:lang w:eastAsia="es-ES"/>
         </w:rPr>
+        <w:lastRenderedPageBreak/>
         <w:br/>
       </w:r>
       <w:r>
@@ -7686,7 +9302,6 @@
           <w:szCs w:val="20"/>
           <w:lang w:eastAsia="es-ES"/>
         </w:rPr>
-        <w:lastRenderedPageBreak/>
         <w:t>PICK (Designar).</w:t>
       </w:r>
       <w:r>
@@ -7713,7 +9328,7 @@
         </w:rPr>
         <w:br/>
       </w:r>
-      <w:hyperlink r:id="rId43" w:tgtFrame="_blank" w:history="1">
+      <w:hyperlink r:id="rId49" w:tgtFrame="_blank" w:history="1">
         <w:r>
           <w:rPr>
             <w:color w:val="808080"/>
@@ -7722,7 +9337,7 @@
             <w:lang w:eastAsia="es-ES"/>
           </w:rPr>
           <w:pict>
-            <v:shape id="_x0000_i1028" type="#_x0000_t75" alt="" href="http://www.foro3d.com/attachment.php?attachmentid=72005&amp;stc=1&amp;d=1209480761" target="_blank" style="width:24pt;height:24pt" o:button="t"/>
+            <v:shape id="_x0000_i1034" type="#_x0000_t75" alt="" href="http://www.foro3d.com/attachment.php?attachmentid=72005&amp;stc=1&amp;d=1209480761" target="_blank" style="width:24pt;height:24pt" o:button="t"/>
           </w:pict>
         </w:r>
       </w:hyperlink>
@@ -7740,7 +9355,7 @@
           <wp:inline distT="0" distB="0" distL="0" distR="0">
             <wp:extent cx="266700" cy="276225"/>
             <wp:effectExtent l="19050" t="0" r="0" b="0"/>
-            <wp:docPr id="53" name="Imagen 21" descr="http://www.foro3d.com/tutoriales/3ds_max_en_procesos_creativos_de_arquitectura_archivos/image031.jpg"/>
+            <wp:docPr id="21" name="Imagen 21" descr="http://www.foro3d.com/tutoriales/3ds_max_en_procesos_creativos_de_arquitectura_archivos/image031.jpg"/>
             <wp:cNvGraphicFramePr>
               <a:graphicFrameLocks xmlns:a="http://schemas.openxmlformats.org/drawingml/2006/main" noChangeAspect="1"/>
             </wp:cNvGraphicFramePr>
@@ -7754,7 +9369,7 @@
                     </pic:cNvPicPr>
                   </pic:nvPicPr>
                   <pic:blipFill>
-                    <a:blip r:embed="rId44"/>
+                    <a:blip r:embed="rId50"/>
                     <a:srcRect/>
                     <a:stretch>
                       <a:fillRect/>
@@ -7816,7 +9431,7 @@
         </w:rPr>
         <w:br/>
       </w:r>
-      <w:hyperlink r:id="rId45" w:tgtFrame="_blank" w:history="1">
+      <w:hyperlink r:id="rId51" w:tgtFrame="_blank" w:history="1">
         <w:r>
           <w:rPr>
             <w:color w:val="808080"/>
@@ -7825,7 +9440,7 @@
             <w:lang w:eastAsia="es-ES"/>
           </w:rPr>
           <w:pict>
-            <v:shape id="_x0000_i1029" type="#_x0000_t75" alt="" href="http://www.foro3d.com/attachment.php?attachmentid=72006&amp;stc=1&amp;d=1209480828" target="_blank" style="width:24pt;height:24pt" o:button="t"/>
+            <v:shape id="_x0000_i1035" type="#_x0000_t75" alt="" href="http://www.foro3d.com/attachment.php?attachmentid=72006&amp;stc=1&amp;d=1209480828" target="_blank" style="width:24pt;height:24pt" o:button="t"/>
           </w:pict>
         </w:r>
       </w:hyperlink>
@@ -7843,7 +9458,7 @@
           <wp:inline distT="0" distB="0" distL="0" distR="0">
             <wp:extent cx="247650" cy="266700"/>
             <wp:effectExtent l="19050" t="0" r="0" b="0"/>
-            <wp:docPr id="55" name="Imagen 23" descr="http://www.foro3d.com/tutoriales/3ds_max_en_procesos_creativos_de_arquitectura_archivos/image033.jpg"/>
+            <wp:docPr id="23" name="Imagen 23" descr="http://www.foro3d.com/tutoriales/3ds_max_en_procesos_creativos_de_arquitectura_archivos/image033.jpg"/>
             <wp:cNvGraphicFramePr>
               <a:graphicFrameLocks xmlns:a="http://schemas.openxmlformats.org/drawingml/2006/main" noChangeAspect="1"/>
             </wp:cNvGraphicFramePr>
@@ -7857,7 +9472,7 @@
                     </pic:cNvPicPr>
                   </pic:nvPicPr>
                   <pic:blipFill>
-                    <a:blip r:embed="rId46"/>
+                    <a:blip r:embed="rId52"/>
                     <a:srcRect/>
                     <a:stretch>
                       <a:fillRect/>
@@ -7919,7 +9534,7 @@
         </w:rPr>
         <w:br/>
       </w:r>
-      <w:hyperlink r:id="rId47" w:tgtFrame="_blank" w:history="1">
+      <w:hyperlink r:id="rId53" w:tgtFrame="_blank" w:history="1">
         <w:r>
           <w:rPr>
             <w:color w:val="808080"/>
@@ -7928,7 +9543,7 @@
             <w:lang w:eastAsia="es-ES"/>
           </w:rPr>
           <w:pict>
-            <v:shape id="_x0000_i1030" type="#_x0000_t75" alt="" href="http://www.foro3d.com/attachment.php?attachmentid=72007&amp;stc=1&amp;d=1209480893" target="_blank" style="width:24pt;height:24pt" o:button="t"/>
+            <v:shape id="_x0000_i1036" type="#_x0000_t75" alt="" href="http://www.foro3d.com/attachment.php?attachmentid=72007&amp;stc=1&amp;d=1209480893" target="_blank" style="width:24pt;height:24pt" o:button="t"/>
           </w:pict>
         </w:r>
       </w:hyperlink>
@@ -7946,7 +9561,7 @@
           <wp:inline distT="0" distB="0" distL="0" distR="0">
             <wp:extent cx="238125" cy="238125"/>
             <wp:effectExtent l="19050" t="0" r="9525" b="0"/>
-            <wp:docPr id="57" name="Imagen 25" descr="http://www.foro3d.com/tutoriales/3ds_max_en_procesos_creativos_de_arquitectura_archivos/image035.jpg"/>
+            <wp:docPr id="25" name="Imagen 25" descr="http://www.foro3d.com/tutoriales/3ds_max_en_procesos_creativos_de_arquitectura_archivos/image035.jpg"/>
             <wp:cNvGraphicFramePr>
               <a:graphicFrameLocks xmlns:a="http://schemas.openxmlformats.org/drawingml/2006/main" noChangeAspect="1"/>
             </wp:cNvGraphicFramePr>
@@ -7960,7 +9575,7 @@
                     </pic:cNvPicPr>
                   </pic:nvPicPr>
                   <pic:blipFill>
-                    <a:blip r:embed="rId48"/>
+                    <a:blip r:embed="rId54"/>
                     <a:srcRect/>
                     <a:stretch>
                       <a:fillRect/>
@@ -8022,7 +9637,7 @@
         </w:rPr>
         <w:br/>
       </w:r>
-      <w:hyperlink r:id="rId49" w:tgtFrame="_blank" w:history="1">
+      <w:hyperlink r:id="rId55" w:tgtFrame="_blank" w:history="1">
         <w:r>
           <w:rPr>
             <w:color w:val="808080"/>
@@ -8031,7 +9646,7 @@
             <w:lang w:eastAsia="es-ES"/>
           </w:rPr>
           <w:pict>
-            <v:shape id="_x0000_i1031" type="#_x0000_t75" alt="" href="http://www.foro3d.com/attachment.php?attachmentid=72009&amp;stc=1&amp;d=1209480954" target="_blank" style="width:24pt;height:24pt" o:button="t"/>
+            <v:shape id="_x0000_i1037" type="#_x0000_t75" alt="" href="http://www.foro3d.com/attachment.php?attachmentid=72009&amp;stc=1&amp;d=1209480954" target="_blank" style="width:24pt;height:24pt" o:button="t"/>
           </w:pict>
         </w:r>
       </w:hyperlink>
@@ -8049,7 +9664,7 @@
           <wp:inline distT="0" distB="0" distL="0" distR="0">
             <wp:extent cx="295275" cy="333375"/>
             <wp:effectExtent l="19050" t="0" r="9525" b="0"/>
-            <wp:docPr id="58" name="Imagen 27" descr="http://www.foro3d.com/tutoriales/3ds_max_en_procesos_creativos_de_arquitectura_archivos/image036.jpg"/>
+            <wp:docPr id="27" name="Imagen 27" descr="http://www.foro3d.com/tutoriales/3ds_max_en_procesos_creativos_de_arquitectura_archivos/image036.jpg"/>
             <wp:cNvGraphicFramePr>
               <a:graphicFrameLocks xmlns:a="http://schemas.openxmlformats.org/drawingml/2006/main" noChangeAspect="1"/>
             </wp:cNvGraphicFramePr>
@@ -8063,7 +9678,7 @@
                     </pic:cNvPicPr>
                   </pic:nvPicPr>
                   <pic:blipFill>
-                    <a:blip r:embed="rId50"/>
+                    <a:blip r:embed="rId56"/>
                     <a:srcRect/>
                     <a:stretch>
                       <a:fillRect/>
@@ -8125,7 +9740,7 @@
         </w:rPr>
         <w:br/>
       </w:r>
-      <w:hyperlink r:id="rId51" w:tgtFrame="_blank" w:history="1">
+      <w:hyperlink r:id="rId57" w:tgtFrame="_blank" w:history="1">
         <w:r>
           <w:rPr>
             <w:color w:val="808080"/>
@@ -8134,7 +9749,7 @@
             <w:lang w:eastAsia="es-ES"/>
           </w:rPr>
           <w:pict>
-            <v:shape id="_x0000_i1032" type="#_x0000_t75" alt="" href="http://www.foro3d.com/attachment.php?attachmentid=72010&amp;stc=1&amp;d=1209481025" target="_blank" style="width:24pt;height:24pt" o:button="t"/>
+            <v:shape id="_x0000_i1038" type="#_x0000_t75" alt="" href="http://www.foro3d.com/attachment.php?attachmentid=72010&amp;stc=1&amp;d=1209481025" target="_blank" style="width:24pt;height:24pt" o:button="t"/>
           </w:pict>
         </w:r>
       </w:hyperlink>
@@ -8152,7 +9767,7 @@
           <wp:inline distT="0" distB="0" distL="0" distR="0">
             <wp:extent cx="257175" cy="276225"/>
             <wp:effectExtent l="19050" t="0" r="9525" b="0"/>
-            <wp:docPr id="60" name="Imagen 29" descr="http://www.foro3d.com/tutoriales/3ds_max_en_procesos_creativos_de_arquitectura_archivos/image038.jpg"/>
+            <wp:docPr id="29" name="Imagen 29" descr="http://www.foro3d.com/tutoriales/3ds_max_en_procesos_creativos_de_arquitectura_archivos/image038.jpg"/>
             <wp:cNvGraphicFramePr>
               <a:graphicFrameLocks xmlns:a="http://schemas.openxmlformats.org/drawingml/2006/main" noChangeAspect="1"/>
             </wp:cNvGraphicFramePr>
@@ -8166,7 +9781,7 @@
                     </pic:cNvPicPr>
                   </pic:nvPicPr>
                   <pic:blipFill>
-                    <a:blip r:embed="rId52"/>
+                    <a:blip r:embed="rId58"/>
                     <a:srcRect/>
                     <a:stretch>
                       <a:fillRect/>
@@ -8245,7 +9860,7 @@
           <w:lang w:eastAsia="es-ES"/>
         </w:rPr>
       </w:pPr>
-      <w:hyperlink r:id="rId53" w:tgtFrame="_blank" w:history="1">
+      <w:hyperlink r:id="rId59" w:tgtFrame="_blank" w:history="1">
         <w:r>
           <w:rPr>
             <w:color w:val="808080"/>
@@ -8254,7 +9869,7 @@
             <w:lang w:eastAsia="es-ES"/>
           </w:rPr>
           <w:pict>
-            <v:shape id="_x0000_i1033" type="#_x0000_t75" alt="" href="http://www.foro3d.com/attachment.php?attachmentid=72028&amp;stc=1&amp;d=1209482355" target="_blank" style="width:24pt;height:24pt" o:button="t"/>
+            <v:shape id="_x0000_i1039" type="#_x0000_t75" alt="" href="http://www.foro3d.com/attachment.php?attachmentid=72028&amp;stc=1&amp;d=1209482355" target="_blank" style="width:24pt;height:24pt" o:button="t"/>
           </w:pict>
         </w:r>
       </w:hyperlink>
@@ -8284,7 +9899,7 @@
         </w:rPr>
         <w:br/>
       </w:r>
-      <w:hyperlink r:id="rId54" w:tgtFrame="_blank" w:history="1">
+      <w:hyperlink r:id="rId60" w:tgtFrame="_blank" w:history="1">
         <w:r>
           <w:rPr>
             <w:color w:val="808080"/>
@@ -8293,7 +9908,7 @@
             <w:lang w:eastAsia="es-ES"/>
           </w:rPr>
           <w:pict>
-            <v:shape id="_x0000_i1034" type="#_x0000_t75" alt="" href="http://www.foro3d.com/attachment.php?attachmentid=72029&amp;stc=1&amp;d=1209482355" target="_blank" style="width:24pt;height:24pt" o:button="t"/>
+            <v:shape id="_x0000_i1040" type="#_x0000_t75" alt="" href="http://www.foro3d.com/attachment.php?attachmentid=72029&amp;stc=1&amp;d=1209482355" target="_blank" style="width:24pt;height:24pt" o:button="t"/>
           </w:pict>
         </w:r>
       </w:hyperlink>
@@ -8311,7 +9926,7 @@
           <wp:inline distT="0" distB="0" distL="0" distR="0">
             <wp:extent cx="333375" cy="295275"/>
             <wp:effectExtent l="19050" t="0" r="9525" b="0"/>
-            <wp:docPr id="62" name="Imagen 18" descr="http://www.foro3d.com/tutoriales/3ds_max_en_procesos_creativos_de_arquitectura_archivos/image067.jpg"/>
+            <wp:docPr id="18" name="Imagen 18" descr="http://www.foro3d.com/tutoriales/3ds_max_en_procesos_creativos_de_arquitectura_archivos/image067.jpg"/>
             <wp:cNvGraphicFramePr>
               <a:graphicFrameLocks xmlns:a="http://schemas.openxmlformats.org/drawingml/2006/main" noChangeAspect="1"/>
             </wp:cNvGraphicFramePr>
@@ -8325,7 +9940,7 @@
                     </pic:cNvPicPr>
                   </pic:nvPicPr>
                   <pic:blipFill>
-                    <a:blip r:embed="rId55"/>
+                    <a:blip r:embed="rId61"/>
                     <a:srcRect/>
                     <a:stretch>
                       <a:fillRect/>
@@ -8387,7 +10002,7 @@
         </w:rPr>
         <w:br/>
       </w:r>
-      <w:hyperlink r:id="rId56" w:tgtFrame="_blank" w:history="1">
+      <w:hyperlink r:id="rId62" w:tgtFrame="_blank" w:history="1">
         <w:r>
           <w:rPr>
             <w:color w:val="808080"/>
@@ -8396,7 +10011,7 @@
             <w:lang w:eastAsia="es-ES"/>
           </w:rPr>
           <w:pict>
-            <v:shape id="_x0000_i1035" type="#_x0000_t75" alt="" href="http://www.foro3d.com/attachment.php?attachmentid=72030&amp;stc=1&amp;d=1209482355" target="_blank" style="width:24pt;height:24pt" o:button="t"/>
+            <v:shape id="_x0000_i1041" type="#_x0000_t75" alt="" href="http://www.foro3d.com/attachment.php?attachmentid=72030&amp;stc=1&amp;d=1209482355" target="_blank" style="width:24pt;height:24pt" o:button="t"/>
           </w:pict>
         </w:r>
       </w:hyperlink>
@@ -8414,7 +10029,7 @@
           <wp:inline distT="0" distB="0" distL="0" distR="0">
             <wp:extent cx="276225" cy="314325"/>
             <wp:effectExtent l="19050" t="0" r="9525" b="0"/>
-            <wp:docPr id="64" name="Imagen 20" descr="http://www.foro3d.com/tutoriales/3ds_max_en_procesos_creativos_de_arquitectura_archivos/image069.jpg"/>
+            <wp:docPr id="20" name="Imagen 20" descr="http://www.foro3d.com/tutoriales/3ds_max_en_procesos_creativos_de_arquitectura_archivos/image069.jpg"/>
             <wp:cNvGraphicFramePr>
               <a:graphicFrameLocks xmlns:a="http://schemas.openxmlformats.org/drawingml/2006/main" noChangeAspect="1"/>
             </wp:cNvGraphicFramePr>
@@ -8428,7 +10043,7 @@
                     </pic:cNvPicPr>
                   </pic:nvPicPr>
                   <pic:blipFill>
-                    <a:blip r:embed="rId57"/>
+                    <a:blip r:embed="rId63"/>
                     <a:srcRect/>
                     <a:stretch>
                       <a:fillRect/>
@@ -8490,30 +10105,7 @@
         </w:rPr>
         <w:br/>
       </w:r>
-    </w:p>
-    <w:p>
-      <w:pPr>
-        <w:rPr>
-          <w:sz w:val="20"/>
-          <w:szCs w:val="20"/>
-          <w:lang w:eastAsia="es-ES"/>
-        </w:rPr>
-      </w:pPr>
-      <w:r>
-        <w:rPr>
-          <w:lang w:eastAsia="es-ES"/>
-        </w:rPr>
-        <w:t>TOOLBAR RENDER</w:t>
-      </w:r>
-      <w:r>
-        <w:rPr>
-          <w:lang w:eastAsia="es-ES"/>
-        </w:rPr>
-        <w:br/>
-      </w:r>
-    </w:p>
-    <w:p>
-      <w:hyperlink r:id="rId58" w:tgtFrame="_blank" w:history="1">
+      <w:hyperlink r:id="rId64" w:tgtFrame="_blank" w:history="1">
         <w:r>
           <w:rPr>
             <w:color w:val="808080"/>
@@ -8522,7 +10114,132 @@
             <w:lang w:eastAsia="es-ES"/>
           </w:rPr>
           <w:pict>
-            <v:shape id="_x0000_i1036" type="#_x0000_t75" alt="" href="http://www.foro3d.com/attachment.php?attachmentid=72032&amp;stc=1&amp;d=1209482355" target="_blank" style="width:24pt;height:24pt" o:button="t"/>
+            <v:shape id="_x0000_i1042" type="#_x0000_t75" alt="" href="http://www.foro3d.com/attachment.php?attachmentid=72031&amp;stc=1&amp;d=1209482355" target="_blank" style="width:24pt;height:24pt" o:button="t"/>
+          </w:pict>
+        </w:r>
+      </w:hyperlink>
+      <w:r>
+        <w:rPr>
+          <w:rFonts w:ascii="&amp;quot" w:hAnsi="&amp;quot"/>
+          <w:b/>
+          <w:bCs/>
+          <w:noProof/>
+          <w:sz w:val="20"/>
+          <w:szCs w:val="20"/>
+          <w:lang w:eastAsia="es-ES"/>
+        </w:rPr>
+        <w:drawing>
+          <wp:inline distT="0" distB="0" distL="0" distR="0">
+            <wp:extent cx="323850" cy="323850"/>
+            <wp:effectExtent l="19050" t="0" r="0" b="0"/>
+            <wp:docPr id="22" name="Imagen 22" descr="http://www.foro3d.com/tutoriales/3ds_max_en_procesos_creativos_de_arquitectura_archivos/image070.jpg"/>
+            <wp:cNvGraphicFramePr>
+              <a:graphicFrameLocks xmlns:a="http://schemas.openxmlformats.org/drawingml/2006/main" noChangeAspect="1"/>
+            </wp:cNvGraphicFramePr>
+            <a:graphic xmlns:a="http://schemas.openxmlformats.org/drawingml/2006/main">
+              <a:graphicData uri="http://schemas.openxmlformats.org/drawingml/2006/picture">
+                <pic:pic xmlns:pic="http://schemas.openxmlformats.org/drawingml/2006/picture">
+                  <pic:nvPicPr>
+                    <pic:cNvPr id="0" name="Picture 22" descr="http://www.foro3d.com/tutoriales/3ds_max_en_procesos_creativos_de_arquitectura_archivos/image070.jpg"/>
+                    <pic:cNvPicPr>
+                      <a:picLocks noChangeAspect="1" noChangeArrowheads="1"/>
+                    </pic:cNvPicPr>
+                  </pic:nvPicPr>
+                  <pic:blipFill>
+                    <a:blip r:embed="rId14"/>
+                    <a:srcRect/>
+                    <a:stretch>
+                      <a:fillRect/>
+                    </a:stretch>
+                  </pic:blipFill>
+                  <pic:spPr bwMode="auto">
+                    <a:xfrm>
+                      <a:off x="0" y="0"/>
+                      <a:ext cx="323850" cy="323850"/>
+                    </a:xfrm>
+                    <a:prstGeom prst="rect">
+                      <a:avLst/>
+                    </a:prstGeom>
+                    <a:noFill/>
+                    <a:ln w="9525">
+                      <a:noFill/>
+                      <a:miter lim="800000"/>
+                      <a:headEnd/>
+                      <a:tailEnd/>
+                    </a:ln>
+                  </pic:spPr>
+                </pic:pic>
+              </a:graphicData>
+            </a:graphic>
+          </wp:inline>
+        </w:drawing>
+      </w:r>
+      <w:r>
+        <w:rPr>
+          <w:b/>
+          <w:bCs/>
+          <w:sz w:val="20"/>
+          <w:szCs w:val="20"/>
+          <w:lang w:eastAsia="es-ES"/>
+        </w:rPr>
+        <w:t>MATERIAL EDITOR (Editor de materiales).</w:t>
+      </w:r>
+      <w:r>
+        <w:rPr>
+          <w:sz w:val="20"/>
+          <w:szCs w:val="20"/>
+          <w:lang w:eastAsia="es-ES"/>
+        </w:rPr>
+        <w:t>- Despliega una ventana donde se diseñan los materiales.</w:t>
+      </w:r>
+      <w:r>
+        <w:rPr>
+          <w:sz w:val="20"/>
+          <w:szCs w:val="20"/>
+          <w:lang w:eastAsia="es-ES"/>
+        </w:rPr>
+        <w:br/>
+      </w:r>
+    </w:p>
+    <w:p>
+      <w:pPr>
+        <w:rPr>
+          <w:sz w:val="20"/>
+          <w:szCs w:val="20"/>
+          <w:lang w:eastAsia="es-ES"/>
+        </w:rPr>
+      </w:pPr>
+      <w:r>
+        <w:rPr>
+          <w:lang w:eastAsia="es-ES"/>
+        </w:rPr>
+        <w:t>TOOLBAR RENDER</w:t>
+      </w:r>
+      <w:r>
+        <w:rPr>
+          <w:lang w:eastAsia="es-ES"/>
+        </w:rPr>
+        <w:br/>
+      </w:r>
+    </w:p>
+    <w:p>
+      <w:pPr>
+        <w:rPr>
+          <w:sz w:val="20"/>
+          <w:szCs w:val="20"/>
+          <w:lang w:eastAsia="es-ES"/>
+        </w:rPr>
+      </w:pPr>
+      <w:hyperlink r:id="rId65" w:tgtFrame="_blank" w:history="1">
+        <w:r>
+          <w:rPr>
+            <w:color w:val="808080"/>
+            <w:sz w:val="20"/>
+            <w:szCs w:val="20"/>
+            <w:lang w:eastAsia="es-ES"/>
+          </w:rPr>
+          <w:pict>
+            <v:shape id="_x0000_i1043" type="#_x0000_t75" alt="" href="http://www.foro3d.com/attachment.php?attachmentid=72032&amp;stc=1&amp;d=1209482355" target="_blank" style="width:24pt;height:24pt" o:button="t"/>
           </w:pict>
         </w:r>
       </w:hyperlink>
@@ -8540,7 +10257,7 @@
           <wp:inline distT="0" distB="0" distL="0" distR="0">
             <wp:extent cx="304800" cy="352425"/>
             <wp:effectExtent l="19050" t="0" r="0" b="0"/>
-            <wp:docPr id="66" name="Imagen 24" descr="http://www.foro3d.com/tutoriales/3ds_max_en_procesos_creativos_de_arquitectura_archivos/image071.jpg"/>
+            <wp:docPr id="24" name="Imagen 24" descr="http://www.foro3d.com/tutoriales/3ds_max_en_procesos_creativos_de_arquitectura_archivos/image071.jpg"/>
             <wp:cNvGraphicFramePr>
               <a:graphicFrameLocks xmlns:a="http://schemas.openxmlformats.org/drawingml/2006/main" noChangeAspect="1"/>
             </wp:cNvGraphicFramePr>
@@ -8554,7 +10271,7 @@
                     </pic:cNvPicPr>
                   </pic:nvPicPr>
                   <pic:blipFill>
-                    <a:blip r:embed="rId59"/>
+                    <a:blip r:embed="rId66"/>
                     <a:srcRect/>
                     <a:stretch>
                       <a:fillRect/>
@@ -8616,7 +10333,7 @@
         </w:rPr>
         <w:br/>
       </w:r>
-      <w:hyperlink r:id="rId60" w:tgtFrame="_blank" w:history="1">
+      <w:hyperlink r:id="rId67" w:tgtFrame="_blank" w:history="1">
         <w:r>
           <w:rPr>
             <w:color w:val="808080"/>
@@ -8625,7 +10342,7 @@
             <w:lang w:eastAsia="es-ES"/>
           </w:rPr>
           <w:pict>
-            <v:shape id="_x0000_i1037" type="#_x0000_t75" alt="" href="http://www.foro3d.com/attachment.php?attachmentid=72033&amp;stc=1&amp;d=1209482355" target="_blank" style="width:24pt;height:24pt" o:button="t"/>
+            <v:shape id="_x0000_i1044" type="#_x0000_t75" alt="" href="http://www.foro3d.com/attachment.php?attachmentid=72033&amp;stc=1&amp;d=1209482355" target="_blank" style="width:24pt;height:24pt" o:button="t"/>
           </w:pict>
         </w:r>
       </w:hyperlink>
@@ -8643,7 +10360,7 @@
           <wp:inline distT="0" distB="0" distL="0" distR="0">
             <wp:extent cx="800100" cy="285750"/>
             <wp:effectExtent l="19050" t="0" r="0" b="0"/>
-            <wp:docPr id="68" name="Imagen 26" descr="http://www.foro3d.com/tutoriales/3ds_max_en_procesos_creativos_de_arquitectura_archivos/image072.jpg"/>
+            <wp:docPr id="26" name="Imagen 26" descr="http://www.foro3d.com/tutoriales/3ds_max_en_procesos_creativos_de_arquitectura_archivos/image072.jpg"/>
             <wp:cNvGraphicFramePr>
               <a:graphicFrameLocks xmlns:a="http://schemas.openxmlformats.org/drawingml/2006/main" noChangeAspect="1"/>
             </wp:cNvGraphicFramePr>
@@ -8657,7 +10374,7 @@
                     </pic:cNvPicPr>
                   </pic:nvPicPr>
                   <pic:blipFill>
-                    <a:blip r:embed="rId61"/>
+                    <a:blip r:embed="rId68"/>
                     <a:srcRect/>
                     <a:stretch>
                       <a:fillRect/>
@@ -8771,7 +10488,6 @@
           <w:szCs w:val="20"/>
           <w:lang w:eastAsia="es-ES"/>
         </w:rPr>
-        <w:lastRenderedPageBreak/>
         <w:t>REGION.</w:t>
       </w:r>
       <w:r>
@@ -8798,7 +10514,7 @@
         </w:rPr>
         <w:br/>
       </w:r>
-      <w:hyperlink r:id="rId62" w:tgtFrame="_blank" w:history="1">
+      <w:hyperlink r:id="rId69" w:tgtFrame="_blank" w:history="1">
         <w:r>
           <w:rPr>
             <w:color w:val="808080"/>
@@ -8807,7 +10523,7 @@
             <w:lang w:eastAsia="es-ES"/>
           </w:rPr>
           <w:pict>
-            <v:shape id="_x0000_i1038" type="#_x0000_t75" alt="" href="http://www.foro3d.com/attachment.php?attachmentid=72034&amp;stc=1&amp;d=1209482355" target="_blank" style="width:24pt;height:24pt" o:button="t"/>
+            <v:shape id="_x0000_i1045" type="#_x0000_t75" alt="" href="http://www.foro3d.com/attachment.php?attachmentid=72034&amp;stc=1&amp;d=1209482355" target="_blank" style="width:24pt;height:24pt" o:button="t"/>
           </w:pict>
         </w:r>
       </w:hyperlink>
@@ -8825,7 +10541,7 @@
           <wp:inline distT="0" distB="0" distL="0" distR="0">
             <wp:extent cx="304800" cy="333375"/>
             <wp:effectExtent l="19050" t="0" r="0" b="0"/>
-            <wp:docPr id="70" name="Imagen 28" descr="http://www.foro3d.com/tutoriales/3ds_max_en_procesos_creativos_de_arquitectura_archivos/image073.jpg"/>
+            <wp:docPr id="28" name="Imagen 28" descr="http://www.foro3d.com/tutoriales/3ds_max_en_procesos_creativos_de_arquitectura_archivos/image073.jpg"/>
             <wp:cNvGraphicFramePr>
               <a:graphicFrameLocks xmlns:a="http://schemas.openxmlformats.org/drawingml/2006/main" noChangeAspect="1"/>
             </wp:cNvGraphicFramePr>
@@ -8839,7 +10555,7 @@
                     </pic:cNvPicPr>
                   </pic:nvPicPr>
                   <pic:blipFill>
-                    <a:blip r:embed="rId63"/>
+                    <a:blip r:embed="rId70"/>
                     <a:srcRect/>
                     <a:stretch>
                       <a:fillRect/>
@@ -8901,7 +10617,7 @@
         </w:rPr>
         <w:br/>
       </w:r>
-      <w:hyperlink r:id="rId64" w:tgtFrame="_blank" w:history="1">
+      <w:hyperlink r:id="rId71" w:tgtFrame="_blank" w:history="1">
         <w:r>
           <w:rPr>
             <w:color w:val="808080"/>
@@ -8910,7 +10626,7 @@
             <w:lang w:eastAsia="es-ES"/>
           </w:rPr>
           <w:pict>
-            <v:shape id="_x0000_i1039" type="#_x0000_t75" alt="" href="http://www.foro3d.com/attachment.php?attachmentid=72035&amp;stc=1&amp;d=1209482355" target="_blank" style="width:24pt;height:24pt" o:button="t"/>
+            <v:shape id="_x0000_i1046" type="#_x0000_t75" alt="" href="http://www.foro3d.com/attachment.php?attachmentid=72035&amp;stc=1&amp;d=1209482355" target="_blank" style="width:24pt;height:24pt" o:button="t"/>
           </w:pict>
         </w:r>
       </w:hyperlink>
@@ -8928,7 +10644,7 @@
           <wp:inline distT="0" distB="0" distL="0" distR="0">
             <wp:extent cx="295275" cy="314325"/>
             <wp:effectExtent l="19050" t="0" r="9525" b="0"/>
-            <wp:docPr id="72" name="Imagen 30" descr="http://www.foro3d.com/tutoriales/3ds_max_en_procesos_creativos_de_arquitectura_archivos/image074.jpg"/>
+            <wp:docPr id="30" name="Imagen 30" descr="http://www.foro3d.com/tutoriales/3ds_max_en_procesos_creativos_de_arquitectura_archivos/image074.jpg"/>
             <wp:cNvGraphicFramePr>
               <a:graphicFrameLocks xmlns:a="http://schemas.openxmlformats.org/drawingml/2006/main" noChangeAspect="1"/>
             </wp:cNvGraphicFramePr>
@@ -8942,7 +10658,7 @@
                     </pic:cNvPicPr>
                   </pic:nvPicPr>
                   <pic:blipFill>
-                    <a:blip r:embed="rId65"/>
+                    <a:blip r:embed="rId72"/>
                     <a:srcRect/>
                     <a:stretch>
                       <a:fillRect/>
@@ -8986,9 +10702,2453 @@
           <w:szCs w:val="20"/>
           <w:lang w:eastAsia="es-ES"/>
         </w:rPr>
-        <w:t>- Nos permiten guardar 3 tipos de distintas configuraciones, con características del</w:t>
+        <w:t>- Nos permiten guardar 3 tipos de distintas configuraciones, con características del render.</w:t>
+      </w:r>
+      <w:r>
+        <w:rPr>
+          <w:sz w:val="20"/>
+          <w:szCs w:val="20"/>
+          <w:lang w:eastAsia="es-ES"/>
+        </w:rPr>
+        <w:br/>
       </w:r>
     </w:p>
+    <w:p>
+      <w:pPr>
+        <w:rPr>
+          <w:sz w:val="20"/>
+          <w:szCs w:val="20"/>
+          <w:lang w:eastAsia="es-ES"/>
+        </w:rPr>
+      </w:pPr>
+      <w:r>
+        <w:rPr>
+          <w:sz w:val="20"/>
+          <w:szCs w:val="20"/>
+          <w:lang w:eastAsia="es-ES"/>
+        </w:rPr>
+        <w:t>COMMAND PANEL (Panel de comandos)</w:t>
+      </w:r>
+    </w:p>
+    <w:p>
+      <w:pPr>
+        <w:rPr>
+          <w:sz w:val="20"/>
+          <w:szCs w:val="20"/>
+          <w:lang w:eastAsia="es-ES"/>
+        </w:rPr>
+      </w:pPr>
+      <w:r>
+        <w:rPr>
+          <w:sz w:val="20"/>
+          <w:szCs w:val="20"/>
+          <w:lang w:eastAsia="es-ES"/>
+        </w:rPr>
+        <w:br/>
+        <w:t>El panel de comandos es una parte importante ya que desde este se puede crear cualquier tipo de geometría, modificar geometría, acceder a los diferentes submenús de mallas, splines, luces, cámara, etcétera.</w:t>
+      </w:r>
+      <w:r>
+        <w:rPr>
+          <w:sz w:val="20"/>
+          <w:szCs w:val="20"/>
+          <w:lang w:eastAsia="es-ES"/>
+        </w:rPr>
+        <w:br/>
+      </w:r>
+      <w:r>
+        <w:rPr>
+          <w:sz w:val="20"/>
+          <w:szCs w:val="20"/>
+          <w:lang w:eastAsia="es-ES"/>
+        </w:rPr>
+        <w:br/>
+      </w:r>
+      <w:r>
+        <w:rPr>
+          <w:sz w:val="20"/>
+          <w:szCs w:val="20"/>
+          <w:lang w:eastAsia="es-ES"/>
+        </w:rPr>
+        <w:br/>
+      </w:r>
+      <w:hyperlink r:id="rId73" w:tgtFrame="_blank" w:history="1">
+        <w:r>
+          <w:rPr>
+            <w:color w:val="808080"/>
+            <w:sz w:val="20"/>
+            <w:szCs w:val="20"/>
+            <w:lang w:eastAsia="es-ES"/>
+          </w:rPr>
+          <w:pict>
+            <v:shape id="_x0000_i1047" type="#_x0000_t75" alt="" href="http://www.foro3d.com/attachment.php?attachmentid=72039&amp;stc=1&amp;d=1209484527" target="_blank" style="width:24pt;height:24pt" o:button="t"/>
+          </w:pict>
+        </w:r>
+      </w:hyperlink>
+      <w:r>
+        <w:rPr>
+          <w:rFonts w:ascii="&amp;quot" w:hAnsi="&amp;quot"/>
+          <w:b/>
+          <w:bCs/>
+          <w:noProof/>
+          <w:sz w:val="20"/>
+          <w:szCs w:val="20"/>
+          <w:lang w:eastAsia="es-ES"/>
+        </w:rPr>
+        <w:drawing>
+          <wp:inline distT="0" distB="0" distL="0" distR="0">
+            <wp:extent cx="390525" cy="333375"/>
+            <wp:effectExtent l="19050" t="0" r="9525" b="0"/>
+            <wp:docPr id="32" name="Imagen 32" descr="http://www.foro3d.com/tutoriales/3ds_max_en_procesos_creativos_de_arquitectura_archivos/image076.jpg"/>
+            <wp:cNvGraphicFramePr>
+              <a:graphicFrameLocks xmlns:a="http://schemas.openxmlformats.org/drawingml/2006/main" noChangeAspect="1"/>
+            </wp:cNvGraphicFramePr>
+            <a:graphic xmlns:a="http://schemas.openxmlformats.org/drawingml/2006/main">
+              <a:graphicData uri="http://schemas.openxmlformats.org/drawingml/2006/picture">
+                <pic:pic xmlns:pic="http://schemas.openxmlformats.org/drawingml/2006/picture">
+                  <pic:nvPicPr>
+                    <pic:cNvPr id="0" name="Picture 32" descr="http://www.foro3d.com/tutoriales/3ds_max_en_procesos_creativos_de_arquitectura_archivos/image076.jpg"/>
+                    <pic:cNvPicPr>
+                      <a:picLocks noChangeAspect="1" noChangeArrowheads="1"/>
+                    </pic:cNvPicPr>
+                  </pic:nvPicPr>
+                  <pic:blipFill>
+                    <a:blip r:embed="rId16"/>
+                    <a:srcRect/>
+                    <a:stretch>
+                      <a:fillRect/>
+                    </a:stretch>
+                  </pic:blipFill>
+                  <pic:spPr bwMode="auto">
+                    <a:xfrm>
+                      <a:off x="0" y="0"/>
+                      <a:ext cx="390525" cy="333375"/>
+                    </a:xfrm>
+                    <a:prstGeom prst="rect">
+                      <a:avLst/>
+                    </a:prstGeom>
+                    <a:noFill/>
+                    <a:ln w="9525">
+                      <a:noFill/>
+                      <a:miter lim="800000"/>
+                      <a:headEnd/>
+                      <a:tailEnd/>
+                    </a:ln>
+                  </pic:spPr>
+                </pic:pic>
+              </a:graphicData>
+            </a:graphic>
+          </wp:inline>
+        </w:drawing>
+      </w:r>
+      <w:r>
+        <w:rPr>
+          <w:b/>
+          <w:bCs/>
+          <w:sz w:val="20"/>
+          <w:szCs w:val="20"/>
+          <w:lang w:eastAsia="es-ES"/>
+        </w:rPr>
+        <w:t>CREATE (Crear).</w:t>
+      </w:r>
+      <w:r>
+        <w:rPr>
+          <w:sz w:val="20"/>
+          <w:szCs w:val="20"/>
+          <w:lang w:eastAsia="es-ES"/>
+        </w:rPr>
+        <w:t>- Nos permite crear casi todos los elementos dentro de 3ds MAX, entre los cuales se encuentran:</w:t>
+      </w:r>
+      <w:r>
+        <w:rPr>
+          <w:sz w:val="20"/>
+          <w:szCs w:val="20"/>
+          <w:lang w:eastAsia="es-ES"/>
+        </w:rPr>
+        <w:br/>
+      </w:r>
+      <w:r>
+        <w:rPr>
+          <w:sz w:val="20"/>
+          <w:szCs w:val="20"/>
+          <w:lang w:eastAsia="es-ES"/>
+        </w:rPr>
+        <w:br/>
+      </w:r>
+      <w:hyperlink r:id="rId74" w:tgtFrame="_blank" w:history="1">
+        <w:r>
+          <w:rPr>
+            <w:color w:val="808080"/>
+            <w:sz w:val="20"/>
+            <w:szCs w:val="20"/>
+            <w:lang w:eastAsia="es-ES"/>
+          </w:rPr>
+          <w:pict>
+            <v:shape id="_x0000_i1048" type="#_x0000_t75" alt="" href="http://www.foro3d.com/attachment.php?attachmentid=72040&amp;stc=1&amp;d=1209484527" target="_blank" style="width:24pt;height:24pt" o:button="t"/>
+          </w:pict>
+        </w:r>
+      </w:hyperlink>
+      <w:r>
+        <w:rPr>
+          <w:rFonts w:ascii="&amp;quot" w:hAnsi="&amp;quot"/>
+          <w:b/>
+          <w:bCs/>
+          <w:noProof/>
+          <w:sz w:val="20"/>
+          <w:szCs w:val="20"/>
+          <w:lang w:eastAsia="es-ES"/>
+        </w:rPr>
+        <w:drawing>
+          <wp:inline distT="0" distB="0" distL="0" distR="0">
+            <wp:extent cx="295275" cy="295275"/>
+            <wp:effectExtent l="19050" t="0" r="9525" b="0"/>
+            <wp:docPr id="34" name="Imagen 34" descr="http://www.foro3d.com/tutoriales/3ds_max_en_procesos_creativos_de_arquitectura_archivos/image078.jpg"/>
+            <wp:cNvGraphicFramePr>
+              <a:graphicFrameLocks xmlns:a="http://schemas.openxmlformats.org/drawingml/2006/main" noChangeAspect="1"/>
+            </wp:cNvGraphicFramePr>
+            <a:graphic xmlns:a="http://schemas.openxmlformats.org/drawingml/2006/main">
+              <a:graphicData uri="http://schemas.openxmlformats.org/drawingml/2006/picture">
+                <pic:pic xmlns:pic="http://schemas.openxmlformats.org/drawingml/2006/picture">
+                  <pic:nvPicPr>
+                    <pic:cNvPr id="0" name="Picture 34" descr="http://www.foro3d.com/tutoriales/3ds_max_en_procesos_creativos_de_arquitectura_archivos/image078.jpg"/>
+                    <pic:cNvPicPr>
+                      <a:picLocks noChangeAspect="1" noChangeArrowheads="1"/>
+                    </pic:cNvPicPr>
+                  </pic:nvPicPr>
+                  <pic:blipFill>
+                    <a:blip r:embed="rId17"/>
+                    <a:srcRect/>
+                    <a:stretch>
+                      <a:fillRect/>
+                    </a:stretch>
+                  </pic:blipFill>
+                  <pic:spPr bwMode="auto">
+                    <a:xfrm>
+                      <a:off x="0" y="0"/>
+                      <a:ext cx="295275" cy="295275"/>
+                    </a:xfrm>
+                    <a:prstGeom prst="rect">
+                      <a:avLst/>
+                    </a:prstGeom>
+                    <a:noFill/>
+                    <a:ln w="9525">
+                      <a:noFill/>
+                      <a:miter lim="800000"/>
+                      <a:headEnd/>
+                      <a:tailEnd/>
+                    </a:ln>
+                  </pic:spPr>
+                </pic:pic>
+              </a:graphicData>
+            </a:graphic>
+          </wp:inline>
+        </w:drawing>
+      </w:r>
+      <w:r>
+        <w:rPr>
+          <w:b/>
+          <w:bCs/>
+          <w:sz w:val="20"/>
+          <w:szCs w:val="20"/>
+          <w:lang w:eastAsia="es-ES"/>
+        </w:rPr>
+        <w:t>GEOMETRY (Geometría).</w:t>
+      </w:r>
+      <w:r>
+        <w:rPr>
+          <w:sz w:val="20"/>
+          <w:szCs w:val="20"/>
+          <w:lang w:eastAsia="es-ES"/>
+        </w:rPr>
+        <w:t xml:space="preserve">- Nos permite crear todas los objetos básicos, como cubos, esferas, conos, así como objetos de </w:t>
+      </w:r>
+      <w:r>
+        <w:rPr>
+          <w:sz w:val="20"/>
+          <w:szCs w:val="20"/>
+          <w:lang w:eastAsia="es-ES"/>
+        </w:rPr>
+        <w:br/>
+        <w:t xml:space="preserve">composición como terrenos. </w:t>
+      </w:r>
+      <w:r>
+        <w:rPr>
+          <w:sz w:val="20"/>
+          <w:szCs w:val="20"/>
+          <w:lang w:eastAsia="es-ES"/>
+        </w:rPr>
+        <w:br/>
+      </w:r>
+      <w:r>
+        <w:rPr>
+          <w:sz w:val="20"/>
+          <w:szCs w:val="20"/>
+          <w:lang w:eastAsia="es-ES"/>
+        </w:rPr>
+        <w:br/>
+      </w:r>
+      <w:hyperlink r:id="rId75" w:tgtFrame="_blank" w:history="1">
+        <w:r>
+          <w:rPr>
+            <w:color w:val="808080"/>
+            <w:sz w:val="20"/>
+            <w:szCs w:val="20"/>
+            <w:lang w:eastAsia="es-ES"/>
+          </w:rPr>
+          <w:pict>
+            <v:shape id="_x0000_i1049" type="#_x0000_t75" alt="" href="http://www.foro3d.com/attachment.php?attachmentid=72041&amp;stc=1&amp;d=1209484527" target="_blank" style="width:24pt;height:24pt" o:button="t"/>
+          </w:pict>
+        </w:r>
+      </w:hyperlink>
+      <w:r>
+        <w:rPr>
+          <w:rFonts w:ascii="&amp;quot" w:hAnsi="&amp;quot"/>
+          <w:b/>
+          <w:bCs/>
+          <w:noProof/>
+          <w:sz w:val="20"/>
+          <w:szCs w:val="20"/>
+          <w:lang w:eastAsia="es-ES"/>
+        </w:rPr>
+        <w:drawing>
+          <wp:inline distT="0" distB="0" distL="0" distR="0">
+            <wp:extent cx="276225" cy="314325"/>
+            <wp:effectExtent l="19050" t="0" r="9525" b="0"/>
+            <wp:docPr id="36" name="Imagen 36" descr="http://www.foro3d.com/tutoriales/3ds_max_en_procesos_creativos_de_arquitectura_archivos/image080.jpg"/>
+            <wp:cNvGraphicFramePr>
+              <a:graphicFrameLocks xmlns:a="http://schemas.openxmlformats.org/drawingml/2006/main" noChangeAspect="1"/>
+            </wp:cNvGraphicFramePr>
+            <a:graphic xmlns:a="http://schemas.openxmlformats.org/drawingml/2006/main">
+              <a:graphicData uri="http://schemas.openxmlformats.org/drawingml/2006/picture">
+                <pic:pic xmlns:pic="http://schemas.openxmlformats.org/drawingml/2006/picture">
+                  <pic:nvPicPr>
+                    <pic:cNvPr id="0" name="Picture 36" descr="http://www.foro3d.com/tutoriales/3ds_max_en_procesos_creativos_de_arquitectura_archivos/image080.jpg"/>
+                    <pic:cNvPicPr>
+                      <a:picLocks noChangeAspect="1" noChangeArrowheads="1"/>
+                    </pic:cNvPicPr>
+                  </pic:nvPicPr>
+                  <pic:blipFill>
+                    <a:blip r:embed="rId18"/>
+                    <a:srcRect/>
+                    <a:stretch>
+                      <a:fillRect/>
+                    </a:stretch>
+                  </pic:blipFill>
+                  <pic:spPr bwMode="auto">
+                    <a:xfrm>
+                      <a:off x="0" y="0"/>
+                      <a:ext cx="276225" cy="314325"/>
+                    </a:xfrm>
+                    <a:prstGeom prst="rect">
+                      <a:avLst/>
+                    </a:prstGeom>
+                    <a:noFill/>
+                    <a:ln w="9525">
+                      <a:noFill/>
+                      <a:miter lim="800000"/>
+                      <a:headEnd/>
+                      <a:tailEnd/>
+                    </a:ln>
+                  </pic:spPr>
+                </pic:pic>
+              </a:graphicData>
+            </a:graphic>
+          </wp:inline>
+        </w:drawing>
+      </w:r>
+      <w:r>
+        <w:rPr>
+          <w:b/>
+          <w:bCs/>
+          <w:sz w:val="20"/>
+          <w:szCs w:val="20"/>
+          <w:lang w:eastAsia="es-ES"/>
+        </w:rPr>
+        <w:t>SHAPES (Formas).</w:t>
+      </w:r>
+      <w:r>
+        <w:rPr>
+          <w:sz w:val="20"/>
+          <w:szCs w:val="20"/>
+          <w:lang w:eastAsia="es-ES"/>
+        </w:rPr>
+        <w:t>- Nos permite crear objetos bidimensionales, como rectángulos, círculos, arcos, etcétera.</w:t>
+      </w:r>
+      <w:r>
+        <w:rPr>
+          <w:sz w:val="20"/>
+          <w:szCs w:val="20"/>
+          <w:lang w:eastAsia="es-ES"/>
+        </w:rPr>
+        <w:br/>
+      </w:r>
+      <w:r>
+        <w:rPr>
+          <w:sz w:val="20"/>
+          <w:szCs w:val="20"/>
+          <w:lang w:eastAsia="es-ES"/>
+        </w:rPr>
+        <w:br/>
+      </w:r>
+      <w:hyperlink r:id="rId76" w:tgtFrame="_blank" w:history="1">
+        <w:r>
+          <w:rPr>
+            <w:color w:val="808080"/>
+            <w:sz w:val="20"/>
+            <w:szCs w:val="20"/>
+            <w:lang w:eastAsia="es-ES"/>
+          </w:rPr>
+          <w:pict>
+            <v:shape id="_x0000_i1050" type="#_x0000_t75" alt="" href="http://www.foro3d.com/attachment.php?attachmentid=72042&amp;stc=1&amp;d=1209484527" target="_blank" style="width:24pt;height:24pt" o:button="t"/>
+          </w:pict>
+        </w:r>
+      </w:hyperlink>
+      <w:r>
+        <w:rPr>
+          <w:rFonts w:ascii="&amp;quot" w:hAnsi="&amp;quot"/>
+          <w:b/>
+          <w:bCs/>
+          <w:noProof/>
+          <w:sz w:val="20"/>
+          <w:szCs w:val="20"/>
+          <w:lang w:eastAsia="es-ES"/>
+        </w:rPr>
+        <w:drawing>
+          <wp:inline distT="0" distB="0" distL="0" distR="0">
+            <wp:extent cx="304800" cy="304800"/>
+            <wp:effectExtent l="19050" t="0" r="0" b="0"/>
+            <wp:docPr id="38" name="Imagen 38" descr="http://www.foro3d.com/tutoriales/3ds_max_en_procesos_creativos_de_arquitectura_archivos/image082.jpg"/>
+            <wp:cNvGraphicFramePr>
+              <a:graphicFrameLocks xmlns:a="http://schemas.openxmlformats.org/drawingml/2006/main" noChangeAspect="1"/>
+            </wp:cNvGraphicFramePr>
+            <a:graphic xmlns:a="http://schemas.openxmlformats.org/drawingml/2006/main">
+              <a:graphicData uri="http://schemas.openxmlformats.org/drawingml/2006/picture">
+                <pic:pic xmlns:pic="http://schemas.openxmlformats.org/drawingml/2006/picture">
+                  <pic:nvPicPr>
+                    <pic:cNvPr id="0" name="Picture 38" descr="http://www.foro3d.com/tutoriales/3ds_max_en_procesos_creativos_de_arquitectura_archivos/image082.jpg"/>
+                    <pic:cNvPicPr>
+                      <a:picLocks noChangeAspect="1" noChangeArrowheads="1"/>
+                    </pic:cNvPicPr>
+                  </pic:nvPicPr>
+                  <pic:blipFill>
+                    <a:blip r:embed="rId19"/>
+                    <a:srcRect/>
+                    <a:stretch>
+                      <a:fillRect/>
+                    </a:stretch>
+                  </pic:blipFill>
+                  <pic:spPr bwMode="auto">
+                    <a:xfrm>
+                      <a:off x="0" y="0"/>
+                      <a:ext cx="304800" cy="304800"/>
+                    </a:xfrm>
+                    <a:prstGeom prst="rect">
+                      <a:avLst/>
+                    </a:prstGeom>
+                    <a:noFill/>
+                    <a:ln w="9525">
+                      <a:noFill/>
+                      <a:miter lim="800000"/>
+                      <a:headEnd/>
+                      <a:tailEnd/>
+                    </a:ln>
+                  </pic:spPr>
+                </pic:pic>
+              </a:graphicData>
+            </a:graphic>
+          </wp:inline>
+        </w:drawing>
+      </w:r>
+      <w:r>
+        <w:rPr>
+          <w:b/>
+          <w:bCs/>
+          <w:sz w:val="20"/>
+          <w:szCs w:val="20"/>
+          <w:lang w:eastAsia="es-ES"/>
+        </w:rPr>
+        <w:t>LIGHTS (Luces).</w:t>
+      </w:r>
+      <w:r>
+        <w:rPr>
+          <w:sz w:val="20"/>
+          <w:szCs w:val="20"/>
+          <w:lang w:eastAsia="es-ES"/>
+        </w:rPr>
+        <w:t>-Nos permite adicionar luces a nuestro trabajo.</w:t>
+      </w:r>
+      <w:r>
+        <w:rPr>
+          <w:sz w:val="20"/>
+          <w:szCs w:val="20"/>
+          <w:lang w:eastAsia="es-ES"/>
+        </w:rPr>
+        <w:br/>
+      </w:r>
+      <w:r>
+        <w:rPr>
+          <w:sz w:val="20"/>
+          <w:szCs w:val="20"/>
+          <w:lang w:eastAsia="es-ES"/>
+        </w:rPr>
+        <w:br/>
+      </w:r>
+      <w:hyperlink r:id="rId77" w:tgtFrame="_blank" w:history="1">
+        <w:r>
+          <w:rPr>
+            <w:color w:val="808080"/>
+            <w:sz w:val="20"/>
+            <w:szCs w:val="20"/>
+            <w:lang w:eastAsia="es-ES"/>
+          </w:rPr>
+          <w:pict>
+            <v:shape id="_x0000_i1051" type="#_x0000_t75" alt="" href="http://www.foro3d.com/attachment.php?attachmentid=72043&amp;stc=1&amp;d=1209484527" target="_blank" style="width:24pt;height:24pt" o:button="t"/>
+          </w:pict>
+        </w:r>
+      </w:hyperlink>
+      <w:r>
+        <w:rPr>
+          <w:rFonts w:ascii="&amp;quot" w:hAnsi="&amp;quot"/>
+          <w:b/>
+          <w:bCs/>
+          <w:noProof/>
+          <w:sz w:val="20"/>
+          <w:szCs w:val="20"/>
+          <w:lang w:eastAsia="es-ES"/>
+        </w:rPr>
+        <w:drawing>
+          <wp:inline distT="0" distB="0" distL="0" distR="0">
+            <wp:extent cx="276225" cy="238125"/>
+            <wp:effectExtent l="19050" t="0" r="9525" b="0"/>
+            <wp:docPr id="40" name="Imagen 40" descr="http://www.foro3d.com/tutoriales/3ds_max_en_procesos_creativos_de_arquitectura_archivos/image084.jpg"/>
+            <wp:cNvGraphicFramePr>
+              <a:graphicFrameLocks xmlns:a="http://schemas.openxmlformats.org/drawingml/2006/main" noChangeAspect="1"/>
+            </wp:cNvGraphicFramePr>
+            <a:graphic xmlns:a="http://schemas.openxmlformats.org/drawingml/2006/main">
+              <a:graphicData uri="http://schemas.openxmlformats.org/drawingml/2006/picture">
+                <pic:pic xmlns:pic="http://schemas.openxmlformats.org/drawingml/2006/picture">
+                  <pic:nvPicPr>
+                    <pic:cNvPr id="0" name="Picture 40" descr="http://www.foro3d.com/tutoriales/3ds_max_en_procesos_creativos_de_arquitectura_archivos/image084.jpg"/>
+                    <pic:cNvPicPr>
+                      <a:picLocks noChangeAspect="1" noChangeArrowheads="1"/>
+                    </pic:cNvPicPr>
+                  </pic:nvPicPr>
+                  <pic:blipFill>
+                    <a:blip r:embed="rId20"/>
+                    <a:srcRect/>
+                    <a:stretch>
+                      <a:fillRect/>
+                    </a:stretch>
+                  </pic:blipFill>
+                  <pic:spPr bwMode="auto">
+                    <a:xfrm>
+                      <a:off x="0" y="0"/>
+                      <a:ext cx="276225" cy="238125"/>
+                    </a:xfrm>
+                    <a:prstGeom prst="rect">
+                      <a:avLst/>
+                    </a:prstGeom>
+                    <a:noFill/>
+                    <a:ln w="9525">
+                      <a:noFill/>
+                      <a:miter lim="800000"/>
+                      <a:headEnd/>
+                      <a:tailEnd/>
+                    </a:ln>
+                  </pic:spPr>
+                </pic:pic>
+              </a:graphicData>
+            </a:graphic>
+          </wp:inline>
+        </w:drawing>
+      </w:r>
+      <w:r>
+        <w:rPr>
+          <w:b/>
+          <w:bCs/>
+          <w:sz w:val="20"/>
+          <w:szCs w:val="20"/>
+          <w:lang w:eastAsia="es-ES"/>
+        </w:rPr>
+        <w:t>CAMERAS (Cámaras).</w:t>
+      </w:r>
+      <w:r>
+        <w:rPr>
+          <w:sz w:val="20"/>
+          <w:szCs w:val="20"/>
+          <w:lang w:eastAsia="es-ES"/>
+        </w:rPr>
+        <w:t>-Mediante está opción podemos definir vistas en nuestra escena, añadiendo cámaras.</w:t>
+      </w:r>
+      <w:r>
+        <w:rPr>
+          <w:sz w:val="20"/>
+          <w:szCs w:val="20"/>
+          <w:lang w:eastAsia="es-ES"/>
+        </w:rPr>
+        <w:br/>
+      </w:r>
+      <w:r>
+        <w:rPr>
+          <w:sz w:val="20"/>
+          <w:szCs w:val="20"/>
+          <w:lang w:eastAsia="es-ES"/>
+        </w:rPr>
+        <w:br/>
+      </w:r>
+      <w:hyperlink r:id="rId78" w:tgtFrame="_blank" w:history="1">
+        <w:r>
+          <w:rPr>
+            <w:color w:val="808080"/>
+            <w:sz w:val="20"/>
+            <w:szCs w:val="20"/>
+            <w:lang w:eastAsia="es-ES"/>
+          </w:rPr>
+          <w:pict>
+            <v:shape id="_x0000_i1052" type="#_x0000_t75" alt="" href="http://www.foro3d.com/attachment.php?attachmentid=72044&amp;stc=1&amp;d=1209484527" target="_blank" style="width:24pt;height:24pt" o:button="t"/>
+          </w:pict>
+        </w:r>
+      </w:hyperlink>
+      <w:r>
+        <w:rPr>
+          <w:rFonts w:ascii="&amp;quot" w:hAnsi="&amp;quot"/>
+          <w:b/>
+          <w:bCs/>
+          <w:noProof/>
+          <w:sz w:val="20"/>
+          <w:szCs w:val="20"/>
+          <w:lang w:eastAsia="es-ES"/>
+        </w:rPr>
+        <w:drawing>
+          <wp:inline distT="0" distB="0" distL="0" distR="0">
+            <wp:extent cx="276225" cy="228600"/>
+            <wp:effectExtent l="19050" t="0" r="9525" b="0"/>
+            <wp:docPr id="42" name="Imagen 42" descr="http://www.foro3d.com/tutoriales/3ds_max_en_procesos_creativos_de_arquitectura_archivos/image086.jpg"/>
+            <wp:cNvGraphicFramePr>
+              <a:graphicFrameLocks xmlns:a="http://schemas.openxmlformats.org/drawingml/2006/main" noChangeAspect="1"/>
+            </wp:cNvGraphicFramePr>
+            <a:graphic xmlns:a="http://schemas.openxmlformats.org/drawingml/2006/main">
+              <a:graphicData uri="http://schemas.openxmlformats.org/drawingml/2006/picture">
+                <pic:pic xmlns:pic="http://schemas.openxmlformats.org/drawingml/2006/picture">
+                  <pic:nvPicPr>
+                    <pic:cNvPr id="0" name="Picture 42" descr="http://www.foro3d.com/tutoriales/3ds_max_en_procesos_creativos_de_arquitectura_archivos/image086.jpg"/>
+                    <pic:cNvPicPr>
+                      <a:picLocks noChangeAspect="1" noChangeArrowheads="1"/>
+                    </pic:cNvPicPr>
+                  </pic:nvPicPr>
+                  <pic:blipFill>
+                    <a:blip r:embed="rId21"/>
+                    <a:srcRect/>
+                    <a:stretch>
+                      <a:fillRect/>
+                    </a:stretch>
+                  </pic:blipFill>
+                  <pic:spPr bwMode="auto">
+                    <a:xfrm>
+                      <a:off x="0" y="0"/>
+                      <a:ext cx="276225" cy="228600"/>
+                    </a:xfrm>
+                    <a:prstGeom prst="rect">
+                      <a:avLst/>
+                    </a:prstGeom>
+                    <a:noFill/>
+                    <a:ln w="9525">
+                      <a:noFill/>
+                      <a:miter lim="800000"/>
+                      <a:headEnd/>
+                      <a:tailEnd/>
+                    </a:ln>
+                  </pic:spPr>
+                </pic:pic>
+              </a:graphicData>
+            </a:graphic>
+          </wp:inline>
+        </w:drawing>
+      </w:r>
+      <w:r>
+        <w:rPr>
+          <w:b/>
+          <w:bCs/>
+          <w:sz w:val="20"/>
+          <w:szCs w:val="20"/>
+          <w:lang w:eastAsia="es-ES"/>
+        </w:rPr>
+        <w:t>HELPERS (Ayudantes).</w:t>
+      </w:r>
+      <w:r>
+        <w:rPr>
+          <w:sz w:val="20"/>
+          <w:szCs w:val="20"/>
+          <w:lang w:eastAsia="es-ES"/>
+        </w:rPr>
+        <w:t>- Son objetos que solamente son de referencia para el desarrollo de un proyecto.</w:t>
+      </w:r>
+      <w:r>
+        <w:rPr>
+          <w:sz w:val="20"/>
+          <w:szCs w:val="20"/>
+          <w:lang w:eastAsia="es-ES"/>
+        </w:rPr>
+        <w:br/>
+      </w:r>
+      <w:r>
+        <w:rPr>
+          <w:sz w:val="20"/>
+          <w:szCs w:val="20"/>
+          <w:lang w:eastAsia="es-ES"/>
+        </w:rPr>
+        <w:br/>
+      </w:r>
+      <w:hyperlink r:id="rId79" w:tgtFrame="_blank" w:history="1">
+        <w:r>
+          <w:rPr>
+            <w:color w:val="808080"/>
+            <w:sz w:val="20"/>
+            <w:szCs w:val="20"/>
+            <w:lang w:eastAsia="es-ES"/>
+          </w:rPr>
+          <w:pict>
+            <v:shape id="_x0000_i1053" type="#_x0000_t75" alt="" href="http://www.foro3d.com/attachment.php?attachmentid=72045&amp;stc=1&amp;d=1209484527" target="_blank" style="width:24pt;height:24pt" o:button="t"/>
+          </w:pict>
+        </w:r>
+      </w:hyperlink>
+      <w:r>
+        <w:rPr>
+          <w:rFonts w:ascii="&amp;quot" w:hAnsi="&amp;quot"/>
+          <w:b/>
+          <w:bCs/>
+          <w:noProof/>
+          <w:sz w:val="20"/>
+          <w:szCs w:val="20"/>
+          <w:lang w:eastAsia="es-ES"/>
+        </w:rPr>
+        <w:drawing>
+          <wp:inline distT="0" distB="0" distL="0" distR="0">
+            <wp:extent cx="304800" cy="266700"/>
+            <wp:effectExtent l="19050" t="0" r="0" b="0"/>
+            <wp:docPr id="44" name="Imagen 44" descr="http://www.foro3d.com/tutoriales/3ds_max_en_procesos_creativos_de_arquitectura_archivos/image088.jpg"/>
+            <wp:cNvGraphicFramePr>
+              <a:graphicFrameLocks xmlns:a="http://schemas.openxmlformats.org/drawingml/2006/main" noChangeAspect="1"/>
+            </wp:cNvGraphicFramePr>
+            <a:graphic xmlns:a="http://schemas.openxmlformats.org/drawingml/2006/main">
+              <a:graphicData uri="http://schemas.openxmlformats.org/drawingml/2006/picture">
+                <pic:pic xmlns:pic="http://schemas.openxmlformats.org/drawingml/2006/picture">
+                  <pic:nvPicPr>
+                    <pic:cNvPr id="0" name="Picture 44" descr="http://www.foro3d.com/tutoriales/3ds_max_en_procesos_creativos_de_arquitectura_archivos/image088.jpg"/>
+                    <pic:cNvPicPr>
+                      <a:picLocks noChangeAspect="1" noChangeArrowheads="1"/>
+                    </pic:cNvPicPr>
+                  </pic:nvPicPr>
+                  <pic:blipFill>
+                    <a:blip r:embed="rId23"/>
+                    <a:srcRect/>
+                    <a:stretch>
+                      <a:fillRect/>
+                    </a:stretch>
+                  </pic:blipFill>
+                  <pic:spPr bwMode="auto">
+                    <a:xfrm>
+                      <a:off x="0" y="0"/>
+                      <a:ext cx="304800" cy="266700"/>
+                    </a:xfrm>
+                    <a:prstGeom prst="rect">
+                      <a:avLst/>
+                    </a:prstGeom>
+                    <a:noFill/>
+                    <a:ln w="9525">
+                      <a:noFill/>
+                      <a:miter lim="800000"/>
+                      <a:headEnd/>
+                      <a:tailEnd/>
+                    </a:ln>
+                  </pic:spPr>
+                </pic:pic>
+              </a:graphicData>
+            </a:graphic>
+          </wp:inline>
+        </w:drawing>
+      </w:r>
+      <w:r>
+        <w:rPr>
+          <w:b/>
+          <w:bCs/>
+          <w:sz w:val="20"/>
+          <w:szCs w:val="20"/>
+          <w:lang w:eastAsia="es-ES"/>
+        </w:rPr>
+        <w:t>SPACE WARPS (Efectos especiales).</w:t>
+      </w:r>
+      <w:r>
+        <w:rPr>
+          <w:sz w:val="20"/>
+          <w:szCs w:val="20"/>
+          <w:lang w:eastAsia="es-ES"/>
+        </w:rPr>
+        <w:t>-Producen distorsiones o ciertos efectos en los objetos.</w:t>
+      </w:r>
+      <w:r>
+        <w:rPr>
+          <w:sz w:val="20"/>
+          <w:szCs w:val="20"/>
+          <w:lang w:eastAsia="es-ES"/>
+        </w:rPr>
+        <w:br/>
+      </w:r>
+      <w:r>
+        <w:rPr>
+          <w:sz w:val="20"/>
+          <w:szCs w:val="20"/>
+          <w:lang w:eastAsia="es-ES"/>
+        </w:rPr>
+        <w:br/>
+      </w:r>
+      <w:hyperlink r:id="rId80" w:tgtFrame="_blank" w:history="1">
+        <w:r>
+          <w:rPr>
+            <w:color w:val="808080"/>
+            <w:sz w:val="20"/>
+            <w:szCs w:val="20"/>
+            <w:lang w:eastAsia="es-ES"/>
+          </w:rPr>
+          <w:pict>
+            <v:shape id="_x0000_i1054" type="#_x0000_t75" alt="" href="http://www.foro3d.com/attachment.php?attachmentid=72046&amp;stc=1&amp;d=1209484527" target="_blank" style="width:24pt;height:24pt" o:button="t"/>
+          </w:pict>
+        </w:r>
+      </w:hyperlink>
+      <w:r>
+        <w:rPr>
+          <w:rFonts w:ascii="&amp;quot" w:hAnsi="&amp;quot"/>
+          <w:b/>
+          <w:bCs/>
+          <w:noProof/>
+          <w:sz w:val="20"/>
+          <w:szCs w:val="20"/>
+          <w:lang w:eastAsia="es-ES"/>
+        </w:rPr>
+        <w:drawing>
+          <wp:inline distT="0" distB="0" distL="0" distR="0">
+            <wp:extent cx="314325" cy="266700"/>
+            <wp:effectExtent l="19050" t="0" r="9525" b="0"/>
+            <wp:docPr id="46" name="Imagen 46" descr="http://www.foro3d.com/tutoriales/3ds_max_en_procesos_creativos_de_arquitectura_archivos/image090.jpg"/>
+            <wp:cNvGraphicFramePr>
+              <a:graphicFrameLocks xmlns:a="http://schemas.openxmlformats.org/drawingml/2006/main" noChangeAspect="1"/>
+            </wp:cNvGraphicFramePr>
+            <a:graphic xmlns:a="http://schemas.openxmlformats.org/drawingml/2006/main">
+              <a:graphicData uri="http://schemas.openxmlformats.org/drawingml/2006/picture">
+                <pic:pic xmlns:pic="http://schemas.openxmlformats.org/drawingml/2006/picture">
+                  <pic:nvPicPr>
+                    <pic:cNvPr id="0" name="Picture 46" descr="http://www.foro3d.com/tutoriales/3ds_max_en_procesos_creativos_de_arquitectura_archivos/image090.jpg"/>
+                    <pic:cNvPicPr>
+                      <a:picLocks noChangeAspect="1" noChangeArrowheads="1"/>
+                    </pic:cNvPicPr>
+                  </pic:nvPicPr>
+                  <pic:blipFill>
+                    <a:blip r:embed="rId24"/>
+                    <a:srcRect/>
+                    <a:stretch>
+                      <a:fillRect/>
+                    </a:stretch>
+                  </pic:blipFill>
+                  <pic:spPr bwMode="auto">
+                    <a:xfrm>
+                      <a:off x="0" y="0"/>
+                      <a:ext cx="314325" cy="266700"/>
+                    </a:xfrm>
+                    <a:prstGeom prst="rect">
+                      <a:avLst/>
+                    </a:prstGeom>
+                    <a:noFill/>
+                    <a:ln w="9525">
+                      <a:noFill/>
+                      <a:miter lim="800000"/>
+                      <a:headEnd/>
+                      <a:tailEnd/>
+                    </a:ln>
+                  </pic:spPr>
+                </pic:pic>
+              </a:graphicData>
+            </a:graphic>
+          </wp:inline>
+        </w:drawing>
+      </w:r>
+      <w:r>
+        <w:rPr>
+          <w:b/>
+          <w:bCs/>
+          <w:sz w:val="20"/>
+          <w:szCs w:val="20"/>
+          <w:lang w:eastAsia="es-ES"/>
+        </w:rPr>
+        <w:t>SYSTEM (Sistemas).</w:t>
+      </w:r>
+      <w:r>
+        <w:rPr>
+          <w:sz w:val="20"/>
+          <w:szCs w:val="20"/>
+          <w:lang w:eastAsia="es-ES"/>
+        </w:rPr>
+        <w:t>- Son un conjunto de objetos, que actúan como un sistema, por ejemplo, sistema de huesos. Un sistema de huesos son un conjunto de articulaciones de objetos vinculadas entre sí, los cuales conforman la estructura de un personaje, para animarlo.</w:t>
+      </w:r>
+      <w:r>
+        <w:rPr>
+          <w:sz w:val="20"/>
+          <w:szCs w:val="20"/>
+          <w:lang w:eastAsia="es-ES"/>
+        </w:rPr>
+        <w:br/>
+      </w:r>
+      <w:r>
+        <w:rPr>
+          <w:sz w:val="20"/>
+          <w:szCs w:val="20"/>
+          <w:lang w:eastAsia="es-ES"/>
+        </w:rPr>
+        <w:br/>
+      </w:r>
+      <w:hyperlink r:id="rId81" w:tgtFrame="_blank" w:history="1">
+        <w:r>
+          <w:rPr>
+            <w:color w:val="808080"/>
+            <w:sz w:val="20"/>
+            <w:szCs w:val="20"/>
+            <w:lang w:eastAsia="es-ES"/>
+          </w:rPr>
+          <w:pict>
+            <v:shape id="_x0000_i1055" type="#_x0000_t75" alt="" href="http://www.foro3d.com/attachment.php?attachmentid=72047&amp;stc=1&amp;d=1209484534" target="_blank" style="width:24pt;height:24pt" o:button="t"/>
+          </w:pict>
+        </w:r>
+      </w:hyperlink>
+      <w:r>
+        <w:rPr>
+          <w:rFonts w:ascii="&amp;quot" w:hAnsi="&amp;quot"/>
+          <w:b/>
+          <w:bCs/>
+          <w:noProof/>
+          <w:sz w:val="20"/>
+          <w:szCs w:val="20"/>
+          <w:lang w:eastAsia="es-ES"/>
+        </w:rPr>
+        <w:drawing>
+          <wp:inline distT="0" distB="0" distL="0" distR="0">
+            <wp:extent cx="371475" cy="276225"/>
+            <wp:effectExtent l="19050" t="0" r="9525" b="0"/>
+            <wp:docPr id="48" name="Imagen 48" descr="http://www.foro3d.com/tutoriales/3ds_max_en_procesos_creativos_de_arquitectura_archivos/image092.jpg"/>
+            <wp:cNvGraphicFramePr>
+              <a:graphicFrameLocks xmlns:a="http://schemas.openxmlformats.org/drawingml/2006/main" noChangeAspect="1"/>
+            </wp:cNvGraphicFramePr>
+            <a:graphic xmlns:a="http://schemas.openxmlformats.org/drawingml/2006/main">
+              <a:graphicData uri="http://schemas.openxmlformats.org/drawingml/2006/picture">
+                <pic:pic xmlns:pic="http://schemas.openxmlformats.org/drawingml/2006/picture">
+                  <pic:nvPicPr>
+                    <pic:cNvPr id="0" name="Picture 48" descr="http://www.foro3d.com/tutoriales/3ds_max_en_procesos_creativos_de_arquitectura_archivos/image092.jpg"/>
+                    <pic:cNvPicPr>
+                      <a:picLocks noChangeAspect="1" noChangeArrowheads="1"/>
+                    </pic:cNvPicPr>
+                  </pic:nvPicPr>
+                  <pic:blipFill>
+                    <a:blip r:embed="rId22"/>
+                    <a:srcRect/>
+                    <a:stretch>
+                      <a:fillRect/>
+                    </a:stretch>
+                  </pic:blipFill>
+                  <pic:spPr bwMode="auto">
+                    <a:xfrm>
+                      <a:off x="0" y="0"/>
+                      <a:ext cx="371475" cy="276225"/>
+                    </a:xfrm>
+                    <a:prstGeom prst="rect">
+                      <a:avLst/>
+                    </a:prstGeom>
+                    <a:noFill/>
+                    <a:ln w="9525">
+                      <a:noFill/>
+                      <a:miter lim="800000"/>
+                      <a:headEnd/>
+                      <a:tailEnd/>
+                    </a:ln>
+                  </pic:spPr>
+                </pic:pic>
+              </a:graphicData>
+            </a:graphic>
+          </wp:inline>
+        </w:drawing>
+      </w:r>
+      <w:r>
+        <w:rPr>
+          <w:b/>
+          <w:bCs/>
+          <w:sz w:val="20"/>
+          <w:szCs w:val="20"/>
+          <w:lang w:eastAsia="es-ES"/>
+        </w:rPr>
+        <w:t>MODIFY (Panel de modificadores).</w:t>
+      </w:r>
+      <w:r>
+        <w:rPr>
+          <w:sz w:val="20"/>
+          <w:szCs w:val="20"/>
+          <w:lang w:eastAsia="es-ES"/>
+        </w:rPr>
+        <w:t>- Los modificadores son de suma importancia, ya que mediante estos podemos cambiar el aspecto de un objeto, a nuestra gusto, así como ajustar algunos parámetros con respecto a materiales y cámaras.</w:t>
+      </w:r>
+      <w:r>
+        <w:rPr>
+          <w:sz w:val="20"/>
+          <w:szCs w:val="20"/>
+          <w:lang w:eastAsia="es-ES"/>
+        </w:rPr>
+        <w:br/>
+      </w:r>
+      <w:r>
+        <w:rPr>
+          <w:sz w:val="20"/>
+          <w:szCs w:val="20"/>
+          <w:lang w:eastAsia="es-ES"/>
+        </w:rPr>
+        <w:br/>
+      </w:r>
+      <w:hyperlink r:id="rId82" w:tgtFrame="_blank" w:history="1">
+        <w:r>
+          <w:rPr>
+            <w:color w:val="808080"/>
+            <w:sz w:val="20"/>
+            <w:szCs w:val="20"/>
+            <w:lang w:eastAsia="es-ES"/>
+          </w:rPr>
+          <w:pict>
+            <v:shape id="_x0000_i1056" type="#_x0000_t75" alt="" href="http://www.foro3d.com/attachment.php?attachmentid=72049&amp;stc=1&amp;d=1209484891" target="_blank" style="width:24pt;height:24pt" o:button="t"/>
+          </w:pict>
+        </w:r>
+      </w:hyperlink>
+      <w:r>
+        <w:rPr>
+          <w:rFonts w:ascii="&amp;quot" w:hAnsi="&amp;quot"/>
+          <w:b/>
+          <w:bCs/>
+          <w:noProof/>
+          <w:sz w:val="20"/>
+          <w:szCs w:val="20"/>
+          <w:lang w:eastAsia="es-ES"/>
+        </w:rPr>
+        <w:drawing>
+          <wp:inline distT="0" distB="0" distL="0" distR="0">
+            <wp:extent cx="381000" cy="304800"/>
+            <wp:effectExtent l="19050" t="0" r="0" b="0"/>
+            <wp:docPr id="50" name="Imagen 50" descr="http://www.foro3d.com/tutoriales/3ds_max_en_procesos_creativos_de_arquitectura_archivos/image094.jpg"/>
+            <wp:cNvGraphicFramePr>
+              <a:graphicFrameLocks xmlns:a="http://schemas.openxmlformats.org/drawingml/2006/main" noChangeAspect="1"/>
+            </wp:cNvGraphicFramePr>
+            <a:graphic xmlns:a="http://schemas.openxmlformats.org/drawingml/2006/main">
+              <a:graphicData uri="http://schemas.openxmlformats.org/drawingml/2006/picture">
+                <pic:pic xmlns:pic="http://schemas.openxmlformats.org/drawingml/2006/picture">
+                  <pic:nvPicPr>
+                    <pic:cNvPr id="0" name="Picture 50" descr="http://www.foro3d.com/tutoriales/3ds_max_en_procesos_creativos_de_arquitectura_archivos/image094.jpg"/>
+                    <pic:cNvPicPr>
+                      <a:picLocks noChangeAspect="1" noChangeArrowheads="1"/>
+                    </pic:cNvPicPr>
+                  </pic:nvPicPr>
+                  <pic:blipFill>
+                    <a:blip r:embed="rId25"/>
+                    <a:srcRect/>
+                    <a:stretch>
+                      <a:fillRect/>
+                    </a:stretch>
+                  </pic:blipFill>
+                  <pic:spPr bwMode="auto">
+                    <a:xfrm>
+                      <a:off x="0" y="0"/>
+                      <a:ext cx="381000" cy="304800"/>
+                    </a:xfrm>
+                    <a:prstGeom prst="rect">
+                      <a:avLst/>
+                    </a:prstGeom>
+                    <a:noFill/>
+                    <a:ln w="9525">
+                      <a:noFill/>
+                      <a:miter lim="800000"/>
+                      <a:headEnd/>
+                      <a:tailEnd/>
+                    </a:ln>
+                  </pic:spPr>
+                </pic:pic>
+              </a:graphicData>
+            </a:graphic>
+          </wp:inline>
+        </w:drawing>
+      </w:r>
+      <w:r>
+        <w:rPr>
+          <w:b/>
+          <w:bCs/>
+          <w:sz w:val="20"/>
+          <w:szCs w:val="20"/>
+          <w:lang w:eastAsia="es-ES"/>
+        </w:rPr>
+        <w:t>HIERACHY (Panel de jerarquías).</w:t>
+      </w:r>
+      <w:r>
+        <w:rPr>
+          <w:sz w:val="20"/>
+          <w:szCs w:val="20"/>
+          <w:lang w:eastAsia="es-ES"/>
+        </w:rPr>
+        <w:t xml:space="preserve">- Nos muestra las opciones cuando los objetos están vinculados entre sí, de igual manera las diferentes </w:t>
+      </w:r>
+      <w:r>
+        <w:rPr>
+          <w:sz w:val="20"/>
+          <w:szCs w:val="20"/>
+          <w:lang w:eastAsia="es-ES"/>
+        </w:rPr>
+        <w:br/>
+        <w:t>opciones del pivote de los objetos, el cual se puede ajustar a conveniencia del usuario.</w:t>
+      </w:r>
+      <w:r>
+        <w:rPr>
+          <w:sz w:val="20"/>
+          <w:szCs w:val="20"/>
+          <w:lang w:eastAsia="es-ES"/>
+        </w:rPr>
+        <w:br/>
+      </w:r>
+      <w:r>
+        <w:rPr>
+          <w:sz w:val="20"/>
+          <w:szCs w:val="20"/>
+          <w:lang w:eastAsia="es-ES"/>
+        </w:rPr>
+        <w:br/>
+      </w:r>
+      <w:hyperlink r:id="rId83" w:tgtFrame="_blank" w:history="1">
+        <w:r>
+          <w:rPr>
+            <w:color w:val="808080"/>
+            <w:sz w:val="20"/>
+            <w:szCs w:val="20"/>
+            <w:lang w:eastAsia="es-ES"/>
+          </w:rPr>
+          <w:pict>
+            <v:shape id="_x0000_i1057" type="#_x0000_t75" alt="" href="http://www.foro3d.com/attachment.php?attachmentid=72050&amp;stc=1&amp;d=1209484891" target="_blank" style="width:24pt;height:24pt" o:button="t"/>
+          </w:pict>
+        </w:r>
+      </w:hyperlink>
+      <w:r>
+        <w:rPr>
+          <w:rFonts w:ascii="&amp;quot" w:hAnsi="&amp;quot"/>
+          <w:b/>
+          <w:bCs/>
+          <w:noProof/>
+          <w:sz w:val="20"/>
+          <w:szCs w:val="20"/>
+          <w:lang w:eastAsia="es-ES"/>
+        </w:rPr>
+        <w:drawing>
+          <wp:inline distT="0" distB="0" distL="0" distR="0">
+            <wp:extent cx="371475" cy="304800"/>
+            <wp:effectExtent l="19050" t="0" r="9525" b="0"/>
+            <wp:docPr id="52" name="Imagen 52" descr="http://www.foro3d.com/tutoriales/3ds_max_en_procesos_creativos_de_arquitectura_archivos/image096.jpg"/>
+            <wp:cNvGraphicFramePr>
+              <a:graphicFrameLocks xmlns:a="http://schemas.openxmlformats.org/drawingml/2006/main" noChangeAspect="1"/>
+            </wp:cNvGraphicFramePr>
+            <a:graphic xmlns:a="http://schemas.openxmlformats.org/drawingml/2006/main">
+              <a:graphicData uri="http://schemas.openxmlformats.org/drawingml/2006/picture">
+                <pic:pic xmlns:pic="http://schemas.openxmlformats.org/drawingml/2006/picture">
+                  <pic:nvPicPr>
+                    <pic:cNvPr id="0" name="Picture 52" descr="http://www.foro3d.com/tutoriales/3ds_max_en_procesos_creativos_de_arquitectura_archivos/image096.jpg"/>
+                    <pic:cNvPicPr>
+                      <a:picLocks noChangeAspect="1" noChangeArrowheads="1"/>
+                    </pic:cNvPicPr>
+                  </pic:nvPicPr>
+                  <pic:blipFill>
+                    <a:blip r:embed="rId26"/>
+                    <a:srcRect/>
+                    <a:stretch>
+                      <a:fillRect/>
+                    </a:stretch>
+                  </pic:blipFill>
+                  <pic:spPr bwMode="auto">
+                    <a:xfrm>
+                      <a:off x="0" y="0"/>
+                      <a:ext cx="371475" cy="304800"/>
+                    </a:xfrm>
+                    <a:prstGeom prst="rect">
+                      <a:avLst/>
+                    </a:prstGeom>
+                    <a:noFill/>
+                    <a:ln w="9525">
+                      <a:noFill/>
+                      <a:miter lim="800000"/>
+                      <a:headEnd/>
+                      <a:tailEnd/>
+                    </a:ln>
+                  </pic:spPr>
+                </pic:pic>
+              </a:graphicData>
+            </a:graphic>
+          </wp:inline>
+        </w:drawing>
+      </w:r>
+      <w:r>
+        <w:rPr>
+          <w:b/>
+          <w:bCs/>
+          <w:sz w:val="20"/>
+          <w:szCs w:val="20"/>
+          <w:lang w:eastAsia="es-ES"/>
+        </w:rPr>
+        <w:t>MOTION (Panel de movimientos).</w:t>
+      </w:r>
+      <w:r>
+        <w:rPr>
+          <w:sz w:val="20"/>
+          <w:szCs w:val="20"/>
+          <w:lang w:eastAsia="es-ES"/>
+        </w:rPr>
+        <w:t>- Contiene información de movimientos de los objetos animados como su trayectoria desde el punto inicial al punto final.</w:t>
+      </w:r>
+      <w:r>
+        <w:rPr>
+          <w:sz w:val="20"/>
+          <w:szCs w:val="20"/>
+          <w:lang w:eastAsia="es-ES"/>
+        </w:rPr>
+        <w:br/>
+      </w:r>
+      <w:r>
+        <w:rPr>
+          <w:sz w:val="20"/>
+          <w:szCs w:val="20"/>
+          <w:lang w:eastAsia="es-ES"/>
+        </w:rPr>
+        <w:br/>
+      </w:r>
+      <w:hyperlink r:id="rId84" w:tgtFrame="_blank" w:history="1">
+        <w:r>
+          <w:rPr>
+            <w:color w:val="808080"/>
+            <w:sz w:val="20"/>
+            <w:szCs w:val="20"/>
+            <w:lang w:eastAsia="es-ES"/>
+          </w:rPr>
+          <w:pict>
+            <v:shape id="_x0000_i1058" type="#_x0000_t75" alt="" href="http://www.foro3d.com/attachment.php?attachmentid=72051&amp;stc=1&amp;d=1209484891" target="_blank" style="width:24pt;height:24pt" o:button="t"/>
+          </w:pict>
+        </w:r>
+      </w:hyperlink>
+      <w:r>
+        <w:rPr>
+          <w:rFonts w:ascii="&amp;quot" w:hAnsi="&amp;quot"/>
+          <w:b/>
+          <w:bCs/>
+          <w:noProof/>
+          <w:sz w:val="20"/>
+          <w:szCs w:val="20"/>
+          <w:lang w:eastAsia="es-ES"/>
+        </w:rPr>
+        <w:drawing>
+          <wp:inline distT="0" distB="0" distL="0" distR="0">
+            <wp:extent cx="381000" cy="295275"/>
+            <wp:effectExtent l="19050" t="0" r="0" b="0"/>
+            <wp:docPr id="54" name="Imagen 54" descr="http://www.foro3d.com/tutoriales/3ds_max_en_procesos_creativos_de_arquitectura_archivos/image098.jpg"/>
+            <wp:cNvGraphicFramePr>
+              <a:graphicFrameLocks xmlns:a="http://schemas.openxmlformats.org/drawingml/2006/main" noChangeAspect="1"/>
+            </wp:cNvGraphicFramePr>
+            <a:graphic xmlns:a="http://schemas.openxmlformats.org/drawingml/2006/main">
+              <a:graphicData uri="http://schemas.openxmlformats.org/drawingml/2006/picture">
+                <pic:pic xmlns:pic="http://schemas.openxmlformats.org/drawingml/2006/picture">
+                  <pic:nvPicPr>
+                    <pic:cNvPr id="0" name="Picture 54" descr="http://www.foro3d.com/tutoriales/3ds_max_en_procesos_creativos_de_arquitectura_archivos/image098.jpg"/>
+                    <pic:cNvPicPr>
+                      <a:picLocks noChangeAspect="1" noChangeArrowheads="1"/>
+                    </pic:cNvPicPr>
+                  </pic:nvPicPr>
+                  <pic:blipFill>
+                    <a:blip r:embed="rId27"/>
+                    <a:srcRect/>
+                    <a:stretch>
+                      <a:fillRect/>
+                    </a:stretch>
+                  </pic:blipFill>
+                  <pic:spPr bwMode="auto">
+                    <a:xfrm>
+                      <a:off x="0" y="0"/>
+                      <a:ext cx="381000" cy="295275"/>
+                    </a:xfrm>
+                    <a:prstGeom prst="rect">
+                      <a:avLst/>
+                    </a:prstGeom>
+                    <a:noFill/>
+                    <a:ln w="9525">
+                      <a:noFill/>
+                      <a:miter lim="800000"/>
+                      <a:headEnd/>
+                      <a:tailEnd/>
+                    </a:ln>
+                  </pic:spPr>
+                </pic:pic>
+              </a:graphicData>
+            </a:graphic>
+          </wp:inline>
+        </w:drawing>
+      </w:r>
+      <w:r>
+        <w:rPr>
+          <w:b/>
+          <w:bCs/>
+          <w:sz w:val="20"/>
+          <w:szCs w:val="20"/>
+          <w:lang w:eastAsia="es-ES"/>
+        </w:rPr>
+        <w:t>DISPLAY (Panel de presentación).</w:t>
+      </w:r>
+      <w:r>
+        <w:rPr>
+          <w:sz w:val="20"/>
+          <w:szCs w:val="20"/>
+          <w:lang w:eastAsia="es-ES"/>
+        </w:rPr>
+        <w:t>-Nos permite definir las características de los objetos mostrados en los visores, como ocultar, congelar, mostrar propiedades del objeto, etc.</w:t>
+      </w:r>
+      <w:r>
+        <w:rPr>
+          <w:sz w:val="20"/>
+          <w:szCs w:val="20"/>
+          <w:lang w:eastAsia="es-ES"/>
+        </w:rPr>
+        <w:br/>
+      </w:r>
+      <w:r>
+        <w:rPr>
+          <w:sz w:val="20"/>
+          <w:szCs w:val="20"/>
+          <w:lang w:eastAsia="es-ES"/>
+        </w:rPr>
+        <w:br/>
+      </w:r>
+      <w:hyperlink r:id="rId85" w:tgtFrame="_blank" w:history="1">
+        <w:r>
+          <w:rPr>
+            <w:color w:val="808080"/>
+            <w:sz w:val="20"/>
+            <w:szCs w:val="20"/>
+            <w:lang w:eastAsia="es-ES"/>
+          </w:rPr>
+          <w:pict>
+            <v:shape id="_x0000_i1059" type="#_x0000_t75" alt="" href="http://www.foro3d.com/attachment.php?attachmentid=72052&amp;stc=1&amp;d=1209484891" target="_blank" style="width:24pt;height:24pt" o:button="t"/>
+          </w:pict>
+        </w:r>
+      </w:hyperlink>
+      <w:r>
+        <w:rPr>
+          <w:rFonts w:ascii="&amp;quot" w:hAnsi="&amp;quot"/>
+          <w:b/>
+          <w:bCs/>
+          <w:noProof/>
+          <w:sz w:val="20"/>
+          <w:szCs w:val="20"/>
+          <w:lang w:eastAsia="es-ES"/>
+        </w:rPr>
+        <w:drawing>
+          <wp:inline distT="0" distB="0" distL="0" distR="0">
+            <wp:extent cx="371475" cy="304800"/>
+            <wp:effectExtent l="19050" t="0" r="9525" b="0"/>
+            <wp:docPr id="56" name="Imagen 56" descr="http://www.foro3d.com/tutoriales/3ds_max_en_procesos_creativos_de_arquitectura_archivos/image100.jpg"/>
+            <wp:cNvGraphicFramePr>
+              <a:graphicFrameLocks xmlns:a="http://schemas.openxmlformats.org/drawingml/2006/main" noChangeAspect="1"/>
+            </wp:cNvGraphicFramePr>
+            <a:graphic xmlns:a="http://schemas.openxmlformats.org/drawingml/2006/main">
+              <a:graphicData uri="http://schemas.openxmlformats.org/drawingml/2006/picture">
+                <pic:pic xmlns:pic="http://schemas.openxmlformats.org/drawingml/2006/picture">
+                  <pic:nvPicPr>
+                    <pic:cNvPr id="0" name="Picture 56" descr="http://www.foro3d.com/tutoriales/3ds_max_en_procesos_creativos_de_arquitectura_archivos/image100.jpg"/>
+                    <pic:cNvPicPr>
+                      <a:picLocks noChangeAspect="1" noChangeArrowheads="1"/>
+                    </pic:cNvPicPr>
+                  </pic:nvPicPr>
+                  <pic:blipFill>
+                    <a:blip r:embed="rId28"/>
+                    <a:srcRect/>
+                    <a:stretch>
+                      <a:fillRect/>
+                    </a:stretch>
+                  </pic:blipFill>
+                  <pic:spPr bwMode="auto">
+                    <a:xfrm>
+                      <a:off x="0" y="0"/>
+                      <a:ext cx="371475" cy="304800"/>
+                    </a:xfrm>
+                    <a:prstGeom prst="rect">
+                      <a:avLst/>
+                    </a:prstGeom>
+                    <a:noFill/>
+                    <a:ln w="9525">
+                      <a:noFill/>
+                      <a:miter lim="800000"/>
+                      <a:headEnd/>
+                      <a:tailEnd/>
+                    </a:ln>
+                  </pic:spPr>
+                </pic:pic>
+              </a:graphicData>
+            </a:graphic>
+          </wp:inline>
+        </w:drawing>
+      </w:r>
+      <w:r>
+        <w:rPr>
+          <w:b/>
+          <w:bCs/>
+          <w:sz w:val="20"/>
+          <w:szCs w:val="20"/>
+          <w:lang w:eastAsia="es-ES"/>
+        </w:rPr>
+        <w:t>UTILITIES (Utilidades).</w:t>
+      </w:r>
+      <w:r>
+        <w:rPr>
+          <w:sz w:val="20"/>
+          <w:szCs w:val="20"/>
+          <w:lang w:eastAsia="es-ES"/>
+        </w:rPr>
+        <w:t>- Contiene diversas opciones principalmente de plug-ins, como por ejemplo reactor, MAXscrip.</w:t>
+      </w:r>
+      <w:r>
+        <w:rPr>
+          <w:sz w:val="20"/>
+          <w:szCs w:val="20"/>
+          <w:lang w:eastAsia="es-ES"/>
+        </w:rPr>
+        <w:br/>
+      </w:r>
+      <w:r>
+        <w:rPr>
+          <w:sz w:val="20"/>
+          <w:szCs w:val="20"/>
+          <w:lang w:eastAsia="es-ES"/>
+        </w:rPr>
+        <w:br/>
+        <w:t xml:space="preserve">Barra de reactor.- Principalmente se crean simulaciones de situaciones de la vida real. </w:t>
+      </w:r>
+      <w:r>
+        <w:rPr>
+          <w:sz w:val="20"/>
+          <w:szCs w:val="20"/>
+          <w:lang w:eastAsia="es-ES"/>
+        </w:rPr>
+        <w:br/>
+      </w:r>
+      <w:r>
+        <w:rPr>
+          <w:sz w:val="20"/>
+          <w:szCs w:val="20"/>
+          <w:lang w:eastAsia="es-ES"/>
+        </w:rPr>
+        <w:br/>
+      </w:r>
+      <w:r>
+        <w:rPr>
+          <w:b/>
+          <w:bCs/>
+          <w:sz w:val="20"/>
+          <w:szCs w:val="20"/>
+          <w:lang w:eastAsia="es-ES"/>
+        </w:rPr>
+        <w:t>VIEWPORT (Visores).</w:t>
+      </w:r>
+      <w:r>
+        <w:rPr>
+          <w:sz w:val="20"/>
+          <w:szCs w:val="20"/>
+          <w:lang w:eastAsia="es-ES"/>
+        </w:rPr>
+        <w:t xml:space="preserve">- Está conformado por 4 visores,y están definidos por vista de planta, frontal, vista de la parte izquierda y perspectiva, así </w:t>
+      </w:r>
+      <w:r>
+        <w:rPr>
+          <w:sz w:val="20"/>
+          <w:szCs w:val="20"/>
+          <w:lang w:eastAsia="es-ES"/>
+        </w:rPr>
+        <w:br/>
+        <w:t xml:space="preserve">como distintas vistas de objetos como vista desde una luz, cuadrícula, de forma, aunque estos se pueden configurar a la necesidad del usuario, </w:t>
+      </w:r>
+      <w:r>
+        <w:rPr>
+          <w:sz w:val="20"/>
+          <w:szCs w:val="20"/>
+          <w:lang w:eastAsia="es-ES"/>
+        </w:rPr>
+        <w:br/>
+        <w:t>cada visor puede configurarse de distinta manera, sin que afecte a los demás visores.</w:t>
+      </w:r>
+      <w:r>
+        <w:rPr>
+          <w:sz w:val="20"/>
+          <w:szCs w:val="20"/>
+          <w:lang w:eastAsia="es-ES"/>
+        </w:rPr>
+        <w:br/>
+      </w:r>
+      <w:r>
+        <w:rPr>
+          <w:sz w:val="20"/>
+          <w:szCs w:val="20"/>
+          <w:lang w:eastAsia="es-ES"/>
+        </w:rPr>
+        <w:lastRenderedPageBreak/>
+        <w:br/>
+      </w:r>
+      <w:hyperlink r:id="rId86" w:tgtFrame="_blank" w:history="1">
+        <w:r>
+          <w:rPr>
+            <w:color w:val="808080"/>
+            <w:sz w:val="20"/>
+            <w:szCs w:val="20"/>
+            <w:lang w:eastAsia="es-ES"/>
+          </w:rPr>
+          <w:pict>
+            <v:shape id="_x0000_i1060" type="#_x0000_t75" alt="" href="http://www.foro3d.com/attachment.php?attachmentid=72053&amp;stc=1&amp;d=1209485093" target="_blank" style="width:24pt;height:24pt" o:button="t"/>
+          </w:pict>
+        </w:r>
+      </w:hyperlink>
+      <w:hyperlink r:id="rId87" w:tgtFrame="_blank" w:history="1">
+        <w:r>
+          <w:rPr>
+            <w:color w:val="808080"/>
+            <w:sz w:val="20"/>
+            <w:szCs w:val="20"/>
+            <w:lang w:eastAsia="es-ES"/>
+          </w:rPr>
+          <w:pict>
+            <v:shape id="_x0000_i1061" type="#_x0000_t75" alt="" href="http://www.foro3d.com/attachment.php?attachmentid=72054&amp;stc=1&amp;d=1209485093" target="_blank" style="width:24pt;height:24pt" o:button="t"/>
+          </w:pict>
+        </w:r>
+      </w:hyperlink>
+    </w:p>
+    <w:p>
+      <w:pPr>
+        <w:rPr>
+          <w:sz w:val="20"/>
+          <w:szCs w:val="20"/>
+          <w:lang w:eastAsia="es-ES"/>
+        </w:rPr>
+      </w:pPr>
+      <w:r>
+        <w:rPr>
+          <w:noProof/>
+          <w:sz w:val="20"/>
+          <w:szCs w:val="20"/>
+          <w:lang w:eastAsia="es-ES"/>
+        </w:rPr>
+        <w:drawing>
+          <wp:inline distT="0" distB="0" distL="0" distR="0">
+            <wp:extent cx="6096000" cy="1857375"/>
+            <wp:effectExtent l="19050" t="0" r="0" b="0"/>
+            <wp:docPr id="59" name="Imagen 59" descr="http://www.foro3d.com/tutoriales/3ds_max_en_procesos_creativos_de_arquitectura_archivos/1.jpg"/>
+            <wp:cNvGraphicFramePr>
+              <a:graphicFrameLocks xmlns:a="http://schemas.openxmlformats.org/drawingml/2006/main" noChangeAspect="1"/>
+            </wp:cNvGraphicFramePr>
+            <a:graphic xmlns:a="http://schemas.openxmlformats.org/drawingml/2006/main">
+              <a:graphicData uri="http://schemas.openxmlformats.org/drawingml/2006/picture">
+                <pic:pic xmlns:pic="http://schemas.openxmlformats.org/drawingml/2006/picture">
+                  <pic:nvPicPr>
+                    <pic:cNvPr id="0" name="Picture 59" descr="http://www.foro3d.com/tutoriales/3ds_max_en_procesos_creativos_de_arquitectura_archivos/1.jpg"/>
+                    <pic:cNvPicPr>
+                      <a:picLocks noChangeAspect="1" noChangeArrowheads="1"/>
+                    </pic:cNvPicPr>
+                  </pic:nvPicPr>
+                  <pic:blipFill>
+                    <a:blip r:embed="rId88"/>
+                    <a:srcRect/>
+                    <a:stretch>
+                      <a:fillRect/>
+                    </a:stretch>
+                  </pic:blipFill>
+                  <pic:spPr bwMode="auto">
+                    <a:xfrm>
+                      <a:off x="0" y="0"/>
+                      <a:ext cx="6096000" cy="1857375"/>
+                    </a:xfrm>
+                    <a:prstGeom prst="rect">
+                      <a:avLst/>
+                    </a:prstGeom>
+                    <a:noFill/>
+                    <a:ln w="9525">
+                      <a:noFill/>
+                      <a:miter lim="800000"/>
+                      <a:headEnd/>
+                      <a:tailEnd/>
+                    </a:ln>
+                  </pic:spPr>
+                </pic:pic>
+              </a:graphicData>
+            </a:graphic>
+          </wp:inline>
+        </w:drawing>
+      </w:r>
+    </w:p>
+    <w:p>
+      <w:pPr>
+        <w:rPr>
+          <w:sz w:val="20"/>
+          <w:szCs w:val="20"/>
+          <w:lang w:eastAsia="es-ES"/>
+        </w:rPr>
+      </w:pPr>
+      <w:r>
+        <w:rPr>
+          <w:sz w:val="20"/>
+          <w:szCs w:val="20"/>
+          <w:lang w:eastAsia="es-ES"/>
+        </w:rPr>
+        <w:br/>
+      </w:r>
+      <w:r>
+        <w:rPr>
+          <w:sz w:val="20"/>
+          <w:szCs w:val="20"/>
+          <w:lang w:eastAsia="es-ES"/>
+        </w:rPr>
+        <w:br/>
+      </w:r>
+      <w:r>
+        <w:rPr>
+          <w:sz w:val="20"/>
+          <w:szCs w:val="20"/>
+          <w:lang w:eastAsia="es-ES"/>
+        </w:rPr>
+        <w:br/>
+        <w:t>Barra de exploración de visores.- Nos permite explorar la escena, mediante:</w:t>
+      </w:r>
+      <w:r>
+        <w:rPr>
+          <w:sz w:val="20"/>
+          <w:szCs w:val="20"/>
+          <w:lang w:eastAsia="es-ES"/>
+        </w:rPr>
+        <w:br/>
+      </w:r>
+      <w:r>
+        <w:rPr>
+          <w:sz w:val="20"/>
+          <w:szCs w:val="20"/>
+          <w:lang w:eastAsia="es-ES"/>
+        </w:rPr>
+        <w:br/>
+      </w:r>
+      <w:hyperlink r:id="rId89" w:tgtFrame="_blank" w:history="1">
+        <w:r>
+          <w:rPr>
+            <w:color w:val="808080"/>
+            <w:sz w:val="20"/>
+            <w:szCs w:val="20"/>
+            <w:lang w:eastAsia="es-ES"/>
+          </w:rPr>
+          <w:pict>
+            <v:shape id="_x0000_i1062" type="#_x0000_t75" alt="" href="http://www.foro3d.com/attachment.php?attachmentid=72065&amp;stc=1&amp;d=1209489166" target="_blank" style="width:24pt;height:24pt" o:button="t"/>
+          </w:pict>
+        </w:r>
+      </w:hyperlink>
+      <w:r>
+        <w:rPr>
+          <w:rFonts w:ascii="&amp;quot" w:hAnsi="&amp;quot"/>
+          <w:b/>
+          <w:bCs/>
+          <w:noProof/>
+          <w:sz w:val="20"/>
+          <w:szCs w:val="20"/>
+          <w:lang w:eastAsia="es-ES"/>
+        </w:rPr>
+        <w:drawing>
+          <wp:inline distT="0" distB="0" distL="0" distR="0">
+            <wp:extent cx="200025" cy="238125"/>
+            <wp:effectExtent l="19050" t="0" r="9525" b="0"/>
+            <wp:docPr id="61" name="Imagen 61" descr="http://www.foro3d.com/tutoriales/3ds_max_en_procesos_creativos_de_arquitectura_archivos/image105.jpg"/>
+            <wp:cNvGraphicFramePr>
+              <a:graphicFrameLocks xmlns:a="http://schemas.openxmlformats.org/drawingml/2006/main" noChangeAspect="1"/>
+            </wp:cNvGraphicFramePr>
+            <a:graphic xmlns:a="http://schemas.openxmlformats.org/drawingml/2006/main">
+              <a:graphicData uri="http://schemas.openxmlformats.org/drawingml/2006/picture">
+                <pic:pic xmlns:pic="http://schemas.openxmlformats.org/drawingml/2006/picture">
+                  <pic:nvPicPr>
+                    <pic:cNvPr id="0" name="Picture 61" descr="http://www.foro3d.com/tutoriales/3ds_max_en_procesos_creativos_de_arquitectura_archivos/image105.jpg"/>
+                    <pic:cNvPicPr>
+                      <a:picLocks noChangeAspect="1" noChangeArrowheads="1"/>
+                    </pic:cNvPicPr>
+                  </pic:nvPicPr>
+                  <pic:blipFill>
+                    <a:blip r:embed="rId30"/>
+                    <a:srcRect/>
+                    <a:stretch>
+                      <a:fillRect/>
+                    </a:stretch>
+                  </pic:blipFill>
+                  <pic:spPr bwMode="auto">
+                    <a:xfrm>
+                      <a:off x="0" y="0"/>
+                      <a:ext cx="200025" cy="238125"/>
+                    </a:xfrm>
+                    <a:prstGeom prst="rect">
+                      <a:avLst/>
+                    </a:prstGeom>
+                    <a:noFill/>
+                    <a:ln w="9525">
+                      <a:noFill/>
+                      <a:miter lim="800000"/>
+                      <a:headEnd/>
+                      <a:tailEnd/>
+                    </a:ln>
+                  </pic:spPr>
+                </pic:pic>
+              </a:graphicData>
+            </a:graphic>
+          </wp:inline>
+        </w:drawing>
+      </w:r>
+      <w:r>
+        <w:rPr>
+          <w:b/>
+          <w:bCs/>
+          <w:sz w:val="20"/>
+          <w:szCs w:val="20"/>
+          <w:lang w:eastAsia="es-ES"/>
+        </w:rPr>
+        <w:t>ZOOM (Acercar o alejar).</w:t>
+      </w:r>
+      <w:r>
+        <w:rPr>
+          <w:sz w:val="20"/>
+          <w:szCs w:val="20"/>
+          <w:lang w:eastAsia="es-ES"/>
+        </w:rPr>
+        <w:t>- Nos permite acercar o lejar la vista del visor de nuestra vista.</w:t>
+      </w:r>
+      <w:r>
+        <w:rPr>
+          <w:sz w:val="20"/>
+          <w:szCs w:val="20"/>
+          <w:lang w:eastAsia="es-ES"/>
+        </w:rPr>
+        <w:br/>
+      </w:r>
+      <w:r>
+        <w:rPr>
+          <w:sz w:val="20"/>
+          <w:szCs w:val="20"/>
+          <w:lang w:eastAsia="es-ES"/>
+        </w:rPr>
+        <w:br/>
+      </w:r>
+      <w:hyperlink r:id="rId90" w:tgtFrame="_blank" w:history="1">
+        <w:r>
+          <w:rPr>
+            <w:color w:val="808080"/>
+            <w:sz w:val="20"/>
+            <w:szCs w:val="20"/>
+            <w:lang w:eastAsia="es-ES"/>
+          </w:rPr>
+          <w:pict>
+            <v:shape id="_x0000_i1063" type="#_x0000_t75" alt="" href="http://www.foro3d.com/attachment.php?attachmentid=72066&amp;stc=1&amp;d=1209489166" target="_blank" style="width:24pt;height:24pt" o:button="t"/>
+          </w:pict>
+        </w:r>
+      </w:hyperlink>
+      <w:r>
+        <w:rPr>
+          <w:rFonts w:ascii="&amp;quot" w:hAnsi="&amp;quot"/>
+          <w:noProof/>
+          <w:sz w:val="20"/>
+          <w:szCs w:val="20"/>
+          <w:lang w:eastAsia="es-ES"/>
+        </w:rPr>
+        <w:drawing>
+          <wp:inline distT="0" distB="0" distL="0" distR="0">
+            <wp:extent cx="228600" cy="219075"/>
+            <wp:effectExtent l="19050" t="0" r="0" b="0"/>
+            <wp:docPr id="63" name="Imagen 63" descr="http://www.foro3d.com/tutoriales/3ds_max_en_procesos_creativos_de_arquitectura_archivos/image106.jpg"/>
+            <wp:cNvGraphicFramePr>
+              <a:graphicFrameLocks xmlns:a="http://schemas.openxmlformats.org/drawingml/2006/main" noChangeAspect="1"/>
+            </wp:cNvGraphicFramePr>
+            <a:graphic xmlns:a="http://schemas.openxmlformats.org/drawingml/2006/main">
+              <a:graphicData uri="http://schemas.openxmlformats.org/drawingml/2006/picture">
+                <pic:pic xmlns:pic="http://schemas.openxmlformats.org/drawingml/2006/picture">
+                  <pic:nvPicPr>
+                    <pic:cNvPr id="0" name="Picture 63" descr="http://www.foro3d.com/tutoriales/3ds_max_en_procesos_creativos_de_arquitectura_archivos/image106.jpg"/>
+                    <pic:cNvPicPr>
+                      <a:picLocks noChangeAspect="1" noChangeArrowheads="1"/>
+                    </pic:cNvPicPr>
+                  </pic:nvPicPr>
+                  <pic:blipFill>
+                    <a:blip r:embed="rId91"/>
+                    <a:srcRect/>
+                    <a:stretch>
+                      <a:fillRect/>
+                    </a:stretch>
+                  </pic:blipFill>
+                  <pic:spPr bwMode="auto">
+                    <a:xfrm>
+                      <a:off x="0" y="0"/>
+                      <a:ext cx="228600" cy="219075"/>
+                    </a:xfrm>
+                    <a:prstGeom prst="rect">
+                      <a:avLst/>
+                    </a:prstGeom>
+                    <a:noFill/>
+                    <a:ln w="9525">
+                      <a:noFill/>
+                      <a:miter lim="800000"/>
+                      <a:headEnd/>
+                      <a:tailEnd/>
+                    </a:ln>
+                  </pic:spPr>
+                </pic:pic>
+              </a:graphicData>
+            </a:graphic>
+          </wp:inline>
+        </w:drawing>
+      </w:r>
+      <w:r>
+        <w:rPr>
+          <w:sz w:val="20"/>
+          <w:szCs w:val="20"/>
+          <w:lang w:eastAsia="es-ES"/>
+        </w:rPr>
+        <w:t>ZOOM ALL (Zoom todo).- Nos permite observar todos los objetos dentro de los distintos visores.</w:t>
+      </w:r>
+      <w:r>
+        <w:rPr>
+          <w:sz w:val="20"/>
+          <w:szCs w:val="20"/>
+          <w:lang w:eastAsia="es-ES"/>
+        </w:rPr>
+        <w:br/>
+      </w:r>
+      <w:r>
+        <w:rPr>
+          <w:sz w:val="20"/>
+          <w:szCs w:val="20"/>
+          <w:lang w:eastAsia="es-ES"/>
+        </w:rPr>
+        <w:br/>
+      </w:r>
+      <w:hyperlink r:id="rId92" w:tgtFrame="_blank" w:history="1">
+        <w:r>
+          <w:rPr>
+            <w:color w:val="808080"/>
+            <w:sz w:val="20"/>
+            <w:szCs w:val="20"/>
+            <w:lang w:eastAsia="es-ES"/>
+          </w:rPr>
+          <w:pict>
+            <v:shape id="_x0000_i1064" type="#_x0000_t75" alt="" href="http://www.foro3d.com/attachment.php?attachmentid=72067&amp;stc=1&amp;d=1209489166" target="_blank" style="width:24pt;height:24pt" o:button="t"/>
+          </w:pict>
+        </w:r>
+      </w:hyperlink>
+      <w:r>
+        <w:rPr>
+          <w:rFonts w:ascii="&amp;quot" w:hAnsi="&amp;quot"/>
+          <w:noProof/>
+          <w:sz w:val="20"/>
+          <w:szCs w:val="20"/>
+          <w:lang w:eastAsia="es-ES"/>
+        </w:rPr>
+        <w:drawing>
+          <wp:inline distT="0" distB="0" distL="0" distR="0">
+            <wp:extent cx="276225" cy="247650"/>
+            <wp:effectExtent l="19050" t="0" r="9525" b="0"/>
+            <wp:docPr id="65" name="Imagen 65" descr="http://www.foro3d.com/tutoriales/3ds_max_en_procesos_creativos_de_arquitectura_archivos/image108.jpg"/>
+            <wp:cNvGraphicFramePr>
+              <a:graphicFrameLocks xmlns:a="http://schemas.openxmlformats.org/drawingml/2006/main" noChangeAspect="1"/>
+            </wp:cNvGraphicFramePr>
+            <a:graphic xmlns:a="http://schemas.openxmlformats.org/drawingml/2006/main">
+              <a:graphicData uri="http://schemas.openxmlformats.org/drawingml/2006/picture">
+                <pic:pic xmlns:pic="http://schemas.openxmlformats.org/drawingml/2006/picture">
+                  <pic:nvPicPr>
+                    <pic:cNvPr id="0" name="Picture 65" descr="http://www.foro3d.com/tutoriales/3ds_max_en_procesos_creativos_de_arquitectura_archivos/image108.jpg"/>
+                    <pic:cNvPicPr>
+                      <a:picLocks noChangeAspect="1" noChangeArrowheads="1"/>
+                    </pic:cNvPicPr>
+                  </pic:nvPicPr>
+                  <pic:blipFill>
+                    <a:blip r:embed="rId31"/>
+                    <a:srcRect/>
+                    <a:stretch>
+                      <a:fillRect/>
+                    </a:stretch>
+                  </pic:blipFill>
+                  <pic:spPr bwMode="auto">
+                    <a:xfrm>
+                      <a:off x="0" y="0"/>
+                      <a:ext cx="276225" cy="247650"/>
+                    </a:xfrm>
+                    <a:prstGeom prst="rect">
+                      <a:avLst/>
+                    </a:prstGeom>
+                    <a:noFill/>
+                    <a:ln w="9525">
+                      <a:noFill/>
+                      <a:miter lim="800000"/>
+                      <a:headEnd/>
+                      <a:tailEnd/>
+                    </a:ln>
+                  </pic:spPr>
+                </pic:pic>
+              </a:graphicData>
+            </a:graphic>
+          </wp:inline>
+        </w:drawing>
+      </w:r>
+      <w:r>
+        <w:rPr>
+          <w:b/>
+          <w:bCs/>
+          <w:sz w:val="20"/>
+          <w:szCs w:val="20"/>
+          <w:lang w:eastAsia="es-ES"/>
+        </w:rPr>
+        <w:t>ZOOM EXTENDED (Zoom a extensión).</w:t>
+      </w:r>
+      <w:r>
+        <w:rPr>
+          <w:sz w:val="20"/>
+          <w:szCs w:val="20"/>
+          <w:lang w:eastAsia="es-ES"/>
+        </w:rPr>
+        <w:t>- Realiza un zoom, de forma que los objetos contenidos en los visores sean visibles abarcando los distintos visores.</w:t>
+      </w:r>
+      <w:r>
+        <w:rPr>
+          <w:sz w:val="20"/>
+          <w:szCs w:val="20"/>
+          <w:lang w:eastAsia="es-ES"/>
+        </w:rPr>
+        <w:br/>
+      </w:r>
+      <w:r>
+        <w:rPr>
+          <w:b/>
+          <w:bCs/>
+          <w:sz w:val="20"/>
+          <w:szCs w:val="20"/>
+          <w:lang w:eastAsia="es-ES"/>
+        </w:rPr>
+        <w:t>ZOOM EXTENDED OBJET (zoom a extensión seleccionado).</w:t>
+      </w:r>
+      <w:r>
+        <w:rPr>
+          <w:sz w:val="20"/>
+          <w:szCs w:val="20"/>
+          <w:lang w:eastAsia="es-ES"/>
+        </w:rPr>
+        <w:t xml:space="preserve">- Realiza un zoom solamente al objeto seleccionado de manera que este abarque los visores. </w:t>
+      </w:r>
+      <w:r>
+        <w:rPr>
+          <w:sz w:val="20"/>
+          <w:szCs w:val="20"/>
+          <w:lang w:eastAsia="es-ES"/>
+        </w:rPr>
+        <w:br/>
+      </w:r>
+      <w:r>
+        <w:rPr>
+          <w:sz w:val="20"/>
+          <w:szCs w:val="20"/>
+          <w:lang w:eastAsia="es-ES"/>
+        </w:rPr>
+        <w:br/>
+      </w:r>
+      <w:hyperlink r:id="rId93" w:tgtFrame="_blank" w:history="1">
+        <w:r>
+          <w:rPr>
+            <w:color w:val="808080"/>
+            <w:sz w:val="20"/>
+            <w:szCs w:val="20"/>
+            <w:lang w:eastAsia="es-ES"/>
+          </w:rPr>
+          <w:pict>
+            <v:shape id="_x0000_i1065" type="#_x0000_t75" alt="" href="http://www.foro3d.com/attachment.php?attachmentid=72068&amp;stc=1&amp;d=1209489562" target="_blank" style="width:24pt;height:24pt" o:button="t"/>
+          </w:pict>
+        </w:r>
+      </w:hyperlink>
+      <w:r>
+        <w:rPr>
+          <w:rFonts w:ascii="&amp;quot" w:hAnsi="&amp;quot"/>
+          <w:noProof/>
+          <w:sz w:val="20"/>
+          <w:szCs w:val="20"/>
+          <w:lang w:eastAsia="es-ES"/>
+        </w:rPr>
+        <w:drawing>
+          <wp:inline distT="0" distB="0" distL="0" distR="0">
+            <wp:extent cx="228600" cy="219075"/>
+            <wp:effectExtent l="19050" t="0" r="0" b="0"/>
+            <wp:docPr id="67" name="Imagen 67" descr="http://www.foro3d.com/tutoriales/3ds_max_en_procesos_creativos_de_arquitectura_archivos/image109.jpg"/>
+            <wp:cNvGraphicFramePr>
+              <a:graphicFrameLocks xmlns:a="http://schemas.openxmlformats.org/drawingml/2006/main" noChangeAspect="1"/>
+            </wp:cNvGraphicFramePr>
+            <a:graphic xmlns:a="http://schemas.openxmlformats.org/drawingml/2006/main">
+              <a:graphicData uri="http://schemas.openxmlformats.org/drawingml/2006/picture">
+                <pic:pic xmlns:pic="http://schemas.openxmlformats.org/drawingml/2006/picture">
+                  <pic:nvPicPr>
+                    <pic:cNvPr id="0" name="Picture 67" descr="http://www.foro3d.com/tutoriales/3ds_max_en_procesos_creativos_de_arquitectura_archivos/image109.jpg"/>
+                    <pic:cNvPicPr>
+                      <a:picLocks noChangeAspect="1" noChangeArrowheads="1"/>
+                    </pic:cNvPicPr>
+                  </pic:nvPicPr>
+                  <pic:blipFill>
+                    <a:blip r:embed="rId32"/>
+                    <a:srcRect/>
+                    <a:stretch>
+                      <a:fillRect/>
+                    </a:stretch>
+                  </pic:blipFill>
+                  <pic:spPr bwMode="auto">
+                    <a:xfrm>
+                      <a:off x="0" y="0"/>
+                      <a:ext cx="228600" cy="219075"/>
+                    </a:xfrm>
+                    <a:prstGeom prst="rect">
+                      <a:avLst/>
+                    </a:prstGeom>
+                    <a:noFill/>
+                    <a:ln w="9525">
+                      <a:noFill/>
+                      <a:miter lim="800000"/>
+                      <a:headEnd/>
+                      <a:tailEnd/>
+                    </a:ln>
+                  </pic:spPr>
+                </pic:pic>
+              </a:graphicData>
+            </a:graphic>
+          </wp:inline>
+        </w:drawing>
+      </w:r>
+      <w:r>
+        <w:rPr>
+          <w:b/>
+          <w:bCs/>
+          <w:sz w:val="20"/>
+          <w:szCs w:val="20"/>
+          <w:lang w:eastAsia="es-ES"/>
+        </w:rPr>
+        <w:t>FIELD OF VIEW (Campo visual).</w:t>
+      </w:r>
+      <w:r>
+        <w:rPr>
+          <w:sz w:val="20"/>
+          <w:szCs w:val="20"/>
+          <w:lang w:eastAsia="es-ES"/>
+        </w:rPr>
+        <w:t xml:space="preserve"> - Nos permite ampliar o disminuir el campo visual.</w:t>
+      </w:r>
+      <w:r>
+        <w:rPr>
+          <w:sz w:val="20"/>
+          <w:szCs w:val="20"/>
+          <w:lang w:eastAsia="es-ES"/>
+        </w:rPr>
+        <w:br/>
+      </w:r>
+      <w:r>
+        <w:rPr>
+          <w:sz w:val="20"/>
+          <w:szCs w:val="20"/>
+          <w:lang w:eastAsia="es-ES"/>
+        </w:rPr>
+        <w:br/>
+      </w:r>
+      <w:hyperlink r:id="rId94" w:tgtFrame="_blank" w:history="1">
+        <w:r>
+          <w:rPr>
+            <w:color w:val="808080"/>
+            <w:sz w:val="20"/>
+            <w:szCs w:val="20"/>
+            <w:lang w:eastAsia="es-ES"/>
+          </w:rPr>
+          <w:pict>
+            <v:shape id="_x0000_i1066" type="#_x0000_t75" alt="" href="http://www.foro3d.com/attachment.php?attachmentid=72069&amp;stc=1&amp;d=1209489562" target="_blank" style="width:24pt;height:24pt" o:button="t"/>
+          </w:pict>
+        </w:r>
+      </w:hyperlink>
+      <w:r>
+        <w:rPr>
+          <w:rFonts w:ascii="&amp;quot" w:hAnsi="&amp;quot"/>
+          <w:noProof/>
+          <w:sz w:val="20"/>
+          <w:szCs w:val="20"/>
+          <w:lang w:eastAsia="es-ES"/>
+        </w:rPr>
+        <w:drawing>
+          <wp:inline distT="0" distB="0" distL="0" distR="0">
+            <wp:extent cx="238125" cy="228600"/>
+            <wp:effectExtent l="19050" t="0" r="9525" b="0"/>
+            <wp:docPr id="69" name="Imagen 69" descr="http://www.foro3d.com/tutoriales/3ds_max_en_procesos_creativos_de_arquitectura_archivos/image110.jpg"/>
+            <wp:cNvGraphicFramePr>
+              <a:graphicFrameLocks xmlns:a="http://schemas.openxmlformats.org/drawingml/2006/main" noChangeAspect="1"/>
+            </wp:cNvGraphicFramePr>
+            <a:graphic xmlns:a="http://schemas.openxmlformats.org/drawingml/2006/main">
+              <a:graphicData uri="http://schemas.openxmlformats.org/drawingml/2006/picture">
+                <pic:pic xmlns:pic="http://schemas.openxmlformats.org/drawingml/2006/picture">
+                  <pic:nvPicPr>
+                    <pic:cNvPr id="0" name="Picture 69" descr="http://www.foro3d.com/tutoriales/3ds_max_en_procesos_creativos_de_arquitectura_archivos/image110.jpg"/>
+                    <pic:cNvPicPr>
+                      <a:picLocks noChangeAspect="1" noChangeArrowheads="1"/>
+                    </pic:cNvPicPr>
+                  </pic:nvPicPr>
+                  <pic:blipFill>
+                    <a:blip r:embed="rId33"/>
+                    <a:srcRect/>
+                    <a:stretch>
+                      <a:fillRect/>
+                    </a:stretch>
+                  </pic:blipFill>
+                  <pic:spPr bwMode="auto">
+                    <a:xfrm>
+                      <a:off x="0" y="0"/>
+                      <a:ext cx="238125" cy="228600"/>
+                    </a:xfrm>
+                    <a:prstGeom prst="rect">
+                      <a:avLst/>
+                    </a:prstGeom>
+                    <a:noFill/>
+                    <a:ln w="9525">
+                      <a:noFill/>
+                      <a:miter lim="800000"/>
+                      <a:headEnd/>
+                      <a:tailEnd/>
+                    </a:ln>
+                  </pic:spPr>
+                </pic:pic>
+              </a:graphicData>
+            </a:graphic>
+          </wp:inline>
+        </w:drawing>
+      </w:r>
+      <w:r>
+        <w:rPr>
+          <w:b/>
+          <w:bCs/>
+          <w:sz w:val="20"/>
+          <w:szCs w:val="20"/>
+          <w:lang w:eastAsia="es-ES"/>
+        </w:rPr>
+        <w:t>PAN (Encuadrar visor).</w:t>
+      </w:r>
+      <w:r>
+        <w:rPr>
+          <w:sz w:val="20"/>
+          <w:szCs w:val="20"/>
+          <w:lang w:eastAsia="es-ES"/>
+        </w:rPr>
+        <w:t>- Nos permite arrastrar la orientación de los objetos para ubicarlos donde se requiera.</w:t>
+      </w:r>
+      <w:r>
+        <w:rPr>
+          <w:sz w:val="20"/>
+          <w:szCs w:val="20"/>
+          <w:lang w:eastAsia="es-ES"/>
+        </w:rPr>
+        <w:br/>
+      </w:r>
+      <w:r>
+        <w:rPr>
+          <w:sz w:val="20"/>
+          <w:szCs w:val="20"/>
+          <w:lang w:eastAsia="es-ES"/>
+        </w:rPr>
+        <w:br/>
+      </w:r>
+      <w:hyperlink r:id="rId95" w:tgtFrame="_blank" w:history="1">
+        <w:r>
+          <w:rPr>
+            <w:color w:val="808080"/>
+            <w:sz w:val="20"/>
+            <w:szCs w:val="20"/>
+            <w:lang w:eastAsia="es-ES"/>
+          </w:rPr>
+          <w:pict>
+            <v:shape id="_x0000_i1067" type="#_x0000_t75" alt="" href="http://www.foro3d.com/attachment.php?attachmentid=72070&amp;stc=1&amp;d=1209489562" target="_blank" style="width:24pt;height:24pt" o:button="t"/>
+          </w:pict>
+        </w:r>
+      </w:hyperlink>
+      <w:r>
+        <w:rPr>
+          <w:rFonts w:ascii="&amp;quot" w:hAnsi="&amp;quot"/>
+          <w:noProof/>
+          <w:sz w:val="20"/>
+          <w:szCs w:val="20"/>
+          <w:lang w:eastAsia="es-ES"/>
+        </w:rPr>
+        <w:drawing>
+          <wp:inline distT="0" distB="0" distL="0" distR="0">
+            <wp:extent cx="228600" cy="219075"/>
+            <wp:effectExtent l="19050" t="0" r="0" b="0"/>
+            <wp:docPr id="71" name="Imagen 71" descr="http://www.foro3d.com/tutoriales/3ds_max_en_procesos_creativos_de_arquitectura_archivos/image111.jpg"/>
+            <wp:cNvGraphicFramePr>
+              <a:graphicFrameLocks xmlns:a="http://schemas.openxmlformats.org/drawingml/2006/main" noChangeAspect="1"/>
+            </wp:cNvGraphicFramePr>
+            <a:graphic xmlns:a="http://schemas.openxmlformats.org/drawingml/2006/main">
+              <a:graphicData uri="http://schemas.openxmlformats.org/drawingml/2006/picture">
+                <pic:pic xmlns:pic="http://schemas.openxmlformats.org/drawingml/2006/picture">
+                  <pic:nvPicPr>
+                    <pic:cNvPr id="0" name="Picture 71" descr="http://www.foro3d.com/tutoriales/3ds_max_en_procesos_creativos_de_arquitectura_archivos/image111.jpg"/>
+                    <pic:cNvPicPr>
+                      <a:picLocks noChangeAspect="1" noChangeArrowheads="1"/>
+                    </pic:cNvPicPr>
+                  </pic:nvPicPr>
+                  <pic:blipFill>
+                    <a:blip r:embed="rId34"/>
+                    <a:srcRect/>
+                    <a:stretch>
+                      <a:fillRect/>
+                    </a:stretch>
+                  </pic:blipFill>
+                  <pic:spPr bwMode="auto">
+                    <a:xfrm>
+                      <a:off x="0" y="0"/>
+                      <a:ext cx="228600" cy="219075"/>
+                    </a:xfrm>
+                    <a:prstGeom prst="rect">
+                      <a:avLst/>
+                    </a:prstGeom>
+                    <a:noFill/>
+                    <a:ln w="9525">
+                      <a:noFill/>
+                      <a:miter lim="800000"/>
+                      <a:headEnd/>
+                      <a:tailEnd/>
+                    </a:ln>
+                  </pic:spPr>
+                </pic:pic>
+              </a:graphicData>
+            </a:graphic>
+          </wp:inline>
+        </w:drawing>
+      </w:r>
+      <w:r>
+        <w:rPr>
+          <w:b/>
+          <w:bCs/>
+          <w:sz w:val="20"/>
+          <w:szCs w:val="20"/>
+          <w:lang w:eastAsia="es-ES"/>
+        </w:rPr>
+        <w:t>ROTATE (Rotar).</w:t>
+      </w:r>
+      <w:r>
+        <w:rPr>
+          <w:sz w:val="20"/>
+          <w:szCs w:val="20"/>
+          <w:lang w:eastAsia="es-ES"/>
+        </w:rPr>
+        <w:t>- Nos permite rotar las distintas vista contenidas en los diferentes visores, principalmente en la vista perspectiva.</w:t>
+      </w:r>
+      <w:r>
+        <w:rPr>
+          <w:sz w:val="20"/>
+          <w:szCs w:val="20"/>
+          <w:lang w:eastAsia="es-ES"/>
+        </w:rPr>
+        <w:br/>
+      </w:r>
+      <w:r>
+        <w:rPr>
+          <w:sz w:val="20"/>
+          <w:szCs w:val="20"/>
+          <w:lang w:eastAsia="es-ES"/>
+        </w:rPr>
+        <w:br/>
+      </w:r>
+      <w:hyperlink r:id="rId96" w:tgtFrame="_blank" w:history="1">
+        <w:r>
+          <w:rPr>
+            <w:color w:val="808080"/>
+            <w:sz w:val="20"/>
+            <w:szCs w:val="20"/>
+            <w:lang w:eastAsia="es-ES"/>
+          </w:rPr>
+          <w:pict>
+            <v:shape id="_x0000_i1068" type="#_x0000_t75" alt="" href="http://www.foro3d.com/attachment.php?attachmentid=72071&amp;stc=1&amp;d=1209489562" target="_blank" style="width:24pt;height:24pt" o:button="t"/>
+          </w:pict>
+        </w:r>
+      </w:hyperlink>
+      <w:r>
+        <w:rPr>
+          <w:rFonts w:ascii="&amp;quot" w:hAnsi="&amp;quot"/>
+          <w:noProof/>
+          <w:sz w:val="20"/>
+          <w:szCs w:val="20"/>
+          <w:lang w:eastAsia="es-ES"/>
+        </w:rPr>
+        <w:drawing>
+          <wp:inline distT="0" distB="0" distL="0" distR="0">
+            <wp:extent cx="228600" cy="200025"/>
+            <wp:effectExtent l="19050" t="0" r="0" b="0"/>
+            <wp:docPr id="73" name="Imagen 73" descr="http://www.foro3d.com/tutoriales/3ds_max_en_procesos_creativos_de_arquitectura_archivos/image112.jpg"/>
+            <wp:cNvGraphicFramePr>
+              <a:graphicFrameLocks xmlns:a="http://schemas.openxmlformats.org/drawingml/2006/main" noChangeAspect="1"/>
+            </wp:cNvGraphicFramePr>
+            <a:graphic xmlns:a="http://schemas.openxmlformats.org/drawingml/2006/main">
+              <a:graphicData uri="http://schemas.openxmlformats.org/drawingml/2006/picture">
+                <pic:pic xmlns:pic="http://schemas.openxmlformats.org/drawingml/2006/picture">
+                  <pic:nvPicPr>
+                    <pic:cNvPr id="0" name="Picture 73" descr="http://www.foro3d.com/tutoriales/3ds_max_en_procesos_creativos_de_arquitectura_archivos/image112.jpg"/>
+                    <pic:cNvPicPr>
+                      <a:picLocks noChangeAspect="1" noChangeArrowheads="1"/>
+                    </pic:cNvPicPr>
+                  </pic:nvPicPr>
+                  <pic:blipFill>
+                    <a:blip r:embed="rId35"/>
+                    <a:srcRect/>
+                    <a:stretch>
+                      <a:fillRect/>
+                    </a:stretch>
+                  </pic:blipFill>
+                  <pic:spPr bwMode="auto">
+                    <a:xfrm>
+                      <a:off x="0" y="0"/>
+                      <a:ext cx="228600" cy="200025"/>
+                    </a:xfrm>
+                    <a:prstGeom prst="rect">
+                      <a:avLst/>
+                    </a:prstGeom>
+                    <a:noFill/>
+                    <a:ln w="9525">
+                      <a:noFill/>
+                      <a:miter lim="800000"/>
+                      <a:headEnd/>
+                      <a:tailEnd/>
+                    </a:ln>
+                  </pic:spPr>
+                </pic:pic>
+              </a:graphicData>
+            </a:graphic>
+          </wp:inline>
+        </w:drawing>
+      </w:r>
+      <w:r>
+        <w:rPr>
+          <w:b/>
+          <w:bCs/>
+          <w:sz w:val="20"/>
+          <w:szCs w:val="20"/>
+          <w:lang w:eastAsia="es-ES"/>
+        </w:rPr>
+        <w:t xml:space="preserve">ZOOM WINDOW (Zoom por ventana). </w:t>
+      </w:r>
+      <w:r>
+        <w:rPr>
+          <w:sz w:val="20"/>
+          <w:szCs w:val="20"/>
+          <w:lang w:eastAsia="es-ES"/>
+        </w:rPr>
+        <w:t>- Nos permite seleccionar un rectángulo, en el cual se centrará el acercamiento.</w:t>
+      </w:r>
+      <w:r>
+        <w:rPr>
+          <w:sz w:val="20"/>
+          <w:szCs w:val="20"/>
+          <w:lang w:eastAsia="es-ES"/>
+        </w:rPr>
+        <w:br/>
+      </w:r>
+      <w:r>
+        <w:rPr>
+          <w:sz w:val="20"/>
+          <w:szCs w:val="20"/>
+          <w:lang w:eastAsia="es-ES"/>
+        </w:rPr>
+        <w:br/>
+      </w:r>
+      <w:hyperlink r:id="rId97" w:tgtFrame="_blank" w:history="1">
+        <w:r>
+          <w:rPr>
+            <w:color w:val="808080"/>
+            <w:sz w:val="20"/>
+            <w:szCs w:val="20"/>
+            <w:lang w:eastAsia="es-ES"/>
+          </w:rPr>
+          <w:pict>
+            <v:shape id="_x0000_i1069" type="#_x0000_t75" alt="" href="http://www.foro3d.com/attachment.php?attachmentid=72072&amp;stc=1&amp;d=1209489562" target="_blank" style="width:24pt;height:24pt" o:button="t"/>
+          </w:pict>
+        </w:r>
+      </w:hyperlink>
+      <w:r>
+        <w:rPr>
+          <w:rFonts w:ascii="&amp;quot" w:hAnsi="&amp;quot"/>
+          <w:noProof/>
+          <w:sz w:val="20"/>
+          <w:szCs w:val="20"/>
+          <w:lang w:eastAsia="es-ES"/>
+        </w:rPr>
+        <w:drawing>
+          <wp:inline distT="0" distB="0" distL="0" distR="0">
+            <wp:extent cx="238125" cy="190500"/>
+            <wp:effectExtent l="19050" t="0" r="9525" b="0"/>
+            <wp:docPr id="75" name="Imagen 75" descr="http://www.foro3d.com/tutoriales/3ds_max_en_procesos_creativos_de_arquitectura_archivos/image114.jpg"/>
+            <wp:cNvGraphicFramePr>
+              <a:graphicFrameLocks xmlns:a="http://schemas.openxmlformats.org/drawingml/2006/main" noChangeAspect="1"/>
+            </wp:cNvGraphicFramePr>
+            <a:graphic xmlns:a="http://schemas.openxmlformats.org/drawingml/2006/main">
+              <a:graphicData uri="http://schemas.openxmlformats.org/drawingml/2006/picture">
+                <pic:pic xmlns:pic="http://schemas.openxmlformats.org/drawingml/2006/picture">
+                  <pic:nvPicPr>
+                    <pic:cNvPr id="0" name="Picture 75" descr="http://www.foro3d.com/tutoriales/3ds_max_en_procesos_creativos_de_arquitectura_archivos/image114.jpg"/>
+                    <pic:cNvPicPr>
+                      <a:picLocks noChangeAspect="1" noChangeArrowheads="1"/>
+                    </pic:cNvPicPr>
+                  </pic:nvPicPr>
+                  <pic:blipFill>
+                    <a:blip r:embed="rId36"/>
+                    <a:srcRect/>
+                    <a:stretch>
+                      <a:fillRect/>
+                    </a:stretch>
+                  </pic:blipFill>
+                  <pic:spPr bwMode="auto">
+                    <a:xfrm>
+                      <a:off x="0" y="0"/>
+                      <a:ext cx="238125" cy="190500"/>
+                    </a:xfrm>
+                    <a:prstGeom prst="rect">
+                      <a:avLst/>
+                    </a:prstGeom>
+                    <a:noFill/>
+                    <a:ln w="9525">
+                      <a:noFill/>
+                      <a:miter lim="800000"/>
+                      <a:headEnd/>
+                      <a:tailEnd/>
+                    </a:ln>
+                  </pic:spPr>
+                </pic:pic>
+              </a:graphicData>
+            </a:graphic>
+          </wp:inline>
+        </w:drawing>
+      </w:r>
+      <w:r>
+        <w:rPr>
+          <w:b/>
+          <w:bCs/>
+          <w:sz w:val="20"/>
+          <w:szCs w:val="20"/>
+          <w:lang w:eastAsia="es-ES"/>
+        </w:rPr>
+        <w:t>VIEWPORT TOGGLE MAX/MIN (Conmutador min. / max.). -</w:t>
+      </w:r>
+      <w:r>
+        <w:rPr>
+          <w:sz w:val="20"/>
+          <w:szCs w:val="20"/>
+          <w:lang w:eastAsia="es-ES"/>
+        </w:rPr>
+        <w:t xml:space="preserve">Permite cambiar entre visualizar los 4 visores a visualizar un visor en especifico. </w:t>
+      </w:r>
+    </w:p>
+    <w:p/>
+    <w:p/>
     <w:sectPr>
       <w:pgSz w:w="11906" w:h="16838"/>
       <w:pgMar w:top="1417" w:right="1701" w:bottom="1417" w:left="1701" w:header="708" w:footer="708" w:gutter="0"/>
@@ -10154,8 +14314,8 @@
       </w:tcPr>
     </w:tblStylePr>
   </w:style>
-  <w:style w:type="table" w:customStyle="1" w:styleId="Listaclara-nfasis1">
-    <w:name w:val="Light List Accent 1"/>
+  <w:style w:type="table" w:customStyle="1" w:styleId="Listaclara-nfasis12">
+    <w:name w:val="Lista clara - Énfasis 12"/>
     <w:basedOn w:val="Tablanormal"/>
     <w:uiPriority w:val="61"/>
     <w:rsid w:val="00CF60E4"/>
